--- a/informe/informe.docx
+++ b/informe/informe.docx
@@ -4,49 +4,32 @@
   <w:body>
     <w:p>
       <w:r>
-        <w:t xml:space="preserve">Cambios </w:t>
-      </w:r>
-      <w:proofErr w:type="spellStart"/>
-      <w:r>
-        <w:t>pagina</w:t>
-      </w:r>
-      <w:proofErr w:type="spellEnd"/>
-      <w:r>
-        <w:t xml:space="preserve"> categoría</w:t>
+        <w:t>Cambios pagina categoría</w:t>
       </w:r>
     </w:p>
     <w:p>
       <w:r>
-        <w:t xml:space="preserve">-Pasar a </w:t>
-      </w:r>
-      <w:proofErr w:type="spellStart"/>
-      <w:r>
-        <w:t>WebP</w:t>
-      </w:r>
-      <w:proofErr w:type="spellEnd"/>
-      <w:r>
-        <w:t xml:space="preserve"> todas las imágenes JPG</w:t>
+        <w:t>-Pasar a WebP todas las imágenes JPG</w:t>
       </w:r>
     </w:p>
     <w:p>
       <w:r>
-        <w:t xml:space="preserve">-Definir un </w:t>
+        <w:t xml:space="preserve">-Definir un height y width para que el navegador separa el aspecto ratio, definido en el CSS para que la altura de la imagen se vaya adaptando a la anchura de la imagen. </w:t>
       </w:r>
-      <w:proofErr w:type="spellStart"/>
+    </w:p>
+    <w:p>
       <w:r>
-        <w:t>height</w:t>
+        <w:t>-Non composted animations: Solo debemos animar opacity y transform. Luego he cambiado para animar solo el transform en el css utilizando scale, antes cambiaba la propiedad width.</w:t>
       </w:r>
-      <w:proofErr w:type="spellEnd"/>
+    </w:p>
+    <w:p>
       <w:r>
-        <w:t xml:space="preserve"> y </w:t>
+        <w:t>Presentación</w:t>
       </w:r>
-      <w:proofErr w:type="spellStart"/>
+    </w:p>
+    <w:p>
       <w:r>
-        <w:t>width</w:t>
-      </w:r>
-      <w:proofErr w:type="spellEnd"/>
-      <w:r>
-        <w:t xml:space="preserve"> para que el navegador separa el aspecto ratio, definido en el CSS para que la altura de la imagen se vaya adaptando a la anchura de la imagen. </w:t>
+        <w:t>-facade para el video.</w:t>
       </w:r>
     </w:p>
     <w:sectPr>

--- a/informe/informe.docx
+++ b/informe/informe.docx
@@ -24,12 +24,37 @@
     </w:p>
     <w:p>
       <w:r>
+        <w:t>-carga asincrona</w:t>
+      </w:r>
+    </w:p>
+    <w:p>
+      <w:r>
         <w:t>Presentación</w:t>
       </w:r>
     </w:p>
     <w:p>
       <w:r>
         <w:t>-facade para el video.</w:t>
+      </w:r>
+    </w:p>
+    <w:p>
+      <w:r>
+        <w:t>Index</w:t>
+      </w:r>
+    </w:p>
+    <w:p>
+      <w:r>
+        <w:t>-Script asíncrono</w:t>
+      </w:r>
+    </w:p>
+    <w:p>
+      <w:r>
+        <w:t>-definir un width y height en las imágenes, asi como estilo aspecto ratio</w:t>
+      </w:r>
+    </w:p>
+    <w:p>
+      <w:r>
+        <w:t>-ponerle un height al div para insertar la hora en japon, eso estaba causando un aumento en el CLS</w:t>
       </w:r>
     </w:p>
     <w:sectPr>

--- a/informe/informe.docx
+++ b/informe/informe.docx
@@ -57,6 +57,2903 @@
         <w:t>-ponerle un height al div para insertar la hora en japon, eso estaba causando un aumento en el CLS</w:t>
       </w:r>
     </w:p>
+    <w:p>
+      <w:r>
+        <w:t>Documentación</w:t>
+      </w:r>
+    </w:p>
+    <w:p>
+      <w:r>
+        <w:t>Primera tabla</w:t>
+      </w:r>
+    </w:p>
+    <w:p>
+      <w:r>
+        <w:t>Para la realización de esta tabla no se hizo ningún cambio en la página web, es la misma web que la utilizada en la PEC2. Para tomar las medidas se utilizó “Regular 3G” y todas se tomaron 7 veces, luego se hice la media eliminando el valor más alto y el más bajo.</w:t>
+      </w:r>
+    </w:p>
+    <w:p>
+      <w:r>
+        <w:t>Index.html</w:t>
+      </w:r>
+    </w:p>
+    <w:tbl>
+      <w:tblPr>
+        <w:tblStyle w:val="Tablaconcuadrcula"/>
+        <w:tblW w:w="0" w:type="auto"/>
+        <w:tblLook w:val="04A0" w:firstRow="1" w:lastRow="0" w:firstColumn="1" w:lastColumn="0" w:noHBand="0" w:noVBand="1"/>
+      </w:tblPr>
+      <w:tblGrid>
+        <w:gridCol w:w="4247"/>
+        <w:gridCol w:w="4247"/>
+      </w:tblGrid>
+      <w:tr>
+        <w:tc>
+          <w:tcPr>
+            <w:tcW w:w="4247" w:type="dxa"/>
+          </w:tcPr>
+          <w:p>
+            <w:r>
+              <w:t>Título</w:t>
+            </w:r>
+          </w:p>
+        </w:tc>
+        <w:tc>
+          <w:tcPr>
+            <w:tcW w:w="4247" w:type="dxa"/>
+          </w:tcPr>
+          <w:p>
+            <w:r>
+              <w:t>Index</w:t>
+            </w:r>
+          </w:p>
+        </w:tc>
+      </w:tr>
+      <w:tr>
+        <w:tc>
+          <w:tcPr>
+            <w:tcW w:w="4247" w:type="dxa"/>
+          </w:tcPr>
+          <w:p>
+            <w:r>
+              <w:t>URL</w:t>
+            </w:r>
+          </w:p>
+        </w:tc>
+        <w:tc>
+          <w:tcPr>
+            <w:tcW w:w="4247" w:type="dxa"/>
+          </w:tcPr>
+          <w:p/>
+        </w:tc>
+      </w:tr>
+      <w:tr>
+        <w:tc>
+          <w:tcPr>
+            <w:tcW w:w="4247" w:type="dxa"/>
+          </w:tcPr>
+          <w:p>
+            <w:r>
+              <w:t>DOMContentLoaded</w:t>
+            </w:r>
+          </w:p>
+        </w:tc>
+        <w:tc>
+          <w:tcPr>
+            <w:tcW w:w="4247" w:type="dxa"/>
+          </w:tcPr>
+          <w:p>
+            <w:r>
+              <w:t>275,6 ms</w:t>
+            </w:r>
+          </w:p>
+        </w:tc>
+      </w:tr>
+      <w:tr>
+        <w:tc>
+          <w:tcPr>
+            <w:tcW w:w="4247" w:type="dxa"/>
+          </w:tcPr>
+          <w:p>
+            <w:r>
+              <w:t>Load</w:t>
+            </w:r>
+          </w:p>
+        </w:tc>
+        <w:tc>
+          <w:tcPr>
+            <w:tcW w:w="4247" w:type="dxa"/>
+          </w:tcPr>
+          <w:p>
+            <w:r>
+              <w:t>1,73 s</w:t>
+            </w:r>
+          </w:p>
+        </w:tc>
+      </w:tr>
+      <w:tr>
+        <w:tc>
+          <w:tcPr>
+            <w:tcW w:w="4247" w:type="dxa"/>
+          </w:tcPr>
+          <w:p>
+            <w:r>
+              <w:t>Peso total</w:t>
+            </w:r>
+          </w:p>
+        </w:tc>
+        <w:tc>
+          <w:tcPr>
+            <w:tcW w:w="4247" w:type="dxa"/>
+          </w:tcPr>
+          <w:p>
+            <w:r>
+              <w:t>350,17 KB</w:t>
+            </w:r>
+          </w:p>
+        </w:tc>
+      </w:tr>
+      <w:tr>
+        <w:tc>
+          <w:tcPr>
+            <w:tcW w:w="4247" w:type="dxa"/>
+          </w:tcPr>
+          <w:p>
+            <w:r>
+              <w:t>Peso transferido</w:t>
+            </w:r>
+          </w:p>
+        </w:tc>
+        <w:tc>
+          <w:tcPr>
+            <w:tcW w:w="4247" w:type="dxa"/>
+          </w:tcPr>
+          <w:p>
+            <w:r>
+              <w:t>136,89 KB</w:t>
+            </w:r>
+          </w:p>
+        </w:tc>
+      </w:tr>
+      <w:tr>
+        <w:tc>
+          <w:tcPr>
+            <w:tcW w:w="4247" w:type="dxa"/>
+          </w:tcPr>
+          <w:p>
+            <w:r>
+              <w:t>Recursos</w:t>
+            </w:r>
+          </w:p>
+        </w:tc>
+        <w:tc>
+          <w:tcPr>
+            <w:tcW w:w="4247" w:type="dxa"/>
+          </w:tcPr>
+          <w:p>
+            <w:r>
+              <w:t>11</w:t>
+            </w:r>
+          </w:p>
+        </w:tc>
+      </w:tr>
+    </w:tbl>
+    <w:p/>
+    <w:p>
+      <w:r>
+        <w:t>Presentacion.html</w:t>
+      </w:r>
+    </w:p>
+    <w:tbl>
+      <w:tblPr>
+        <w:tblStyle w:val="Tablaconcuadrcula"/>
+        <w:tblW w:w="0" w:type="auto"/>
+        <w:tblLook w:val="04A0" w:firstRow="1" w:lastRow="0" w:firstColumn="1" w:lastColumn="0" w:noHBand="0" w:noVBand="1"/>
+      </w:tblPr>
+      <w:tblGrid>
+        <w:gridCol w:w="4247"/>
+        <w:gridCol w:w="4247"/>
+      </w:tblGrid>
+      <w:tr>
+        <w:tc>
+          <w:tcPr>
+            <w:tcW w:w="4247" w:type="dxa"/>
+          </w:tcPr>
+          <w:p>
+            <w:r>
+              <w:t>Título</w:t>
+            </w:r>
+          </w:p>
+        </w:tc>
+        <w:tc>
+          <w:tcPr>
+            <w:tcW w:w="4247" w:type="dxa"/>
+          </w:tcPr>
+          <w:p>
+            <w:r>
+              <w:t>Presentación</w:t>
+            </w:r>
+          </w:p>
+        </w:tc>
+      </w:tr>
+      <w:tr>
+        <w:tc>
+          <w:tcPr>
+            <w:tcW w:w="4247" w:type="dxa"/>
+          </w:tcPr>
+          <w:p>
+            <w:r>
+              <w:t>URL</w:t>
+            </w:r>
+          </w:p>
+        </w:tc>
+        <w:tc>
+          <w:tcPr>
+            <w:tcW w:w="4247" w:type="dxa"/>
+          </w:tcPr>
+          <w:p/>
+        </w:tc>
+      </w:tr>
+      <w:tr>
+        <w:tc>
+          <w:tcPr>
+            <w:tcW w:w="4247" w:type="dxa"/>
+          </w:tcPr>
+          <w:p>
+            <w:r>
+              <w:t>DOMContentLoaded</w:t>
+            </w:r>
+          </w:p>
+        </w:tc>
+        <w:tc>
+          <w:tcPr>
+            <w:tcW w:w="4247" w:type="dxa"/>
+          </w:tcPr>
+          <w:p>
+            <w:r>
+              <w:t>1,22 s</w:t>
+            </w:r>
+          </w:p>
+        </w:tc>
+      </w:tr>
+      <w:tr>
+        <w:tc>
+          <w:tcPr>
+            <w:tcW w:w="4247" w:type="dxa"/>
+          </w:tcPr>
+          <w:p>
+            <w:r>
+              <w:t>Load</w:t>
+            </w:r>
+          </w:p>
+        </w:tc>
+        <w:tc>
+          <w:tcPr>
+            <w:tcW w:w="4247" w:type="dxa"/>
+          </w:tcPr>
+          <w:p>
+            <w:r>
+              <w:t>18,06 s</w:t>
+            </w:r>
+          </w:p>
+        </w:tc>
+      </w:tr>
+      <w:tr>
+        <w:tc>
+          <w:tcPr>
+            <w:tcW w:w="4247" w:type="dxa"/>
+          </w:tcPr>
+          <w:p>
+            <w:r>
+              <w:t>Peso total</w:t>
+            </w:r>
+          </w:p>
+        </w:tc>
+        <w:tc>
+          <w:tcPr>
+            <w:tcW w:w="4247" w:type="dxa"/>
+          </w:tcPr>
+          <w:p>
+            <w:r>
+              <w:t>4,58 MB</w:t>
+            </w:r>
+          </w:p>
+        </w:tc>
+      </w:tr>
+      <w:tr>
+        <w:tc>
+          <w:tcPr>
+            <w:tcW w:w="4247" w:type="dxa"/>
+          </w:tcPr>
+          <w:p>
+            <w:r>
+              <w:t>Peso transferido</w:t>
+            </w:r>
+          </w:p>
+        </w:tc>
+        <w:tc>
+          <w:tcPr>
+            <w:tcW w:w="4247" w:type="dxa"/>
+          </w:tcPr>
+          <w:p>
+            <w:r>
+              <w:t>1,48 MB</w:t>
+            </w:r>
+          </w:p>
+        </w:tc>
+      </w:tr>
+      <w:tr>
+        <w:tc>
+          <w:tcPr>
+            <w:tcW w:w="4247" w:type="dxa"/>
+          </w:tcPr>
+          <w:p>
+            <w:r>
+              <w:t>Recursos</w:t>
+            </w:r>
+          </w:p>
+        </w:tc>
+        <w:tc>
+          <w:tcPr>
+            <w:tcW w:w="4247" w:type="dxa"/>
+          </w:tcPr>
+          <w:p>
+            <w:r>
+              <w:t>44</w:t>
+            </w:r>
+          </w:p>
+        </w:tc>
+      </w:tr>
+    </w:tbl>
+    <w:p/>
+    <w:p>
+      <w:r>
+        <w:t>Categoría.html</w:t>
+      </w:r>
+    </w:p>
+    <w:tbl>
+      <w:tblPr>
+        <w:tblStyle w:val="Tablaconcuadrcula"/>
+        <w:tblW w:w="0" w:type="auto"/>
+        <w:tblLook w:val="04A0" w:firstRow="1" w:lastRow="0" w:firstColumn="1" w:lastColumn="0" w:noHBand="0" w:noVBand="1"/>
+      </w:tblPr>
+      <w:tblGrid>
+        <w:gridCol w:w="4247"/>
+        <w:gridCol w:w="4247"/>
+      </w:tblGrid>
+      <w:tr>
+        <w:tc>
+          <w:tcPr>
+            <w:tcW w:w="4247" w:type="dxa"/>
+          </w:tcPr>
+          <w:p>
+            <w:r>
+              <w:lastRenderedPageBreak/>
+              <w:t>Título</w:t>
+            </w:r>
+          </w:p>
+        </w:tc>
+        <w:tc>
+          <w:tcPr>
+            <w:tcW w:w="4247" w:type="dxa"/>
+          </w:tcPr>
+          <w:p>
+            <w:r>
+              <w:t>Categoria</w:t>
+            </w:r>
+          </w:p>
+        </w:tc>
+      </w:tr>
+      <w:tr>
+        <w:tc>
+          <w:tcPr>
+            <w:tcW w:w="4247" w:type="dxa"/>
+          </w:tcPr>
+          <w:p>
+            <w:r>
+              <w:t>URL</w:t>
+            </w:r>
+          </w:p>
+        </w:tc>
+        <w:tc>
+          <w:tcPr>
+            <w:tcW w:w="4247" w:type="dxa"/>
+          </w:tcPr>
+          <w:p/>
+        </w:tc>
+      </w:tr>
+      <w:tr>
+        <w:tc>
+          <w:tcPr>
+            <w:tcW w:w="4247" w:type="dxa"/>
+          </w:tcPr>
+          <w:p>
+            <w:r>
+              <w:t>DOMContentLoaded</w:t>
+            </w:r>
+          </w:p>
+        </w:tc>
+        <w:tc>
+          <w:tcPr>
+            <w:tcW w:w="4247" w:type="dxa"/>
+          </w:tcPr>
+          <w:p>
+            <w:r>
+              <w:t>187</w:t>
+            </w:r>
+            <w:r>
+              <w:t>,6 ms</w:t>
+            </w:r>
+          </w:p>
+        </w:tc>
+      </w:tr>
+      <w:tr>
+        <w:tc>
+          <w:tcPr>
+            <w:tcW w:w="4247" w:type="dxa"/>
+          </w:tcPr>
+          <w:p>
+            <w:r>
+              <w:t>Load</w:t>
+            </w:r>
+          </w:p>
+        </w:tc>
+        <w:tc>
+          <w:tcPr>
+            <w:tcW w:w="4247" w:type="dxa"/>
+          </w:tcPr>
+          <w:p>
+            <w:r>
+              <w:t>9,83 s</w:t>
+            </w:r>
+          </w:p>
+        </w:tc>
+      </w:tr>
+      <w:tr>
+        <w:tc>
+          <w:tcPr>
+            <w:tcW w:w="4247" w:type="dxa"/>
+          </w:tcPr>
+          <w:p>
+            <w:r>
+              <w:t>Peso total</w:t>
+            </w:r>
+          </w:p>
+        </w:tc>
+        <w:tc>
+          <w:tcPr>
+            <w:tcW w:w="4247" w:type="dxa"/>
+          </w:tcPr>
+          <w:p>
+            <w:r>
+              <w:t>788,2 KB</w:t>
+            </w:r>
+          </w:p>
+        </w:tc>
+      </w:tr>
+      <w:tr>
+        <w:tc>
+          <w:tcPr>
+            <w:tcW w:w="4247" w:type="dxa"/>
+          </w:tcPr>
+          <w:p>
+            <w:r>
+              <w:t>Peso transferido</w:t>
+            </w:r>
+          </w:p>
+        </w:tc>
+        <w:tc>
+          <w:tcPr>
+            <w:tcW w:w="4247" w:type="dxa"/>
+          </w:tcPr>
+          <w:p>
+            <w:r>
+              <w:t>777,6 KB</w:t>
+            </w:r>
+          </w:p>
+        </w:tc>
+      </w:tr>
+      <w:tr>
+        <w:tc>
+          <w:tcPr>
+            <w:tcW w:w="4247" w:type="dxa"/>
+          </w:tcPr>
+          <w:p>
+            <w:r>
+              <w:t>Recursos</w:t>
+            </w:r>
+          </w:p>
+        </w:tc>
+        <w:tc>
+          <w:tcPr>
+            <w:tcW w:w="4247" w:type="dxa"/>
+          </w:tcPr>
+          <w:p>
+            <w:r>
+              <w:t>35</w:t>
+            </w:r>
+          </w:p>
+        </w:tc>
+      </w:tr>
+    </w:tbl>
+    <w:p/>
+    <w:p>
+      <w:r>
+        <w:t>Detalle.html</w:t>
+      </w:r>
+    </w:p>
+    <w:tbl>
+      <w:tblPr>
+        <w:tblStyle w:val="Tablaconcuadrcula"/>
+        <w:tblW w:w="0" w:type="auto"/>
+        <w:tblLook w:val="04A0" w:firstRow="1" w:lastRow="0" w:firstColumn="1" w:lastColumn="0" w:noHBand="0" w:noVBand="1"/>
+      </w:tblPr>
+      <w:tblGrid>
+        <w:gridCol w:w="4247"/>
+        <w:gridCol w:w="4247"/>
+      </w:tblGrid>
+      <w:tr>
+        <w:tc>
+          <w:tcPr>
+            <w:tcW w:w="4247" w:type="dxa"/>
+          </w:tcPr>
+          <w:p>
+            <w:r>
+              <w:t>Título</w:t>
+            </w:r>
+          </w:p>
+        </w:tc>
+        <w:tc>
+          <w:tcPr>
+            <w:tcW w:w="4247" w:type="dxa"/>
+          </w:tcPr>
+          <w:p>
+            <w:pPr>
+              <w:tabs>
+                <w:tab w:val="left" w:pos="1044"/>
+              </w:tabs>
+            </w:pPr>
+            <w:r>
+              <w:t>Detalle</w:t>
+            </w:r>
+          </w:p>
+        </w:tc>
+      </w:tr>
+      <w:tr>
+        <w:tc>
+          <w:tcPr>
+            <w:tcW w:w="4247" w:type="dxa"/>
+          </w:tcPr>
+          <w:p>
+            <w:r>
+              <w:t>URL</w:t>
+            </w:r>
+          </w:p>
+        </w:tc>
+        <w:tc>
+          <w:tcPr>
+            <w:tcW w:w="4247" w:type="dxa"/>
+          </w:tcPr>
+          <w:p/>
+        </w:tc>
+      </w:tr>
+      <w:tr>
+        <w:tc>
+          <w:tcPr>
+            <w:tcW w:w="4247" w:type="dxa"/>
+          </w:tcPr>
+          <w:p>
+            <w:r>
+              <w:t>DOMContentLoaded</w:t>
+            </w:r>
+          </w:p>
+        </w:tc>
+        <w:tc>
+          <w:tcPr>
+            <w:tcW w:w="4247" w:type="dxa"/>
+          </w:tcPr>
+          <w:p>
+            <w:r>
+              <w:t>183,8</w:t>
+            </w:r>
+            <w:r>
+              <w:t xml:space="preserve"> ms</w:t>
+            </w:r>
+          </w:p>
+        </w:tc>
+      </w:tr>
+      <w:tr>
+        <w:tc>
+          <w:tcPr>
+            <w:tcW w:w="4247" w:type="dxa"/>
+          </w:tcPr>
+          <w:p>
+            <w:r>
+              <w:t>Load</w:t>
+            </w:r>
+          </w:p>
+        </w:tc>
+        <w:tc>
+          <w:tcPr>
+            <w:tcW w:w="4247" w:type="dxa"/>
+          </w:tcPr>
+          <w:p>
+            <w:r>
+              <w:t>2,73</w:t>
+            </w:r>
+            <w:r>
+              <w:t xml:space="preserve"> s</w:t>
+            </w:r>
+          </w:p>
+        </w:tc>
+      </w:tr>
+      <w:tr>
+        <w:tc>
+          <w:tcPr>
+            <w:tcW w:w="4247" w:type="dxa"/>
+          </w:tcPr>
+          <w:p>
+            <w:r>
+              <w:t>Peso total</w:t>
+            </w:r>
+          </w:p>
+        </w:tc>
+        <w:tc>
+          <w:tcPr>
+            <w:tcW w:w="4247" w:type="dxa"/>
+          </w:tcPr>
+          <w:p>
+            <w:r>
+              <w:t>273</w:t>
+            </w:r>
+            <w:r>
+              <w:t>,1</w:t>
+            </w:r>
+            <w:r>
+              <w:t>6</w:t>
+            </w:r>
+            <w:r>
+              <w:t xml:space="preserve"> Kb</w:t>
+            </w:r>
+          </w:p>
+        </w:tc>
+      </w:tr>
+      <w:tr>
+        <w:tc>
+          <w:tcPr>
+            <w:tcW w:w="4247" w:type="dxa"/>
+          </w:tcPr>
+          <w:p>
+            <w:r>
+              <w:t>Peso transferido</w:t>
+            </w:r>
+          </w:p>
+        </w:tc>
+        <w:tc>
+          <w:tcPr>
+            <w:tcW w:w="4247" w:type="dxa"/>
+          </w:tcPr>
+          <w:p>
+            <w:r>
+              <w:t>258</w:t>
+            </w:r>
+            <w:r>
+              <w:t>,</w:t>
+            </w:r>
+            <w:r>
+              <w:t>7</w:t>
+            </w:r>
+            <w:r>
+              <w:t xml:space="preserve"> Kb</w:t>
+            </w:r>
+          </w:p>
+        </w:tc>
+      </w:tr>
+      <w:tr>
+        <w:tc>
+          <w:tcPr>
+            <w:tcW w:w="4247" w:type="dxa"/>
+          </w:tcPr>
+          <w:p>
+            <w:r>
+              <w:t>Recursos</w:t>
+            </w:r>
+          </w:p>
+        </w:tc>
+        <w:tc>
+          <w:tcPr>
+            <w:tcW w:w="4247" w:type="dxa"/>
+          </w:tcPr>
+          <w:p>
+            <w:r>
+              <w:t>11</w:t>
+            </w:r>
+          </w:p>
+        </w:tc>
+      </w:tr>
+    </w:tbl>
+    <w:p/>
+    <w:p>
+      <w:r>
+        <w:t>Enlaces.html</w:t>
+      </w:r>
+    </w:p>
+    <w:tbl>
+      <w:tblPr>
+        <w:tblStyle w:val="Tablaconcuadrcula"/>
+        <w:tblW w:w="0" w:type="auto"/>
+        <w:tblLook w:val="04A0" w:firstRow="1" w:lastRow="0" w:firstColumn="1" w:lastColumn="0" w:noHBand="0" w:noVBand="1"/>
+      </w:tblPr>
+      <w:tblGrid>
+        <w:gridCol w:w="4247"/>
+        <w:gridCol w:w="4247"/>
+      </w:tblGrid>
+      <w:tr>
+        <w:tc>
+          <w:tcPr>
+            <w:tcW w:w="4247" w:type="dxa"/>
+          </w:tcPr>
+          <w:p>
+            <w:r>
+              <w:t>Título</w:t>
+            </w:r>
+          </w:p>
+        </w:tc>
+        <w:tc>
+          <w:tcPr>
+            <w:tcW w:w="4247" w:type="dxa"/>
+          </w:tcPr>
+          <w:p>
+            <w:r>
+              <w:t>Enlaces</w:t>
+            </w:r>
+          </w:p>
+        </w:tc>
+      </w:tr>
+      <w:tr>
+        <w:tc>
+          <w:tcPr>
+            <w:tcW w:w="4247" w:type="dxa"/>
+          </w:tcPr>
+          <w:p>
+            <w:r>
+              <w:t>URL</w:t>
+            </w:r>
+          </w:p>
+        </w:tc>
+        <w:tc>
+          <w:tcPr>
+            <w:tcW w:w="4247" w:type="dxa"/>
+          </w:tcPr>
+          <w:p/>
+        </w:tc>
+      </w:tr>
+      <w:tr>
+        <w:tc>
+          <w:tcPr>
+            <w:tcW w:w="4247" w:type="dxa"/>
+          </w:tcPr>
+          <w:p>
+            <w:r>
+              <w:t>DOMContentLoaded</w:t>
+            </w:r>
+          </w:p>
+        </w:tc>
+        <w:tc>
+          <w:tcPr>
+            <w:tcW w:w="4247" w:type="dxa"/>
+          </w:tcPr>
+          <w:p>
+            <w:r>
+              <w:t>2</w:t>
+            </w:r>
+            <w:r>
+              <w:t>31,2</w:t>
+            </w:r>
+            <w:r>
+              <w:t xml:space="preserve"> ms</w:t>
+            </w:r>
+          </w:p>
+        </w:tc>
+      </w:tr>
+      <w:tr>
+        <w:tc>
+          <w:tcPr>
+            <w:tcW w:w="4247" w:type="dxa"/>
+          </w:tcPr>
+          <w:p>
+            <w:r>
+              <w:t>Load</w:t>
+            </w:r>
+          </w:p>
+        </w:tc>
+        <w:tc>
+          <w:tcPr>
+            <w:tcW w:w="4247" w:type="dxa"/>
+          </w:tcPr>
+          <w:p>
+            <w:r>
+              <w:t>597 m</w:t>
+            </w:r>
+            <w:r>
+              <w:t>s</w:t>
+            </w:r>
+          </w:p>
+        </w:tc>
+      </w:tr>
+      <w:tr>
+        <w:tc>
+          <w:tcPr>
+            <w:tcW w:w="4247" w:type="dxa"/>
+          </w:tcPr>
+          <w:p>
+            <w:r>
+              <w:t>Peso total</w:t>
+            </w:r>
+          </w:p>
+        </w:tc>
+        <w:tc>
+          <w:tcPr>
+            <w:tcW w:w="4247" w:type="dxa"/>
+          </w:tcPr>
+          <w:p>
+            <w:r>
+              <w:t>26,31 KB</w:t>
+            </w:r>
+          </w:p>
+        </w:tc>
+      </w:tr>
+      <w:tr>
+        <w:tc>
+          <w:tcPr>
+            <w:tcW w:w="4247" w:type="dxa"/>
+          </w:tcPr>
+          <w:p>
+            <w:r>
+              <w:t>Peso transferido</w:t>
+            </w:r>
+          </w:p>
+        </w:tc>
+        <w:tc>
+          <w:tcPr>
+            <w:tcW w:w="4247" w:type="dxa"/>
+          </w:tcPr>
+          <w:p>
+            <w:r>
+              <w:t>1</w:t>
+            </w:r>
+            <w:r>
+              <w:t>0,38</w:t>
+            </w:r>
+            <w:r>
+              <w:t xml:space="preserve"> Kb</w:t>
+            </w:r>
+          </w:p>
+        </w:tc>
+      </w:tr>
+      <w:tr>
+        <w:tc>
+          <w:tcPr>
+            <w:tcW w:w="4247" w:type="dxa"/>
+          </w:tcPr>
+          <w:p>
+            <w:r>
+              <w:t>Recursos</w:t>
+            </w:r>
+          </w:p>
+        </w:tc>
+        <w:tc>
+          <w:tcPr>
+            <w:tcW w:w="4247" w:type="dxa"/>
+          </w:tcPr>
+          <w:p>
+            <w:r>
+              <w:t>7</w:t>
+            </w:r>
+          </w:p>
+        </w:tc>
+      </w:tr>
+    </w:tbl>
+    <w:p/>
+    <w:p>
+      <w:r>
+        <w:t>Preguntas teóricas</w:t>
+      </w:r>
+    </w:p>
+    <w:p>
+      <w:r>
+        <w:t>Informe primera iteración</w:t>
+      </w:r>
+    </w:p>
+    <w:p>
+      <w:r>
+        <w:t xml:space="preserve">Para la primera iteración la página web es la misma que se utiliza para crear las primeras tablas, pero añadiendo lazy loading en las imágenes y en la carga asíncrona de los scripts. </w:t>
+      </w:r>
+    </w:p>
+    <w:p>
+      <w:r>
+        <w:t>Index.html</w:t>
+      </w:r>
+    </w:p>
+    <w:p>
+      <w:r>
+        <w:t>Versión móvil:</w:t>
+      </w:r>
+    </w:p>
+    <w:p>
+      <w:r>
+        <w:rPr>
+          <w:noProof/>
+        </w:rPr>
+        <w:lastRenderedPageBreak/>
+        <w:drawing>
+          <wp:inline distT="0" distB="0" distL="0" distR="0" wp14:anchorId="1604CA72" wp14:editId="3493D557">
+            <wp:extent cx="4347429" cy="2680335"/>
+            <wp:effectExtent l="0" t="0" r="0" b="5715"/>
+            <wp:docPr id="5" name="Imagen 5"/>
+            <wp:cNvGraphicFramePr>
+              <a:graphicFrameLocks xmlns:a="http://schemas.openxmlformats.org/drawingml/2006/main" noChangeAspect="1"/>
+            </wp:cNvGraphicFramePr>
+            <a:graphic xmlns:a="http://schemas.openxmlformats.org/drawingml/2006/main">
+              <a:graphicData uri="http://schemas.openxmlformats.org/drawingml/2006/picture">
+                <pic:pic xmlns:pic="http://schemas.openxmlformats.org/drawingml/2006/picture">
+                  <pic:nvPicPr>
+                    <pic:cNvPr id="0" name="Picture 9"/>
+                    <pic:cNvPicPr>
+                      <a:picLocks noChangeAspect="1" noChangeArrowheads="1"/>
+                    </pic:cNvPicPr>
+                  </pic:nvPicPr>
+                  <pic:blipFill>
+                    <a:blip r:embed="rId4" cstate="print">
+                      <a:extLst>
+                        <a:ext uri="{28A0092B-C50C-407E-A947-70E740481C1C}">
+                          <a14:useLocalDpi xmlns:a14="http://schemas.microsoft.com/office/drawing/2010/main" val="0"/>
+                        </a:ext>
+                      </a:extLst>
+                    </a:blip>
+                    <a:srcRect/>
+                    <a:stretch>
+                      <a:fillRect/>
+                    </a:stretch>
+                  </pic:blipFill>
+                  <pic:spPr bwMode="auto">
+                    <a:xfrm>
+                      <a:off x="0" y="0"/>
+                      <a:ext cx="4361569" cy="2689053"/>
+                    </a:xfrm>
+                    <a:prstGeom prst="rect">
+                      <a:avLst/>
+                    </a:prstGeom>
+                    <a:noFill/>
+                    <a:ln>
+                      <a:noFill/>
+                    </a:ln>
+                  </pic:spPr>
+                </pic:pic>
+              </a:graphicData>
+            </a:graphic>
+          </wp:inline>
+        </w:drawing>
+      </w:r>
+    </w:p>
+    <w:p>
+      <w:r>
+        <w:t>Posibles mejoras:</w:t>
+      </w:r>
+    </w:p>
+    <w:p>
+      <w:r>
+        <w:rPr>
+          <w:noProof/>
+        </w:rPr>
+        <w:drawing>
+          <wp:inline distT="0" distB="0" distL="0" distR="0" wp14:anchorId="72F29F3D" wp14:editId="36E2EFAC">
+            <wp:extent cx="4460565" cy="2188845"/>
+            <wp:effectExtent l="0" t="0" r="0" b="1905"/>
+            <wp:docPr id="2" name="Imagen 2"/>
+            <wp:cNvGraphicFramePr>
+              <a:graphicFrameLocks xmlns:a="http://schemas.openxmlformats.org/drawingml/2006/main" noChangeAspect="1"/>
+            </wp:cNvGraphicFramePr>
+            <a:graphic xmlns:a="http://schemas.openxmlformats.org/drawingml/2006/main">
+              <a:graphicData uri="http://schemas.openxmlformats.org/drawingml/2006/picture">
+                <pic:pic xmlns:pic="http://schemas.openxmlformats.org/drawingml/2006/picture">
+                  <pic:nvPicPr>
+                    <pic:cNvPr id="0" name="Picture 3"/>
+                    <pic:cNvPicPr>
+                      <a:picLocks noChangeAspect="1" noChangeArrowheads="1"/>
+                    </pic:cNvPicPr>
+                  </pic:nvPicPr>
+                  <pic:blipFill>
+                    <a:blip r:embed="rId5">
+                      <a:extLst>
+                        <a:ext uri="{28A0092B-C50C-407E-A947-70E740481C1C}">
+                          <a14:useLocalDpi xmlns:a14="http://schemas.microsoft.com/office/drawing/2010/main" val="0"/>
+                        </a:ext>
+                      </a:extLst>
+                    </a:blip>
+                    <a:srcRect/>
+                    <a:stretch>
+                      <a:fillRect/>
+                    </a:stretch>
+                  </pic:blipFill>
+                  <pic:spPr bwMode="auto">
+                    <a:xfrm>
+                      <a:off x="0" y="0"/>
+                      <a:ext cx="4469749" cy="2193352"/>
+                    </a:xfrm>
+                    <a:prstGeom prst="rect">
+                      <a:avLst/>
+                    </a:prstGeom>
+                    <a:noFill/>
+                    <a:ln>
+                      <a:noFill/>
+                    </a:ln>
+                  </pic:spPr>
+                </pic:pic>
+              </a:graphicData>
+            </a:graphic>
+          </wp:inline>
+        </w:drawing>
+      </w:r>
+    </w:p>
+    <w:p>
+      <w:r>
+        <w:t>Versión de escritorio</w:t>
+      </w:r>
+    </w:p>
+    <w:p>
+      <w:r>
+        <w:rPr>
+          <w:noProof/>
+        </w:rPr>
+        <w:drawing>
+          <wp:inline distT="0" distB="0" distL="0" distR="0" wp14:anchorId="20DCBADB" wp14:editId="22C9FC2F">
+            <wp:extent cx="4237175" cy="2840355"/>
+            <wp:effectExtent l="0" t="0" r="0" b="0"/>
+            <wp:docPr id="3" name="Imagen 3"/>
+            <wp:cNvGraphicFramePr>
+              <a:graphicFrameLocks xmlns:a="http://schemas.openxmlformats.org/drawingml/2006/main" noChangeAspect="1"/>
+            </wp:cNvGraphicFramePr>
+            <a:graphic xmlns:a="http://schemas.openxmlformats.org/drawingml/2006/main">
+              <a:graphicData uri="http://schemas.openxmlformats.org/drawingml/2006/picture">
+                <pic:pic xmlns:pic="http://schemas.openxmlformats.org/drawingml/2006/picture">
+                  <pic:nvPicPr>
+                    <pic:cNvPr id="0" name="Picture 5"/>
+                    <pic:cNvPicPr>
+                      <a:picLocks noChangeAspect="1" noChangeArrowheads="1"/>
+                    </pic:cNvPicPr>
+                  </pic:nvPicPr>
+                  <pic:blipFill>
+                    <a:blip r:embed="rId6" cstate="print">
+                      <a:extLst>
+                        <a:ext uri="{28A0092B-C50C-407E-A947-70E740481C1C}">
+                          <a14:useLocalDpi xmlns:a14="http://schemas.microsoft.com/office/drawing/2010/main" val="0"/>
+                        </a:ext>
+                      </a:extLst>
+                    </a:blip>
+                    <a:srcRect/>
+                    <a:stretch>
+                      <a:fillRect/>
+                    </a:stretch>
+                  </pic:blipFill>
+                  <pic:spPr bwMode="auto">
+                    <a:xfrm>
+                      <a:off x="0" y="0"/>
+                      <a:ext cx="4252009" cy="2850299"/>
+                    </a:xfrm>
+                    <a:prstGeom prst="rect">
+                      <a:avLst/>
+                    </a:prstGeom>
+                    <a:noFill/>
+                    <a:ln>
+                      <a:noFill/>
+                    </a:ln>
+                  </pic:spPr>
+                </pic:pic>
+              </a:graphicData>
+            </a:graphic>
+          </wp:inline>
+        </w:drawing>
+      </w:r>
+    </w:p>
+    <w:p>
+      <w:r>
+        <w:t>Posibles mejoras</w:t>
+      </w:r>
+    </w:p>
+    <w:p>
+      <w:r>
+        <w:rPr>
+          <w:noProof/>
+        </w:rPr>
+        <w:lastRenderedPageBreak/>
+        <w:drawing>
+          <wp:inline distT="0" distB="0" distL="0" distR="0" wp14:anchorId="4AC6599F" wp14:editId="33A00E9A">
+            <wp:extent cx="4096076" cy="1948815"/>
+            <wp:effectExtent l="0" t="0" r="0" b="0"/>
+            <wp:docPr id="4" name="Imagen 4"/>
+            <wp:cNvGraphicFramePr>
+              <a:graphicFrameLocks xmlns:a="http://schemas.openxmlformats.org/drawingml/2006/main" noChangeAspect="1"/>
+            </wp:cNvGraphicFramePr>
+            <a:graphic xmlns:a="http://schemas.openxmlformats.org/drawingml/2006/main">
+              <a:graphicData uri="http://schemas.openxmlformats.org/drawingml/2006/picture">
+                <pic:pic xmlns:pic="http://schemas.openxmlformats.org/drawingml/2006/picture">
+                  <pic:nvPicPr>
+                    <pic:cNvPr id="0" name="Picture 7"/>
+                    <pic:cNvPicPr>
+                      <a:picLocks noChangeAspect="1" noChangeArrowheads="1"/>
+                    </pic:cNvPicPr>
+                  </pic:nvPicPr>
+                  <pic:blipFill>
+                    <a:blip r:embed="rId7">
+                      <a:extLst>
+                        <a:ext uri="{28A0092B-C50C-407E-A947-70E740481C1C}">
+                          <a14:useLocalDpi xmlns:a14="http://schemas.microsoft.com/office/drawing/2010/main" val="0"/>
+                        </a:ext>
+                      </a:extLst>
+                    </a:blip>
+                    <a:srcRect/>
+                    <a:stretch>
+                      <a:fillRect/>
+                    </a:stretch>
+                  </pic:blipFill>
+                  <pic:spPr bwMode="auto">
+                    <a:xfrm>
+                      <a:off x="0" y="0"/>
+                      <a:ext cx="4104715" cy="1952925"/>
+                    </a:xfrm>
+                    <a:prstGeom prst="rect">
+                      <a:avLst/>
+                    </a:prstGeom>
+                    <a:noFill/>
+                    <a:ln>
+                      <a:noFill/>
+                    </a:ln>
+                  </pic:spPr>
+                </pic:pic>
+              </a:graphicData>
+            </a:graphic>
+          </wp:inline>
+        </w:drawing>
+      </w:r>
+    </w:p>
+    <w:p>
+      <w:r>
+        <w:t>Hay dos mejoras a implementar claras. Primero es reducir el CLS, encuentra que hay 5 desplazamientos grandes</w:t>
+      </w:r>
+      <w:r>
+        <w:t xml:space="preserve">. Esto </w:t>
+      </w:r>
+      <w:r>
+        <w:t>en parte</w:t>
+      </w:r>
+      <w:r>
+        <w:t xml:space="preserve"> lo causa el script que añade la hora en Japón.</w:t>
+      </w:r>
+      <w:r>
+        <w:t xml:space="preserve"> Cuando la hora se añade causa que todo se desplace.</w:t>
+      </w:r>
+    </w:p>
+    <w:p>
+      <w:r>
+        <w:t>Para intentar mejorar el CLS, le doy al div que contendrá la hora japonesa una altura. El navegador descargara y cargara el CSS con la altura del div y luego cuando se añada la hora japonesa no causa un desplazamiento.</w:t>
+      </w:r>
+    </w:p>
+    <w:p>
+      <w:r>
+        <w:t xml:space="preserve">Luego también habla de que los elementos no tienen un width o height explicito. Al leer la documentación, se habla de decirle al navegador que espacio ocuparan los elementos para mejorar el rendimiento y se introduce el aspecto-ratio. Yo también introduzco un aspecto-ratio para mis imágenes. </w:t>
+      </w:r>
+    </w:p>
+    <w:p>
+      <w:r>
+        <w:t>Presentacion.html</w:t>
+      </w:r>
+    </w:p>
+    <w:p>
+      <w:r>
+        <w:t>Versión móvil</w:t>
+      </w:r>
+    </w:p>
+    <w:p>
+      <w:r>
+        <w:rPr>
+          <w:noProof/>
+        </w:rPr>
+        <w:drawing>
+          <wp:inline distT="0" distB="0" distL="0" distR="0" wp14:anchorId="24A247E8" wp14:editId="54F56ED9">
+            <wp:extent cx="3828791" cy="2423160"/>
+            <wp:effectExtent l="0" t="0" r="635" b="0"/>
+            <wp:docPr id="6" name="Imagen 6"/>
+            <wp:cNvGraphicFramePr>
+              <a:graphicFrameLocks xmlns:a="http://schemas.openxmlformats.org/drawingml/2006/main" noChangeAspect="1"/>
+            </wp:cNvGraphicFramePr>
+            <a:graphic xmlns:a="http://schemas.openxmlformats.org/drawingml/2006/main">
+              <a:graphicData uri="http://schemas.openxmlformats.org/drawingml/2006/picture">
+                <pic:pic xmlns:pic="http://schemas.openxmlformats.org/drawingml/2006/picture">
+                  <pic:nvPicPr>
+                    <pic:cNvPr id="0" name="Picture 11"/>
+                    <pic:cNvPicPr>
+                      <a:picLocks noChangeAspect="1" noChangeArrowheads="1"/>
+                    </pic:cNvPicPr>
+                  </pic:nvPicPr>
+                  <pic:blipFill>
+                    <a:blip r:embed="rId8" cstate="print">
+                      <a:extLst>
+                        <a:ext uri="{28A0092B-C50C-407E-A947-70E740481C1C}">
+                          <a14:useLocalDpi xmlns:a14="http://schemas.microsoft.com/office/drawing/2010/main" val="0"/>
+                        </a:ext>
+                      </a:extLst>
+                    </a:blip>
+                    <a:srcRect/>
+                    <a:stretch>
+                      <a:fillRect/>
+                    </a:stretch>
+                  </pic:blipFill>
+                  <pic:spPr bwMode="auto">
+                    <a:xfrm>
+                      <a:off x="0" y="0"/>
+                      <a:ext cx="3841682" cy="2431319"/>
+                    </a:xfrm>
+                    <a:prstGeom prst="rect">
+                      <a:avLst/>
+                    </a:prstGeom>
+                    <a:noFill/>
+                    <a:ln>
+                      <a:noFill/>
+                    </a:ln>
+                  </pic:spPr>
+                </pic:pic>
+              </a:graphicData>
+            </a:graphic>
+          </wp:inline>
+        </w:drawing>
+      </w:r>
+    </w:p>
+    <w:p>
+      <w:r>
+        <w:t>Posibles mejoras:</w:t>
+      </w:r>
+    </w:p>
+    <w:p>
+      <w:r>
+        <w:rPr>
+          <w:noProof/>
+        </w:rPr>
+        <w:lastRenderedPageBreak/>
+        <w:drawing>
+          <wp:inline distT="0" distB="0" distL="0" distR="0" wp14:anchorId="0E41EE8D" wp14:editId="4651CCB4">
+            <wp:extent cx="3691890" cy="2758932"/>
+            <wp:effectExtent l="0" t="0" r="3810" b="3810"/>
+            <wp:docPr id="7" name="Imagen 7"/>
+            <wp:cNvGraphicFramePr>
+              <a:graphicFrameLocks xmlns:a="http://schemas.openxmlformats.org/drawingml/2006/main" noChangeAspect="1"/>
+            </wp:cNvGraphicFramePr>
+            <a:graphic xmlns:a="http://schemas.openxmlformats.org/drawingml/2006/main">
+              <a:graphicData uri="http://schemas.openxmlformats.org/drawingml/2006/picture">
+                <pic:pic xmlns:pic="http://schemas.openxmlformats.org/drawingml/2006/picture">
+                  <pic:nvPicPr>
+                    <pic:cNvPr id="0" name="Picture 13"/>
+                    <pic:cNvPicPr>
+                      <a:picLocks noChangeAspect="1" noChangeArrowheads="1"/>
+                    </pic:cNvPicPr>
+                  </pic:nvPicPr>
+                  <pic:blipFill>
+                    <a:blip r:embed="rId9" cstate="print">
+                      <a:extLst>
+                        <a:ext uri="{28A0092B-C50C-407E-A947-70E740481C1C}">
+                          <a14:useLocalDpi xmlns:a14="http://schemas.microsoft.com/office/drawing/2010/main" val="0"/>
+                        </a:ext>
+                      </a:extLst>
+                    </a:blip>
+                    <a:srcRect/>
+                    <a:stretch>
+                      <a:fillRect/>
+                    </a:stretch>
+                  </pic:blipFill>
+                  <pic:spPr bwMode="auto">
+                    <a:xfrm>
+                      <a:off x="0" y="0"/>
+                      <a:ext cx="3709321" cy="2771958"/>
+                    </a:xfrm>
+                    <a:prstGeom prst="rect">
+                      <a:avLst/>
+                    </a:prstGeom>
+                    <a:noFill/>
+                    <a:ln>
+                      <a:noFill/>
+                    </a:ln>
+                  </pic:spPr>
+                </pic:pic>
+              </a:graphicData>
+            </a:graphic>
+          </wp:inline>
+        </w:drawing>
+      </w:r>
+    </w:p>
+    <w:p>
+      <w:r>
+        <w:t>Versión de escritorio</w:t>
+      </w:r>
+    </w:p>
+    <w:p>
+      <w:r>
+        <w:rPr>
+          <w:noProof/>
+        </w:rPr>
+        <w:drawing>
+          <wp:inline distT="0" distB="0" distL="0" distR="0" wp14:anchorId="4E1D0B6F" wp14:editId="408ABA64">
+            <wp:extent cx="3828321" cy="2491740"/>
+            <wp:effectExtent l="0" t="0" r="1270" b="3810"/>
+            <wp:docPr id="8" name="Imagen 8"/>
+            <wp:cNvGraphicFramePr>
+              <a:graphicFrameLocks xmlns:a="http://schemas.openxmlformats.org/drawingml/2006/main" noChangeAspect="1"/>
+            </wp:cNvGraphicFramePr>
+            <a:graphic xmlns:a="http://schemas.openxmlformats.org/drawingml/2006/main">
+              <a:graphicData uri="http://schemas.openxmlformats.org/drawingml/2006/picture">
+                <pic:pic xmlns:pic="http://schemas.openxmlformats.org/drawingml/2006/picture">
+                  <pic:nvPicPr>
+                    <pic:cNvPr id="0" name="Picture 15"/>
+                    <pic:cNvPicPr>
+                      <a:picLocks noChangeAspect="1" noChangeArrowheads="1"/>
+                    </pic:cNvPicPr>
+                  </pic:nvPicPr>
+                  <pic:blipFill>
+                    <a:blip r:embed="rId10" cstate="print">
+                      <a:extLst>
+                        <a:ext uri="{28A0092B-C50C-407E-A947-70E740481C1C}">
+                          <a14:useLocalDpi xmlns:a14="http://schemas.microsoft.com/office/drawing/2010/main" val="0"/>
+                        </a:ext>
+                      </a:extLst>
+                    </a:blip>
+                    <a:srcRect/>
+                    <a:stretch>
+                      <a:fillRect/>
+                    </a:stretch>
+                  </pic:blipFill>
+                  <pic:spPr bwMode="auto">
+                    <a:xfrm>
+                      <a:off x="0" y="0"/>
+                      <a:ext cx="3833409" cy="2495051"/>
+                    </a:xfrm>
+                    <a:prstGeom prst="rect">
+                      <a:avLst/>
+                    </a:prstGeom>
+                    <a:noFill/>
+                    <a:ln>
+                      <a:noFill/>
+                    </a:ln>
+                  </pic:spPr>
+                </pic:pic>
+              </a:graphicData>
+            </a:graphic>
+          </wp:inline>
+        </w:drawing>
+      </w:r>
+    </w:p>
+    <w:p>
+      <w:r>
+        <w:t>Posibles mejoras a implementar:</w:t>
+      </w:r>
+    </w:p>
+    <w:p>
+      <w:r>
+        <w:rPr>
+          <w:noProof/>
+        </w:rPr>
+        <w:lastRenderedPageBreak/>
+        <w:drawing>
+          <wp:inline distT="0" distB="0" distL="0" distR="0" wp14:anchorId="44248B4E" wp14:editId="6D7B1835">
+            <wp:extent cx="3861319" cy="3994785"/>
+            <wp:effectExtent l="0" t="0" r="6350" b="5715"/>
+            <wp:docPr id="9" name="Imagen 9"/>
+            <wp:cNvGraphicFramePr>
+              <a:graphicFrameLocks xmlns:a="http://schemas.openxmlformats.org/drawingml/2006/main" noChangeAspect="1"/>
+            </wp:cNvGraphicFramePr>
+            <a:graphic xmlns:a="http://schemas.openxmlformats.org/drawingml/2006/main">
+              <a:graphicData uri="http://schemas.openxmlformats.org/drawingml/2006/picture">
+                <pic:pic xmlns:pic="http://schemas.openxmlformats.org/drawingml/2006/picture">
+                  <pic:nvPicPr>
+                    <pic:cNvPr id="0" name="Picture 17"/>
+                    <pic:cNvPicPr>
+                      <a:picLocks noChangeAspect="1" noChangeArrowheads="1"/>
+                    </pic:cNvPicPr>
+                  </pic:nvPicPr>
+                  <pic:blipFill>
+                    <a:blip r:embed="rId11">
+                      <a:extLst>
+                        <a:ext uri="{28A0092B-C50C-407E-A947-70E740481C1C}">
+                          <a14:useLocalDpi xmlns:a14="http://schemas.microsoft.com/office/drawing/2010/main" val="0"/>
+                        </a:ext>
+                      </a:extLst>
+                    </a:blip>
+                    <a:srcRect/>
+                    <a:stretch>
+                      <a:fillRect/>
+                    </a:stretch>
+                  </pic:blipFill>
+                  <pic:spPr bwMode="auto">
+                    <a:xfrm>
+                      <a:off x="0" y="0"/>
+                      <a:ext cx="3865858" cy="3999480"/>
+                    </a:xfrm>
+                    <a:prstGeom prst="rect">
+                      <a:avLst/>
+                    </a:prstGeom>
+                    <a:noFill/>
+                    <a:ln>
+                      <a:noFill/>
+                    </a:ln>
+                  </pic:spPr>
+                </pic:pic>
+              </a:graphicData>
+            </a:graphic>
+          </wp:inline>
+        </w:drawing>
+      </w:r>
+    </w:p>
+    <w:p>
+      <w:r>
+        <w:t xml:space="preserve">Para esta página el gran culpable de que el rendimiento sea muy bajo </w:t>
+      </w:r>
+      <w:r>
+        <w:t>es el Javascript y CSS</w:t>
+      </w:r>
+      <w:r>
+        <w:t xml:space="preserve"> que se descarga por utilizar </w:t>
+      </w:r>
+      <w:r>
+        <w:t xml:space="preserve">&lt;iframe&gt; para insertar dos vídeos en youtube. Al ser scripts externos no puedo utilizar simplemente el atributo async, así que para intentar mejorar el rendimiento </w:t>
+      </w:r>
+      <w:r>
+        <w:t>añado</w:t>
+      </w:r>
+      <w:r>
+        <w:t xml:space="preserve"> Javascript propio, cargado asincronamente, para que inserte los vídeos en el DOM. Utilizo el evento onload para que cuando la página ya esté cargada, se añadan los dos vídeos y así evitar que bloqueen la página web.</w:t>
+      </w:r>
+    </w:p>
+    <w:p>
+      <w:r>
+        <w:t>Categoría.html</w:t>
+      </w:r>
+    </w:p>
+    <w:p>
+      <w:r>
+        <w:t>Versión móvil</w:t>
+      </w:r>
+    </w:p>
+    <w:p>
+      <w:r>
+        <w:rPr>
+          <w:noProof/>
+        </w:rPr>
+        <w:drawing>
+          <wp:inline distT="0" distB="0" distL="0" distR="0" wp14:anchorId="7DC9CE49" wp14:editId="2EA0EF97">
+            <wp:extent cx="4072855" cy="2634615"/>
+            <wp:effectExtent l="0" t="0" r="4445" b="0"/>
+            <wp:docPr id="10" name="Imagen 10"/>
+            <wp:cNvGraphicFramePr>
+              <a:graphicFrameLocks xmlns:a="http://schemas.openxmlformats.org/drawingml/2006/main" noChangeAspect="1"/>
+            </wp:cNvGraphicFramePr>
+            <a:graphic xmlns:a="http://schemas.openxmlformats.org/drawingml/2006/main">
+              <a:graphicData uri="http://schemas.openxmlformats.org/drawingml/2006/picture">
+                <pic:pic xmlns:pic="http://schemas.openxmlformats.org/drawingml/2006/picture">
+                  <pic:nvPicPr>
+                    <pic:cNvPr id="0" name="Picture 19"/>
+                    <pic:cNvPicPr>
+                      <a:picLocks noChangeAspect="1" noChangeArrowheads="1"/>
+                    </pic:cNvPicPr>
+                  </pic:nvPicPr>
+                  <pic:blipFill>
+                    <a:blip r:embed="rId12" cstate="print">
+                      <a:extLst>
+                        <a:ext uri="{28A0092B-C50C-407E-A947-70E740481C1C}">
+                          <a14:useLocalDpi xmlns:a14="http://schemas.microsoft.com/office/drawing/2010/main" val="0"/>
+                        </a:ext>
+                      </a:extLst>
+                    </a:blip>
+                    <a:srcRect/>
+                    <a:stretch>
+                      <a:fillRect/>
+                    </a:stretch>
+                  </pic:blipFill>
+                  <pic:spPr bwMode="auto">
+                    <a:xfrm>
+                      <a:off x="0" y="0"/>
+                      <a:ext cx="4092091" cy="2647058"/>
+                    </a:xfrm>
+                    <a:prstGeom prst="rect">
+                      <a:avLst/>
+                    </a:prstGeom>
+                    <a:noFill/>
+                    <a:ln>
+                      <a:noFill/>
+                    </a:ln>
+                  </pic:spPr>
+                </pic:pic>
+              </a:graphicData>
+            </a:graphic>
+          </wp:inline>
+        </w:drawing>
+      </w:r>
+    </w:p>
+    <w:p>
+      <w:r>
+        <w:t>Posibles mejoras:</w:t>
+      </w:r>
+    </w:p>
+    <w:p>
+      <w:r>
+        <w:rPr>
+          <w:noProof/>
+        </w:rPr>
+        <w:lastRenderedPageBreak/>
+        <w:drawing>
+          <wp:inline distT="0" distB="0" distL="0" distR="0" wp14:anchorId="77FCE6DB" wp14:editId="1EFFC697">
+            <wp:extent cx="4169104" cy="2634615"/>
+            <wp:effectExtent l="0" t="0" r="3175" b="0"/>
+            <wp:docPr id="11" name="Imagen 11"/>
+            <wp:cNvGraphicFramePr>
+              <a:graphicFrameLocks xmlns:a="http://schemas.openxmlformats.org/drawingml/2006/main" noChangeAspect="1"/>
+            </wp:cNvGraphicFramePr>
+            <a:graphic xmlns:a="http://schemas.openxmlformats.org/drawingml/2006/main">
+              <a:graphicData uri="http://schemas.openxmlformats.org/drawingml/2006/picture">
+                <pic:pic xmlns:pic="http://schemas.openxmlformats.org/drawingml/2006/picture">
+                  <pic:nvPicPr>
+                    <pic:cNvPr id="0" name="Picture 21"/>
+                    <pic:cNvPicPr>
+                      <a:picLocks noChangeAspect="1" noChangeArrowheads="1"/>
+                    </pic:cNvPicPr>
+                  </pic:nvPicPr>
+                  <pic:blipFill>
+                    <a:blip r:embed="rId13">
+                      <a:extLst>
+                        <a:ext uri="{28A0092B-C50C-407E-A947-70E740481C1C}">
+                          <a14:useLocalDpi xmlns:a14="http://schemas.microsoft.com/office/drawing/2010/main" val="0"/>
+                        </a:ext>
+                      </a:extLst>
+                    </a:blip>
+                    <a:srcRect/>
+                    <a:stretch>
+                      <a:fillRect/>
+                    </a:stretch>
+                  </pic:blipFill>
+                  <pic:spPr bwMode="auto">
+                    <a:xfrm>
+                      <a:off x="0" y="0"/>
+                      <a:ext cx="4175818" cy="2638858"/>
+                    </a:xfrm>
+                    <a:prstGeom prst="rect">
+                      <a:avLst/>
+                    </a:prstGeom>
+                    <a:noFill/>
+                    <a:ln>
+                      <a:noFill/>
+                    </a:ln>
+                  </pic:spPr>
+                </pic:pic>
+              </a:graphicData>
+            </a:graphic>
+          </wp:inline>
+        </w:drawing>
+      </w:r>
+    </w:p>
+    <w:p>
+      <w:r>
+        <w:t>Versión de escritorio</w:t>
+      </w:r>
+    </w:p>
+    <w:p>
+      <w:r>
+        <w:rPr>
+          <w:noProof/>
+        </w:rPr>
+        <w:drawing>
+          <wp:inline distT="0" distB="0" distL="0" distR="0" wp14:anchorId="58CE690A" wp14:editId="5BB6E76C">
+            <wp:extent cx="3991460" cy="2628900"/>
+            <wp:effectExtent l="0" t="0" r="9525" b="0"/>
+            <wp:docPr id="12" name="Imagen 12"/>
+            <wp:cNvGraphicFramePr>
+              <a:graphicFrameLocks xmlns:a="http://schemas.openxmlformats.org/drawingml/2006/main" noChangeAspect="1"/>
+            </wp:cNvGraphicFramePr>
+            <a:graphic xmlns:a="http://schemas.openxmlformats.org/drawingml/2006/main">
+              <a:graphicData uri="http://schemas.openxmlformats.org/drawingml/2006/picture">
+                <pic:pic xmlns:pic="http://schemas.openxmlformats.org/drawingml/2006/picture">
+                  <pic:nvPicPr>
+                    <pic:cNvPr id="0" name="Picture 23"/>
+                    <pic:cNvPicPr>
+                      <a:picLocks noChangeAspect="1" noChangeArrowheads="1"/>
+                    </pic:cNvPicPr>
+                  </pic:nvPicPr>
+                  <pic:blipFill>
+                    <a:blip r:embed="rId14" cstate="print">
+                      <a:extLst>
+                        <a:ext uri="{28A0092B-C50C-407E-A947-70E740481C1C}">
+                          <a14:useLocalDpi xmlns:a14="http://schemas.microsoft.com/office/drawing/2010/main" val="0"/>
+                        </a:ext>
+                      </a:extLst>
+                    </a:blip>
+                    <a:srcRect/>
+                    <a:stretch>
+                      <a:fillRect/>
+                    </a:stretch>
+                  </pic:blipFill>
+                  <pic:spPr bwMode="auto">
+                    <a:xfrm>
+                      <a:off x="0" y="0"/>
+                      <a:ext cx="3996979" cy="2632535"/>
+                    </a:xfrm>
+                    <a:prstGeom prst="rect">
+                      <a:avLst/>
+                    </a:prstGeom>
+                    <a:noFill/>
+                    <a:ln>
+                      <a:noFill/>
+                    </a:ln>
+                  </pic:spPr>
+                </pic:pic>
+              </a:graphicData>
+            </a:graphic>
+          </wp:inline>
+        </w:drawing>
+      </w:r>
+    </w:p>
+    <w:p>
+      <w:r>
+        <w:t>Posibles mejoras</w:t>
+      </w:r>
+    </w:p>
+    <w:p>
+      <w:r>
+        <w:rPr>
+          <w:noProof/>
+        </w:rPr>
+        <w:drawing>
+          <wp:inline distT="0" distB="0" distL="0" distR="0" wp14:anchorId="28CEABFE" wp14:editId="4F5D13D1">
+            <wp:extent cx="4087789" cy="2371725"/>
+            <wp:effectExtent l="0" t="0" r="8255" b="0"/>
+            <wp:docPr id="13" name="Imagen 13"/>
+            <wp:cNvGraphicFramePr>
+              <a:graphicFrameLocks xmlns:a="http://schemas.openxmlformats.org/drawingml/2006/main" noChangeAspect="1"/>
+            </wp:cNvGraphicFramePr>
+            <a:graphic xmlns:a="http://schemas.openxmlformats.org/drawingml/2006/main">
+              <a:graphicData uri="http://schemas.openxmlformats.org/drawingml/2006/picture">
+                <pic:pic xmlns:pic="http://schemas.openxmlformats.org/drawingml/2006/picture">
+                  <pic:nvPicPr>
+                    <pic:cNvPr id="0" name="Picture 25"/>
+                    <pic:cNvPicPr>
+                      <a:picLocks noChangeAspect="1" noChangeArrowheads="1"/>
+                    </pic:cNvPicPr>
+                  </pic:nvPicPr>
+                  <pic:blipFill>
+                    <a:blip r:embed="rId15">
+                      <a:extLst>
+                        <a:ext uri="{28A0092B-C50C-407E-A947-70E740481C1C}">
+                          <a14:useLocalDpi xmlns:a14="http://schemas.microsoft.com/office/drawing/2010/main" val="0"/>
+                        </a:ext>
+                      </a:extLst>
+                    </a:blip>
+                    <a:srcRect/>
+                    <a:stretch>
+                      <a:fillRect/>
+                    </a:stretch>
+                  </pic:blipFill>
+                  <pic:spPr bwMode="auto">
+                    <a:xfrm>
+                      <a:off x="0" y="0"/>
+                      <a:ext cx="4090125" cy="2373080"/>
+                    </a:xfrm>
+                    <a:prstGeom prst="rect">
+                      <a:avLst/>
+                    </a:prstGeom>
+                    <a:noFill/>
+                    <a:ln>
+                      <a:noFill/>
+                    </a:ln>
+                  </pic:spPr>
+                </pic:pic>
+              </a:graphicData>
+            </a:graphic>
+          </wp:inline>
+        </w:drawing>
+      </w:r>
+    </w:p>
+    <w:p>
+      <w:r>
+        <w:lastRenderedPageBreak/>
+        <w:t>Esta página es la que utiliza más imágenes, para poder optimizarla en las oportunidades se sugiere utilizar formatos más nuevos. El problema de estos formatos es que tienen un soporte limitados, excepto WebP que lo soportan gran cantidad de navegadores. Así que para aprovechar eso convierto todas las imágenes a WebP</w:t>
+      </w:r>
+    </w:p>
+    <w:p>
+      <w:r>
+        <w:t xml:space="preserve">También pongo a las imágenes un </w:t>
+      </w:r>
+      <w:r>
+        <w:t>width y height explicitos y el aspecto-ratio ya utilizado en index.html</w:t>
+      </w:r>
+    </w:p>
+    <w:p>
+      <w:r>
+        <w:t>Por último, se sugiere evitar las animaciones no compuestas</w:t>
+      </w:r>
+      <w:r>
+        <w:t>. Son animaciones que hacen que el navegador trabaje más porque deben volver a pintarse. Para hacer animaciones no compuestas hay que utilizar propiedades como transition y opacity. Esto no siempre es posible, pero en mis animaciones sí, así que he cambiado el CSS para que las animaciones sean compuestas evitando propiedades prohibidas.</w:t>
+      </w:r>
+    </w:p>
+    <w:p>
+      <w:r>
+        <w:t>Detalle.html</w:t>
+      </w:r>
+    </w:p>
+    <w:p>
+      <w:r>
+        <w:t>Versión móvil</w:t>
+      </w:r>
+    </w:p>
+    <w:p>
+      <w:r>
+        <w:rPr>
+          <w:noProof/>
+        </w:rPr>
+        <w:drawing>
+          <wp:inline distT="0" distB="0" distL="0" distR="0" wp14:anchorId="0AC5701B" wp14:editId="6152EB22">
+            <wp:extent cx="4335414" cy="2720340"/>
+            <wp:effectExtent l="0" t="0" r="8255" b="3810"/>
+            <wp:docPr id="14" name="Imagen 14"/>
+            <wp:cNvGraphicFramePr>
+              <a:graphicFrameLocks xmlns:a="http://schemas.openxmlformats.org/drawingml/2006/main" noChangeAspect="1"/>
+            </wp:cNvGraphicFramePr>
+            <a:graphic xmlns:a="http://schemas.openxmlformats.org/drawingml/2006/main">
+              <a:graphicData uri="http://schemas.openxmlformats.org/drawingml/2006/picture">
+                <pic:pic xmlns:pic="http://schemas.openxmlformats.org/drawingml/2006/picture">
+                  <pic:nvPicPr>
+                    <pic:cNvPr id="0" name="Picture 27"/>
+                    <pic:cNvPicPr>
+                      <a:picLocks noChangeAspect="1" noChangeArrowheads="1"/>
+                    </pic:cNvPicPr>
+                  </pic:nvPicPr>
+                  <pic:blipFill>
+                    <a:blip r:embed="rId16" cstate="print">
+                      <a:extLst>
+                        <a:ext uri="{28A0092B-C50C-407E-A947-70E740481C1C}">
+                          <a14:useLocalDpi xmlns:a14="http://schemas.microsoft.com/office/drawing/2010/main" val="0"/>
+                        </a:ext>
+                      </a:extLst>
+                    </a:blip>
+                    <a:srcRect/>
+                    <a:stretch>
+                      <a:fillRect/>
+                    </a:stretch>
+                  </pic:blipFill>
+                  <pic:spPr bwMode="auto">
+                    <a:xfrm>
+                      <a:off x="0" y="0"/>
+                      <a:ext cx="4341848" cy="2724377"/>
+                    </a:xfrm>
+                    <a:prstGeom prst="rect">
+                      <a:avLst/>
+                    </a:prstGeom>
+                    <a:noFill/>
+                    <a:ln>
+                      <a:noFill/>
+                    </a:ln>
+                  </pic:spPr>
+                </pic:pic>
+              </a:graphicData>
+            </a:graphic>
+          </wp:inline>
+        </w:drawing>
+      </w:r>
+    </w:p>
+    <w:p>
+      <w:r>
+        <w:t>Posibles mejoras:</w:t>
+      </w:r>
+    </w:p>
+    <w:p>
+      <w:r>
+        <w:rPr>
+          <w:noProof/>
+        </w:rPr>
+        <w:drawing>
+          <wp:inline distT="0" distB="0" distL="0" distR="0" wp14:anchorId="6C94DFBA" wp14:editId="74DE79FC">
+            <wp:extent cx="4290860" cy="2503170"/>
+            <wp:effectExtent l="0" t="0" r="0" b="0"/>
+            <wp:docPr id="15" name="Imagen 15"/>
+            <wp:cNvGraphicFramePr>
+              <a:graphicFrameLocks xmlns:a="http://schemas.openxmlformats.org/drawingml/2006/main" noChangeAspect="1"/>
+            </wp:cNvGraphicFramePr>
+            <a:graphic xmlns:a="http://schemas.openxmlformats.org/drawingml/2006/main">
+              <a:graphicData uri="http://schemas.openxmlformats.org/drawingml/2006/picture">
+                <pic:pic xmlns:pic="http://schemas.openxmlformats.org/drawingml/2006/picture">
+                  <pic:nvPicPr>
+                    <pic:cNvPr id="0" name="Picture 29"/>
+                    <pic:cNvPicPr>
+                      <a:picLocks noChangeAspect="1" noChangeArrowheads="1"/>
+                    </pic:cNvPicPr>
+                  </pic:nvPicPr>
+                  <pic:blipFill>
+                    <a:blip r:embed="rId17">
+                      <a:extLst>
+                        <a:ext uri="{28A0092B-C50C-407E-A947-70E740481C1C}">
+                          <a14:useLocalDpi xmlns:a14="http://schemas.microsoft.com/office/drawing/2010/main" val="0"/>
+                        </a:ext>
+                      </a:extLst>
+                    </a:blip>
+                    <a:srcRect/>
+                    <a:stretch>
+                      <a:fillRect/>
+                    </a:stretch>
+                  </pic:blipFill>
+                  <pic:spPr bwMode="auto">
+                    <a:xfrm>
+                      <a:off x="0" y="0"/>
+                      <a:ext cx="4296318" cy="2506354"/>
+                    </a:xfrm>
+                    <a:prstGeom prst="rect">
+                      <a:avLst/>
+                    </a:prstGeom>
+                    <a:noFill/>
+                    <a:ln>
+                      <a:noFill/>
+                    </a:ln>
+                  </pic:spPr>
+                </pic:pic>
+              </a:graphicData>
+            </a:graphic>
+          </wp:inline>
+        </w:drawing>
+      </w:r>
+    </w:p>
+    <w:p>
+      <w:r>
+        <w:t>Versión escritorio</w:t>
+      </w:r>
+    </w:p>
+    <w:p>
+      <w:r>
+        <w:rPr>
+          <w:noProof/>
+        </w:rPr>
+        <w:lastRenderedPageBreak/>
+        <w:drawing>
+          <wp:inline distT="0" distB="0" distL="0" distR="0" wp14:anchorId="628FBC89" wp14:editId="2E4464F7">
+            <wp:extent cx="3960495" cy="2517690"/>
+            <wp:effectExtent l="0" t="0" r="1905" b="0"/>
+            <wp:docPr id="17" name="Imagen 17"/>
+            <wp:cNvGraphicFramePr>
+              <a:graphicFrameLocks xmlns:a="http://schemas.openxmlformats.org/drawingml/2006/main" noChangeAspect="1"/>
+            </wp:cNvGraphicFramePr>
+            <a:graphic xmlns:a="http://schemas.openxmlformats.org/drawingml/2006/main">
+              <a:graphicData uri="http://schemas.openxmlformats.org/drawingml/2006/picture">
+                <pic:pic xmlns:pic="http://schemas.openxmlformats.org/drawingml/2006/picture">
+                  <pic:nvPicPr>
+                    <pic:cNvPr id="0" name="Picture 33"/>
+                    <pic:cNvPicPr>
+                      <a:picLocks noChangeAspect="1" noChangeArrowheads="1"/>
+                    </pic:cNvPicPr>
+                  </pic:nvPicPr>
+                  <pic:blipFill>
+                    <a:blip r:embed="rId18" cstate="print">
+                      <a:extLst>
+                        <a:ext uri="{28A0092B-C50C-407E-A947-70E740481C1C}">
+                          <a14:useLocalDpi xmlns:a14="http://schemas.microsoft.com/office/drawing/2010/main" val="0"/>
+                        </a:ext>
+                      </a:extLst>
+                    </a:blip>
+                    <a:srcRect/>
+                    <a:stretch>
+                      <a:fillRect/>
+                    </a:stretch>
+                  </pic:blipFill>
+                  <pic:spPr bwMode="auto">
+                    <a:xfrm>
+                      <a:off x="0" y="0"/>
+                      <a:ext cx="3988989" cy="2535804"/>
+                    </a:xfrm>
+                    <a:prstGeom prst="rect">
+                      <a:avLst/>
+                    </a:prstGeom>
+                    <a:noFill/>
+                    <a:ln>
+                      <a:noFill/>
+                    </a:ln>
+                  </pic:spPr>
+                </pic:pic>
+              </a:graphicData>
+            </a:graphic>
+          </wp:inline>
+        </w:drawing>
+      </w:r>
+    </w:p>
+    <w:p>
+      <w:r>
+        <w:t>Posibles mejoras</w:t>
+      </w:r>
+    </w:p>
+    <w:p>
+      <w:r>
+        <w:rPr>
+          <w:noProof/>
+        </w:rPr>
+        <w:drawing>
+          <wp:inline distT="0" distB="0" distL="0" distR="0" wp14:anchorId="2BCD42B5" wp14:editId="125A4B14">
+            <wp:extent cx="3884879" cy="1691640"/>
+            <wp:effectExtent l="0" t="0" r="1905" b="3810"/>
+            <wp:docPr id="18" name="Imagen 18"/>
+            <wp:cNvGraphicFramePr>
+              <a:graphicFrameLocks xmlns:a="http://schemas.openxmlformats.org/drawingml/2006/main" noChangeAspect="1"/>
+            </wp:cNvGraphicFramePr>
+            <a:graphic xmlns:a="http://schemas.openxmlformats.org/drawingml/2006/main">
+              <a:graphicData uri="http://schemas.openxmlformats.org/drawingml/2006/picture">
+                <pic:pic xmlns:pic="http://schemas.openxmlformats.org/drawingml/2006/picture">
+                  <pic:nvPicPr>
+                    <pic:cNvPr id="0" name="Picture 35"/>
+                    <pic:cNvPicPr>
+                      <a:picLocks noChangeAspect="1" noChangeArrowheads="1"/>
+                    </pic:cNvPicPr>
+                  </pic:nvPicPr>
+                  <pic:blipFill>
+                    <a:blip r:embed="rId19">
+                      <a:extLst>
+                        <a:ext uri="{28A0092B-C50C-407E-A947-70E740481C1C}">
+                          <a14:useLocalDpi xmlns:a14="http://schemas.microsoft.com/office/drawing/2010/main" val="0"/>
+                        </a:ext>
+                      </a:extLst>
+                    </a:blip>
+                    <a:srcRect/>
+                    <a:stretch>
+                      <a:fillRect/>
+                    </a:stretch>
+                  </pic:blipFill>
+                  <pic:spPr bwMode="auto">
+                    <a:xfrm>
+                      <a:off x="0" y="0"/>
+                      <a:ext cx="3909149" cy="1702208"/>
+                    </a:xfrm>
+                    <a:prstGeom prst="rect">
+                      <a:avLst/>
+                    </a:prstGeom>
+                    <a:noFill/>
+                    <a:ln>
+                      <a:noFill/>
+                    </a:ln>
+                  </pic:spPr>
+                </pic:pic>
+              </a:graphicData>
+            </a:graphic>
+          </wp:inline>
+        </w:drawing>
+      </w:r>
+    </w:p>
+    <w:p>
+      <w:r>
+        <w:t>El mayor problema en esta página es el CLS, luego las mejoras que implemento son las mismas que en la página de categoría: Evitar las animaciones no compuestas, usar un aspecto-ratio, e imágenes en Webp.</w:t>
+      </w:r>
+    </w:p>
+    <w:p>
+      <w:r>
+        <w:t>enlaces.html</w:t>
+      </w:r>
+    </w:p>
+    <w:p>
+      <w:r>
+        <w:t>Versión móvil</w:t>
+      </w:r>
+    </w:p>
+    <w:p>
+      <w:r>
+        <w:rPr>
+          <w:noProof/>
+        </w:rPr>
+        <w:drawing>
+          <wp:inline distT="0" distB="0" distL="0" distR="0" wp14:anchorId="6E3D6BFA" wp14:editId="652EA2CA">
+            <wp:extent cx="3715429" cy="2337435"/>
+            <wp:effectExtent l="0" t="0" r="0" b="5715"/>
+            <wp:docPr id="19" name="Imagen 19"/>
+            <wp:cNvGraphicFramePr>
+              <a:graphicFrameLocks xmlns:a="http://schemas.openxmlformats.org/drawingml/2006/main" noChangeAspect="1"/>
+            </wp:cNvGraphicFramePr>
+            <a:graphic xmlns:a="http://schemas.openxmlformats.org/drawingml/2006/main">
+              <a:graphicData uri="http://schemas.openxmlformats.org/drawingml/2006/picture">
+                <pic:pic xmlns:pic="http://schemas.openxmlformats.org/drawingml/2006/picture">
+                  <pic:nvPicPr>
+                    <pic:cNvPr id="0" name="Picture 37"/>
+                    <pic:cNvPicPr>
+                      <a:picLocks noChangeAspect="1" noChangeArrowheads="1"/>
+                    </pic:cNvPicPr>
+                  </pic:nvPicPr>
+                  <pic:blipFill>
+                    <a:blip r:embed="rId20" cstate="print">
+                      <a:extLst>
+                        <a:ext uri="{28A0092B-C50C-407E-A947-70E740481C1C}">
+                          <a14:useLocalDpi xmlns:a14="http://schemas.microsoft.com/office/drawing/2010/main" val="0"/>
+                        </a:ext>
+                      </a:extLst>
+                    </a:blip>
+                    <a:srcRect/>
+                    <a:stretch>
+                      <a:fillRect/>
+                    </a:stretch>
+                  </pic:blipFill>
+                  <pic:spPr bwMode="auto">
+                    <a:xfrm>
+                      <a:off x="0" y="0"/>
+                      <a:ext cx="3716621" cy="2338185"/>
+                    </a:xfrm>
+                    <a:prstGeom prst="rect">
+                      <a:avLst/>
+                    </a:prstGeom>
+                    <a:noFill/>
+                    <a:ln>
+                      <a:noFill/>
+                    </a:ln>
+                  </pic:spPr>
+                </pic:pic>
+              </a:graphicData>
+            </a:graphic>
+          </wp:inline>
+        </w:drawing>
+      </w:r>
+    </w:p>
+    <w:p>
+      <w:r>
+        <w:t>Versión escritorio</w:t>
+      </w:r>
+    </w:p>
+    <w:p>
+      <w:r>
+        <w:rPr>
+          <w:noProof/>
+        </w:rPr>
+        <w:lastRenderedPageBreak/>
+        <w:drawing>
+          <wp:inline distT="0" distB="0" distL="0" distR="0" wp14:anchorId="675FB152" wp14:editId="181B05AE">
+            <wp:extent cx="3784164" cy="2440305"/>
+            <wp:effectExtent l="0" t="0" r="6985" b="0"/>
+            <wp:docPr id="21" name="Imagen 21"/>
+            <wp:cNvGraphicFramePr>
+              <a:graphicFrameLocks xmlns:a="http://schemas.openxmlformats.org/drawingml/2006/main" noChangeAspect="1"/>
+            </wp:cNvGraphicFramePr>
+            <a:graphic xmlns:a="http://schemas.openxmlformats.org/drawingml/2006/main">
+              <a:graphicData uri="http://schemas.openxmlformats.org/drawingml/2006/picture">
+                <pic:pic xmlns:pic="http://schemas.openxmlformats.org/drawingml/2006/picture">
+                  <pic:nvPicPr>
+                    <pic:cNvPr id="0" name="Picture 41"/>
+                    <pic:cNvPicPr>
+                      <a:picLocks noChangeAspect="1" noChangeArrowheads="1"/>
+                    </pic:cNvPicPr>
+                  </pic:nvPicPr>
+                  <pic:blipFill>
+                    <a:blip r:embed="rId21" cstate="print">
+                      <a:extLst>
+                        <a:ext uri="{28A0092B-C50C-407E-A947-70E740481C1C}">
+                          <a14:useLocalDpi xmlns:a14="http://schemas.microsoft.com/office/drawing/2010/main" val="0"/>
+                        </a:ext>
+                      </a:extLst>
+                    </a:blip>
+                    <a:srcRect/>
+                    <a:stretch>
+                      <a:fillRect/>
+                    </a:stretch>
+                  </pic:blipFill>
+                  <pic:spPr bwMode="auto">
+                    <a:xfrm>
+                      <a:off x="0" y="0"/>
+                      <a:ext cx="3788791" cy="2443289"/>
+                    </a:xfrm>
+                    <a:prstGeom prst="rect">
+                      <a:avLst/>
+                    </a:prstGeom>
+                    <a:noFill/>
+                    <a:ln>
+                      <a:noFill/>
+                    </a:ln>
+                  </pic:spPr>
+                </pic:pic>
+              </a:graphicData>
+            </a:graphic>
+          </wp:inline>
+        </w:drawing>
+      </w:r>
+    </w:p>
+    <w:p>
+      <w:r>
+        <w:t>De nuevo el diagnóstico es como la página de detalle o categoría. Deben evitarse las animaciones no compuestas e indicar al navegador el tamaño que ocuparán las imágenes. Las mejoras son las mismas que en los casos anteriores.</w:t>
+      </w:r>
+    </w:p>
+    <w:p>
+      <w:r>
+        <w:t>Segunda iteración</w:t>
+      </w:r>
+    </w:p>
+    <w:p>
+      <w:r>
+        <w:t>Index.html</w:t>
+      </w:r>
+    </w:p>
+    <w:p>
+      <w:r>
+        <w:t>Versión móvil</w:t>
+      </w:r>
+    </w:p>
+    <w:p>
+      <w:r>
+        <w:rPr>
+          <w:noProof/>
+        </w:rPr>
+        <w:drawing>
+          <wp:inline distT="0" distB="0" distL="0" distR="0" wp14:anchorId="30C23170" wp14:editId="297CD66F">
+            <wp:extent cx="3930642" cy="2446020"/>
+            <wp:effectExtent l="0" t="0" r="0" b="0"/>
+            <wp:docPr id="22" name="Imagen 22"/>
+            <wp:cNvGraphicFramePr>
+              <a:graphicFrameLocks xmlns:a="http://schemas.openxmlformats.org/drawingml/2006/main" noChangeAspect="1"/>
+            </wp:cNvGraphicFramePr>
+            <a:graphic xmlns:a="http://schemas.openxmlformats.org/drawingml/2006/main">
+              <a:graphicData uri="http://schemas.openxmlformats.org/drawingml/2006/picture">
+                <pic:pic xmlns:pic="http://schemas.openxmlformats.org/drawingml/2006/picture">
+                  <pic:nvPicPr>
+                    <pic:cNvPr id="0" name="Picture 43"/>
+                    <pic:cNvPicPr>
+                      <a:picLocks noChangeAspect="1" noChangeArrowheads="1"/>
+                    </pic:cNvPicPr>
+                  </pic:nvPicPr>
+                  <pic:blipFill>
+                    <a:blip r:embed="rId22" cstate="print">
+                      <a:extLst>
+                        <a:ext uri="{28A0092B-C50C-407E-A947-70E740481C1C}">
+                          <a14:useLocalDpi xmlns:a14="http://schemas.microsoft.com/office/drawing/2010/main" val="0"/>
+                        </a:ext>
+                      </a:extLst>
+                    </a:blip>
+                    <a:srcRect/>
+                    <a:stretch>
+                      <a:fillRect/>
+                    </a:stretch>
+                  </pic:blipFill>
+                  <pic:spPr bwMode="auto">
+                    <a:xfrm>
+                      <a:off x="0" y="0"/>
+                      <a:ext cx="3942867" cy="2453628"/>
+                    </a:xfrm>
+                    <a:prstGeom prst="rect">
+                      <a:avLst/>
+                    </a:prstGeom>
+                    <a:noFill/>
+                    <a:ln>
+                      <a:noFill/>
+                    </a:ln>
+                  </pic:spPr>
+                </pic:pic>
+              </a:graphicData>
+            </a:graphic>
+          </wp:inline>
+        </w:drawing>
+      </w:r>
+    </w:p>
+    <w:p>
+      <w:r>
+        <w:rPr>
+          <w:noProof/>
+        </w:rPr>
+        <w:drawing>
+          <wp:inline distT="0" distB="0" distL="0" distR="0" wp14:anchorId="5314DC77" wp14:editId="44543530">
+            <wp:extent cx="3843000" cy="1131570"/>
+            <wp:effectExtent l="0" t="0" r="5715" b="0"/>
+            <wp:docPr id="23" name="Imagen 23"/>
+            <wp:cNvGraphicFramePr>
+              <a:graphicFrameLocks xmlns:a="http://schemas.openxmlformats.org/drawingml/2006/main" noChangeAspect="1"/>
+            </wp:cNvGraphicFramePr>
+            <a:graphic xmlns:a="http://schemas.openxmlformats.org/drawingml/2006/main">
+              <a:graphicData uri="http://schemas.openxmlformats.org/drawingml/2006/picture">
+                <pic:pic xmlns:pic="http://schemas.openxmlformats.org/drawingml/2006/picture">
+                  <pic:nvPicPr>
+                    <pic:cNvPr id="0" name="Picture 45"/>
+                    <pic:cNvPicPr>
+                      <a:picLocks noChangeAspect="1" noChangeArrowheads="1"/>
+                    </pic:cNvPicPr>
+                  </pic:nvPicPr>
+                  <pic:blipFill>
+                    <a:blip r:embed="rId23" cstate="print">
+                      <a:extLst>
+                        <a:ext uri="{28A0092B-C50C-407E-A947-70E740481C1C}">
+                          <a14:useLocalDpi xmlns:a14="http://schemas.microsoft.com/office/drawing/2010/main" val="0"/>
+                        </a:ext>
+                      </a:extLst>
+                    </a:blip>
+                    <a:srcRect/>
+                    <a:stretch>
+                      <a:fillRect/>
+                    </a:stretch>
+                  </pic:blipFill>
+                  <pic:spPr bwMode="auto">
+                    <a:xfrm>
+                      <a:off x="0" y="0"/>
+                      <a:ext cx="3849188" cy="1133392"/>
+                    </a:xfrm>
+                    <a:prstGeom prst="rect">
+                      <a:avLst/>
+                    </a:prstGeom>
+                    <a:noFill/>
+                    <a:ln>
+                      <a:noFill/>
+                    </a:ln>
+                  </pic:spPr>
+                </pic:pic>
+              </a:graphicData>
+            </a:graphic>
+          </wp:inline>
+        </w:drawing>
+      </w:r>
+    </w:p>
+    <w:p>
+      <w:r>
+        <w:t>El CLS ha mejorado respecto a la primera iteración, aunque sigue detectando elemento que aumentan el CLS. No obstante, estos elementos son diferentes a los de la primera iteración, detecta a las imágenes y los figcaption del menú de navegación de las categorías de la web. Esto probablemente se deba al cambio que causa el clip-path para darles esa forma circular. No aplico ya más cambios a esta página.</w:t>
+      </w:r>
+    </w:p>
+    <w:p>
+      <w:r>
+        <w:lastRenderedPageBreak/>
+        <w:t>Presentación.html</w:t>
+      </w:r>
+    </w:p>
+    <w:p>
+      <w:r>
+        <w:t>Versión móvil</w:t>
+      </w:r>
+    </w:p>
+    <w:p>
+      <w:r>
+        <w:rPr>
+          <w:noProof/>
+        </w:rPr>
+        <w:drawing>
+          <wp:inline distT="0" distB="0" distL="0" distR="0" wp14:anchorId="665D852D" wp14:editId="183D7162">
+            <wp:extent cx="4522457" cy="2817495"/>
+            <wp:effectExtent l="0" t="0" r="0" b="1905"/>
+            <wp:docPr id="24" name="Imagen 24"/>
+            <wp:cNvGraphicFramePr>
+              <a:graphicFrameLocks xmlns:a="http://schemas.openxmlformats.org/drawingml/2006/main" noChangeAspect="1"/>
+            </wp:cNvGraphicFramePr>
+            <a:graphic xmlns:a="http://schemas.openxmlformats.org/drawingml/2006/main">
+              <a:graphicData uri="http://schemas.openxmlformats.org/drawingml/2006/picture">
+                <pic:pic xmlns:pic="http://schemas.openxmlformats.org/drawingml/2006/picture">
+                  <pic:nvPicPr>
+                    <pic:cNvPr id="0" name="Picture 47"/>
+                    <pic:cNvPicPr>
+                      <a:picLocks noChangeAspect="1" noChangeArrowheads="1"/>
+                    </pic:cNvPicPr>
+                  </pic:nvPicPr>
+                  <pic:blipFill>
+                    <a:blip r:embed="rId24" cstate="print">
+                      <a:extLst>
+                        <a:ext uri="{28A0092B-C50C-407E-A947-70E740481C1C}">
+                          <a14:useLocalDpi xmlns:a14="http://schemas.microsoft.com/office/drawing/2010/main" val="0"/>
+                        </a:ext>
+                      </a:extLst>
+                    </a:blip>
+                    <a:srcRect/>
+                    <a:stretch>
+                      <a:fillRect/>
+                    </a:stretch>
+                  </pic:blipFill>
+                  <pic:spPr bwMode="auto">
+                    <a:xfrm>
+                      <a:off x="0" y="0"/>
+                      <a:ext cx="4528027" cy="2820965"/>
+                    </a:xfrm>
+                    <a:prstGeom prst="rect">
+                      <a:avLst/>
+                    </a:prstGeom>
+                    <a:noFill/>
+                    <a:ln>
+                      <a:noFill/>
+                    </a:ln>
+                  </pic:spPr>
+                </pic:pic>
+              </a:graphicData>
+            </a:graphic>
+          </wp:inline>
+        </w:drawing>
+      </w:r>
+    </w:p>
+    <w:p>
+      <w:r>
+        <w:t>Versión escritorio</w:t>
+      </w:r>
+    </w:p>
+    <w:p>
+      <w:r>
+        <w:rPr>
+          <w:noProof/>
+        </w:rPr>
+        <w:drawing>
+          <wp:inline distT="0" distB="0" distL="0" distR="0" wp14:anchorId="38FD9B34" wp14:editId="42FE0B28">
+            <wp:extent cx="4331970" cy="2719707"/>
+            <wp:effectExtent l="0" t="0" r="0" b="4445"/>
+            <wp:docPr id="25" name="Imagen 25"/>
+            <wp:cNvGraphicFramePr>
+              <a:graphicFrameLocks xmlns:a="http://schemas.openxmlformats.org/drawingml/2006/main" noChangeAspect="1"/>
+            </wp:cNvGraphicFramePr>
+            <a:graphic xmlns:a="http://schemas.openxmlformats.org/drawingml/2006/main">
+              <a:graphicData uri="http://schemas.openxmlformats.org/drawingml/2006/picture">
+                <pic:pic xmlns:pic="http://schemas.openxmlformats.org/drawingml/2006/picture">
+                  <pic:nvPicPr>
+                    <pic:cNvPr id="0" name="Picture 49"/>
+                    <pic:cNvPicPr>
+                      <a:picLocks noChangeAspect="1" noChangeArrowheads="1"/>
+                    </pic:cNvPicPr>
+                  </pic:nvPicPr>
+                  <pic:blipFill>
+                    <a:blip r:embed="rId25" cstate="print">
+                      <a:extLst>
+                        <a:ext uri="{28A0092B-C50C-407E-A947-70E740481C1C}">
+                          <a14:useLocalDpi xmlns:a14="http://schemas.microsoft.com/office/drawing/2010/main" val="0"/>
+                        </a:ext>
+                      </a:extLst>
+                    </a:blip>
+                    <a:srcRect/>
+                    <a:stretch>
+                      <a:fillRect/>
+                    </a:stretch>
+                  </pic:blipFill>
+                  <pic:spPr bwMode="auto">
+                    <a:xfrm>
+                      <a:off x="0" y="0"/>
+                      <a:ext cx="4344399" cy="2727510"/>
+                    </a:xfrm>
+                    <a:prstGeom prst="rect">
+                      <a:avLst/>
+                    </a:prstGeom>
+                    <a:noFill/>
+                    <a:ln>
+                      <a:noFill/>
+                    </a:ln>
+                  </pic:spPr>
+                </pic:pic>
+              </a:graphicData>
+            </a:graphic>
+          </wp:inline>
+        </w:drawing>
+      </w:r>
+    </w:p>
+    <w:p>
+      <w:r>
+        <w:t>Hay mejoras evidentes en el FCP y LCP. Sobretodo mejora el rendimiento en la versión escritorio, pero sigue habiendo demasiado código bloqueante. No adjunto los diagnósticos y oportunidades porque siguen siendo las mismas que en la primera iteración. Además, se añade un nuevo problema, el CLS aumenta ya que ahora es el Javascript quien añade los &lt;iframe&gt;, eso hace que aumente.</w:t>
+      </w:r>
+    </w:p>
+    <w:p>
+      <w:pPr>
+        <w:rPr>
+          <w:rStyle w:val="lh-audittitle"/>
+          <w:lang w:val="en-US"/>
+        </w:rPr>
+      </w:pPr>
+      <w:r>
+        <w:rPr>
+          <w:lang w:val="en-US"/>
+        </w:rPr>
+        <w:t xml:space="preserve">Revisando las posibles soluciones, se sugiere: </w:t>
+      </w:r>
+      <w:r>
+        <w:rPr>
+          <w:rStyle w:val="lh-audittitle"/>
+          <w:lang w:val="en-US"/>
+        </w:rPr>
+        <w:t xml:space="preserve">Some third-party resources can be lazy loaded with a </w:t>
+      </w:r>
+      <w:r>
+        <w:rPr>
+          <w:rStyle w:val="lh-audittitle"/>
+          <w:lang w:val="en-US"/>
+        </w:rPr>
+        <w:t>fa</w:t>
+      </w:r>
+      <w:r>
+        <w:rPr>
+          <w:rStyle w:val="lh-audittitle"/>
+          <w:lang w:val="en-US"/>
+        </w:rPr>
+        <w:t>c</w:t>
+      </w:r>
+      <w:r>
+        <w:rPr>
+          <w:rStyle w:val="lh-audittitle"/>
+          <w:lang w:val="en-US"/>
+        </w:rPr>
+        <w:t>ade.</w:t>
+      </w:r>
+    </w:p>
+    <w:p>
+      <w:r>
+        <w:t>Cogiendo esa idea, edito el J</w:t>
+      </w:r>
+      <w:r>
+        <w:t>avascript y cambio el HTML. En vez de dejar un espacio vacio, añado una imagen del video que se va a reproducir, con el mismo tamaño, pero en realidad es solo una imagen. Luego con los eventos mouseover y click(para los usuarios de móviles), se cambia la imagen por el &lt;iframe&gt;. De esta manera el rendimiento sí que mejora mucho.</w:t>
+      </w:r>
+    </w:p>
+    <w:p>
+      <w:r>
+        <w:lastRenderedPageBreak/>
+        <w:t>Categoria.html</w:t>
+      </w:r>
+    </w:p>
+    <w:p>
+      <w:r>
+        <w:rPr>
+          <w:noProof/>
+        </w:rPr>
+        <w:drawing>
+          <wp:inline distT="0" distB="0" distL="0" distR="0" wp14:anchorId="312218D3" wp14:editId="45999861">
+            <wp:extent cx="4097070" cy="2571750"/>
+            <wp:effectExtent l="0" t="0" r="0" b="0"/>
+            <wp:docPr id="27" name="Imagen 27"/>
+            <wp:cNvGraphicFramePr>
+              <a:graphicFrameLocks xmlns:a="http://schemas.openxmlformats.org/drawingml/2006/main" noChangeAspect="1"/>
+            </wp:cNvGraphicFramePr>
+            <a:graphic xmlns:a="http://schemas.openxmlformats.org/drawingml/2006/main">
+              <a:graphicData uri="http://schemas.openxmlformats.org/drawingml/2006/picture">
+                <pic:pic xmlns:pic="http://schemas.openxmlformats.org/drawingml/2006/picture">
+                  <pic:nvPicPr>
+                    <pic:cNvPr id="0" name="Picture 53"/>
+                    <pic:cNvPicPr>
+                      <a:picLocks noChangeAspect="1" noChangeArrowheads="1"/>
+                    </pic:cNvPicPr>
+                  </pic:nvPicPr>
+                  <pic:blipFill>
+                    <a:blip r:embed="rId26" cstate="print">
+                      <a:extLst>
+                        <a:ext uri="{28A0092B-C50C-407E-A947-70E740481C1C}">
+                          <a14:useLocalDpi xmlns:a14="http://schemas.microsoft.com/office/drawing/2010/main" val="0"/>
+                        </a:ext>
+                      </a:extLst>
+                    </a:blip>
+                    <a:srcRect/>
+                    <a:stretch>
+                      <a:fillRect/>
+                    </a:stretch>
+                  </pic:blipFill>
+                  <pic:spPr bwMode="auto">
+                    <a:xfrm>
+                      <a:off x="0" y="0"/>
+                      <a:ext cx="4100773" cy="2574074"/>
+                    </a:xfrm>
+                    <a:prstGeom prst="rect">
+                      <a:avLst/>
+                    </a:prstGeom>
+                    <a:noFill/>
+                    <a:ln>
+                      <a:noFill/>
+                    </a:ln>
+                  </pic:spPr>
+                </pic:pic>
+              </a:graphicData>
+            </a:graphic>
+          </wp:inline>
+        </w:drawing>
+      </w:r>
+    </w:p>
+    <w:p>
+      <w:r>
+        <w:t>Posibles mejoras:</w:t>
+      </w:r>
+    </w:p>
+    <w:p>
+      <w:r>
+        <w:rPr>
+          <w:noProof/>
+        </w:rPr>
+        <w:drawing>
+          <wp:inline distT="0" distB="0" distL="0" distR="0" wp14:anchorId="1D15F2E8" wp14:editId="6A2841D3">
+            <wp:extent cx="4153089" cy="1285875"/>
+            <wp:effectExtent l="0" t="0" r="0" b="0"/>
+            <wp:docPr id="28" name="Imagen 28"/>
+            <wp:cNvGraphicFramePr>
+              <a:graphicFrameLocks xmlns:a="http://schemas.openxmlformats.org/drawingml/2006/main" noChangeAspect="1"/>
+            </wp:cNvGraphicFramePr>
+            <a:graphic xmlns:a="http://schemas.openxmlformats.org/drawingml/2006/main">
+              <a:graphicData uri="http://schemas.openxmlformats.org/drawingml/2006/picture">
+                <pic:pic xmlns:pic="http://schemas.openxmlformats.org/drawingml/2006/picture">
+                  <pic:nvPicPr>
+                    <pic:cNvPr id="0" name="Picture 55"/>
+                    <pic:cNvPicPr>
+                      <a:picLocks noChangeAspect="1" noChangeArrowheads="1"/>
+                    </pic:cNvPicPr>
+                  </pic:nvPicPr>
+                  <pic:blipFill>
+                    <a:blip r:embed="rId27">
+                      <a:extLst>
+                        <a:ext uri="{28A0092B-C50C-407E-A947-70E740481C1C}">
+                          <a14:useLocalDpi xmlns:a14="http://schemas.microsoft.com/office/drawing/2010/main" val="0"/>
+                        </a:ext>
+                      </a:extLst>
+                    </a:blip>
+                    <a:srcRect/>
+                    <a:stretch>
+                      <a:fillRect/>
+                    </a:stretch>
+                  </pic:blipFill>
+                  <pic:spPr bwMode="auto">
+                    <a:xfrm>
+                      <a:off x="0" y="0"/>
+                      <a:ext cx="4183151" cy="1295183"/>
+                    </a:xfrm>
+                    <a:prstGeom prst="rect">
+                      <a:avLst/>
+                    </a:prstGeom>
+                    <a:noFill/>
+                    <a:ln>
+                      <a:noFill/>
+                    </a:ln>
+                  </pic:spPr>
+                </pic:pic>
+              </a:graphicData>
+            </a:graphic>
+          </wp:inline>
+        </w:drawing>
+      </w:r>
+    </w:p>
+    <w:p>
+      <w:r>
+        <w:t>Versión escritorio</w:t>
+      </w:r>
+    </w:p>
+    <w:p>
+      <w:r>
+        <w:rPr>
+          <w:noProof/>
+        </w:rPr>
+        <w:drawing>
+          <wp:inline distT="0" distB="0" distL="0" distR="0" wp14:anchorId="772109B7" wp14:editId="0477687F">
+            <wp:extent cx="3914674" cy="2451735"/>
+            <wp:effectExtent l="0" t="0" r="0" b="5715"/>
+            <wp:docPr id="29" name="Imagen 29"/>
+            <wp:cNvGraphicFramePr>
+              <a:graphicFrameLocks xmlns:a="http://schemas.openxmlformats.org/drawingml/2006/main" noChangeAspect="1"/>
+            </wp:cNvGraphicFramePr>
+            <a:graphic xmlns:a="http://schemas.openxmlformats.org/drawingml/2006/main">
+              <a:graphicData uri="http://schemas.openxmlformats.org/drawingml/2006/picture">
+                <pic:pic xmlns:pic="http://schemas.openxmlformats.org/drawingml/2006/picture">
+                  <pic:nvPicPr>
+                    <pic:cNvPr id="0" name="Picture 57"/>
+                    <pic:cNvPicPr>
+                      <a:picLocks noChangeAspect="1" noChangeArrowheads="1"/>
+                    </pic:cNvPicPr>
+                  </pic:nvPicPr>
+                  <pic:blipFill>
+                    <a:blip r:embed="rId28" cstate="print">
+                      <a:extLst>
+                        <a:ext uri="{28A0092B-C50C-407E-A947-70E740481C1C}">
+                          <a14:useLocalDpi xmlns:a14="http://schemas.microsoft.com/office/drawing/2010/main" val="0"/>
+                        </a:ext>
+                      </a:extLst>
+                    </a:blip>
+                    <a:srcRect/>
+                    <a:stretch>
+                      <a:fillRect/>
+                    </a:stretch>
+                  </pic:blipFill>
+                  <pic:spPr bwMode="auto">
+                    <a:xfrm>
+                      <a:off x="0" y="0"/>
+                      <a:ext cx="3928340" cy="2460294"/>
+                    </a:xfrm>
+                    <a:prstGeom prst="rect">
+                      <a:avLst/>
+                    </a:prstGeom>
+                    <a:noFill/>
+                    <a:ln>
+                      <a:noFill/>
+                    </a:ln>
+                  </pic:spPr>
+                </pic:pic>
+              </a:graphicData>
+            </a:graphic>
+          </wp:inline>
+        </w:drawing>
+      </w:r>
+    </w:p>
+    <w:p>
+      <w:r>
+        <w:t>Posibles mejoras</w:t>
+      </w:r>
+    </w:p>
+    <w:p>
+      <w:r>
+        <w:rPr>
+          <w:noProof/>
+        </w:rPr>
+        <w:lastRenderedPageBreak/>
+        <w:drawing>
+          <wp:inline distT="0" distB="0" distL="0" distR="0" wp14:anchorId="5EF0918D" wp14:editId="23FA1055">
+            <wp:extent cx="3766366" cy="1663065"/>
+            <wp:effectExtent l="0" t="0" r="5715" b="0"/>
+            <wp:docPr id="30" name="Imagen 30"/>
+            <wp:cNvGraphicFramePr>
+              <a:graphicFrameLocks xmlns:a="http://schemas.openxmlformats.org/drawingml/2006/main" noChangeAspect="1"/>
+            </wp:cNvGraphicFramePr>
+            <a:graphic xmlns:a="http://schemas.openxmlformats.org/drawingml/2006/main">
+              <a:graphicData uri="http://schemas.openxmlformats.org/drawingml/2006/picture">
+                <pic:pic xmlns:pic="http://schemas.openxmlformats.org/drawingml/2006/picture">
+                  <pic:nvPicPr>
+                    <pic:cNvPr id="0" name="Picture 59"/>
+                    <pic:cNvPicPr>
+                      <a:picLocks noChangeAspect="1" noChangeArrowheads="1"/>
+                    </pic:cNvPicPr>
+                  </pic:nvPicPr>
+                  <pic:blipFill>
+                    <a:blip r:embed="rId29" cstate="print">
+                      <a:extLst>
+                        <a:ext uri="{28A0092B-C50C-407E-A947-70E740481C1C}">
+                          <a14:useLocalDpi xmlns:a14="http://schemas.microsoft.com/office/drawing/2010/main" val="0"/>
+                        </a:ext>
+                      </a:extLst>
+                    </a:blip>
+                    <a:srcRect/>
+                    <a:stretch>
+                      <a:fillRect/>
+                    </a:stretch>
+                  </pic:blipFill>
+                  <pic:spPr bwMode="auto">
+                    <a:xfrm>
+                      <a:off x="0" y="0"/>
+                      <a:ext cx="3777992" cy="1668198"/>
+                    </a:xfrm>
+                    <a:prstGeom prst="rect">
+                      <a:avLst/>
+                    </a:prstGeom>
+                    <a:noFill/>
+                    <a:ln>
+                      <a:noFill/>
+                    </a:ln>
+                  </pic:spPr>
+                </pic:pic>
+              </a:graphicData>
+            </a:graphic>
+          </wp:inline>
+        </w:drawing>
+      </w:r>
+    </w:p>
+    <w:p>
+      <w:r>
+        <w:t>Ya no hay oportunidades para la versión móvil, y se ha conseguido reducir el CLS a 0. Ahora faltaría terminar</w:t>
+      </w:r>
+      <w:r>
+        <w:t xml:space="preserve"> de poner tamaño de imágenes apropiadas. En la versión de escritorio, se está cargando una imagen demasiado grande para el tamaño que se necesita, se podría usar una más pequeña.</w:t>
+      </w:r>
+    </w:p>
+    <w:p>
+      <w:r>
+        <w:t>Enlaces.html</w:t>
+      </w:r>
+    </w:p>
+    <w:p>
+      <w:r>
+        <w:rPr>
+          <w:noProof/>
+        </w:rPr>
+        <w:drawing>
+          <wp:inline distT="0" distB="0" distL="0" distR="0" wp14:anchorId="5D6B24A2" wp14:editId="3A78256C">
+            <wp:extent cx="3830119" cy="2388870"/>
+            <wp:effectExtent l="0" t="0" r="0" b="0"/>
+            <wp:docPr id="31" name="Imagen 31"/>
+            <wp:cNvGraphicFramePr>
+              <a:graphicFrameLocks xmlns:a="http://schemas.openxmlformats.org/drawingml/2006/main" noChangeAspect="1"/>
+            </wp:cNvGraphicFramePr>
+            <a:graphic xmlns:a="http://schemas.openxmlformats.org/drawingml/2006/main">
+              <a:graphicData uri="http://schemas.openxmlformats.org/drawingml/2006/picture">
+                <pic:pic xmlns:pic="http://schemas.openxmlformats.org/drawingml/2006/picture">
+                  <pic:nvPicPr>
+                    <pic:cNvPr id="0" name="Picture 61"/>
+                    <pic:cNvPicPr>
+                      <a:picLocks noChangeAspect="1" noChangeArrowheads="1"/>
+                    </pic:cNvPicPr>
+                  </pic:nvPicPr>
+                  <pic:blipFill>
+                    <a:blip r:embed="rId30" cstate="print">
+                      <a:extLst>
+                        <a:ext uri="{28A0092B-C50C-407E-A947-70E740481C1C}">
+                          <a14:useLocalDpi xmlns:a14="http://schemas.microsoft.com/office/drawing/2010/main" val="0"/>
+                        </a:ext>
+                      </a:extLst>
+                    </a:blip>
+                    <a:srcRect/>
+                    <a:stretch>
+                      <a:fillRect/>
+                    </a:stretch>
+                  </pic:blipFill>
+                  <pic:spPr bwMode="auto">
+                    <a:xfrm>
+                      <a:off x="0" y="0"/>
+                      <a:ext cx="3838102" cy="2393849"/>
+                    </a:xfrm>
+                    <a:prstGeom prst="rect">
+                      <a:avLst/>
+                    </a:prstGeom>
+                    <a:noFill/>
+                    <a:ln>
+                      <a:noFill/>
+                    </a:ln>
+                  </pic:spPr>
+                </pic:pic>
+              </a:graphicData>
+            </a:graphic>
+          </wp:inline>
+        </w:drawing>
+      </w:r>
+    </w:p>
+    <w:p>
+      <w:r>
+        <w:rPr>
+          <w:noProof/>
+        </w:rPr>
+        <w:drawing>
+          <wp:inline distT="0" distB="0" distL="0" distR="0" wp14:anchorId="7E4C1093" wp14:editId="45873125">
+            <wp:extent cx="3806190" cy="1383906"/>
+            <wp:effectExtent l="0" t="0" r="3810" b="6985"/>
+            <wp:docPr id="32" name="Imagen 32"/>
+            <wp:cNvGraphicFramePr>
+              <a:graphicFrameLocks xmlns:a="http://schemas.openxmlformats.org/drawingml/2006/main" noChangeAspect="1"/>
+            </wp:cNvGraphicFramePr>
+            <a:graphic xmlns:a="http://schemas.openxmlformats.org/drawingml/2006/main">
+              <a:graphicData uri="http://schemas.openxmlformats.org/drawingml/2006/picture">
+                <pic:pic xmlns:pic="http://schemas.openxmlformats.org/drawingml/2006/picture">
+                  <pic:nvPicPr>
+                    <pic:cNvPr id="0" name="Picture 63"/>
+                    <pic:cNvPicPr>
+                      <a:picLocks noChangeAspect="1" noChangeArrowheads="1"/>
+                    </pic:cNvPicPr>
+                  </pic:nvPicPr>
+                  <pic:blipFill>
+                    <a:blip r:embed="rId31">
+                      <a:extLst>
+                        <a:ext uri="{28A0092B-C50C-407E-A947-70E740481C1C}">
+                          <a14:useLocalDpi xmlns:a14="http://schemas.microsoft.com/office/drawing/2010/main" val="0"/>
+                        </a:ext>
+                      </a:extLst>
+                    </a:blip>
+                    <a:srcRect/>
+                    <a:stretch>
+                      <a:fillRect/>
+                    </a:stretch>
+                  </pic:blipFill>
+                  <pic:spPr bwMode="auto">
+                    <a:xfrm>
+                      <a:off x="0" y="0"/>
+                      <a:ext cx="3833646" cy="1393889"/>
+                    </a:xfrm>
+                    <a:prstGeom prst="rect">
+                      <a:avLst/>
+                    </a:prstGeom>
+                    <a:noFill/>
+                    <a:ln>
+                      <a:noFill/>
+                    </a:ln>
+                  </pic:spPr>
+                </pic:pic>
+              </a:graphicData>
+            </a:graphic>
+          </wp:inline>
+        </w:drawing>
+      </w:r>
+    </w:p>
+    <w:p>
+      <w:r>
+        <w:t>Versión de ordenador</w:t>
+      </w:r>
+    </w:p>
+    <w:p>
+      <w:r>
+        <w:rPr>
+          <w:noProof/>
+        </w:rPr>
+        <w:lastRenderedPageBreak/>
+        <w:drawing>
+          <wp:inline distT="0" distB="0" distL="0" distR="0" wp14:anchorId="0B475EAA" wp14:editId="0A9735C6">
+            <wp:extent cx="3629764" cy="2480310"/>
+            <wp:effectExtent l="0" t="0" r="8890" b="0"/>
+            <wp:docPr id="33" name="Imagen 33"/>
+            <wp:cNvGraphicFramePr>
+              <a:graphicFrameLocks xmlns:a="http://schemas.openxmlformats.org/drawingml/2006/main" noChangeAspect="1"/>
+            </wp:cNvGraphicFramePr>
+            <a:graphic xmlns:a="http://schemas.openxmlformats.org/drawingml/2006/main">
+              <a:graphicData uri="http://schemas.openxmlformats.org/drawingml/2006/picture">
+                <pic:pic xmlns:pic="http://schemas.openxmlformats.org/drawingml/2006/picture">
+                  <pic:nvPicPr>
+                    <pic:cNvPr id="0" name="Picture 65"/>
+                    <pic:cNvPicPr>
+                      <a:picLocks noChangeAspect="1" noChangeArrowheads="1"/>
+                    </pic:cNvPicPr>
+                  </pic:nvPicPr>
+                  <pic:blipFill>
+                    <a:blip r:embed="rId32" cstate="print">
+                      <a:extLst>
+                        <a:ext uri="{28A0092B-C50C-407E-A947-70E740481C1C}">
+                          <a14:useLocalDpi xmlns:a14="http://schemas.microsoft.com/office/drawing/2010/main" val="0"/>
+                        </a:ext>
+                      </a:extLst>
+                    </a:blip>
+                    <a:srcRect/>
+                    <a:stretch>
+                      <a:fillRect/>
+                    </a:stretch>
+                  </pic:blipFill>
+                  <pic:spPr bwMode="auto">
+                    <a:xfrm>
+                      <a:off x="0" y="0"/>
+                      <a:ext cx="3636495" cy="2484910"/>
+                    </a:xfrm>
+                    <a:prstGeom prst="rect">
+                      <a:avLst/>
+                    </a:prstGeom>
+                    <a:noFill/>
+                    <a:ln>
+                      <a:noFill/>
+                    </a:ln>
+                  </pic:spPr>
+                </pic:pic>
+              </a:graphicData>
+            </a:graphic>
+          </wp:inline>
+        </w:drawing>
+      </w:r>
+    </w:p>
+    <w:p>
+      <w:r>
+        <w:rPr>
+          <w:noProof/>
+        </w:rPr>
+        <w:drawing>
+          <wp:inline distT="0" distB="0" distL="0" distR="0" wp14:anchorId="63DE2949" wp14:editId="31AED737">
+            <wp:extent cx="3705405" cy="1280160"/>
+            <wp:effectExtent l="0" t="0" r="9525" b="0"/>
+            <wp:docPr id="34" name="Imagen 34"/>
+            <wp:cNvGraphicFramePr>
+              <a:graphicFrameLocks xmlns:a="http://schemas.openxmlformats.org/drawingml/2006/main" noChangeAspect="1"/>
+            </wp:cNvGraphicFramePr>
+            <a:graphic xmlns:a="http://schemas.openxmlformats.org/drawingml/2006/main">
+              <a:graphicData uri="http://schemas.openxmlformats.org/drawingml/2006/picture">
+                <pic:pic xmlns:pic="http://schemas.openxmlformats.org/drawingml/2006/picture">
+                  <pic:nvPicPr>
+                    <pic:cNvPr id="0" name="Picture 67"/>
+                    <pic:cNvPicPr>
+                      <a:picLocks noChangeAspect="1" noChangeArrowheads="1"/>
+                    </pic:cNvPicPr>
+                  </pic:nvPicPr>
+                  <pic:blipFill>
+                    <a:blip r:embed="rId33" cstate="print">
+                      <a:extLst>
+                        <a:ext uri="{28A0092B-C50C-407E-A947-70E740481C1C}">
+                          <a14:useLocalDpi xmlns:a14="http://schemas.microsoft.com/office/drawing/2010/main" val="0"/>
+                        </a:ext>
+                      </a:extLst>
+                    </a:blip>
+                    <a:srcRect/>
+                    <a:stretch>
+                      <a:fillRect/>
+                    </a:stretch>
+                  </pic:blipFill>
+                  <pic:spPr bwMode="auto">
+                    <a:xfrm>
+                      <a:off x="0" y="0"/>
+                      <a:ext cx="3719261" cy="1284947"/>
+                    </a:xfrm>
+                    <a:prstGeom prst="rect">
+                      <a:avLst/>
+                    </a:prstGeom>
+                    <a:noFill/>
+                    <a:ln>
+                      <a:noFill/>
+                    </a:ln>
+                  </pic:spPr>
+                </pic:pic>
+              </a:graphicData>
+            </a:graphic>
+          </wp:inline>
+        </w:drawing>
+      </w:r>
+    </w:p>
+    <w:p/>
     <w:sectPr>
       <w:pgSz w:w="11906" w:h="16838"/>
       <w:pgMar w:top="1417" w:right="1701" w:bottom="1417" w:left="1701" w:header="708" w:footer="708" w:gutter="0"/>
@@ -493,6 +3390,30 @@
     <w:semiHidden/>
     <w:unhideWhenUsed/>
   </w:style>
+  <w:style w:type="table" w:styleId="Tablaconcuadrcula">
+    <w:name w:val="Table Grid"/>
+    <w:basedOn w:val="Tablanormal"/>
+    <w:uiPriority w:val="39"/>
+    <w:rsid w:val="000C3284"/>
+    <w:pPr>
+      <w:spacing w:after="0" w:line="240" w:lineRule="auto"/>
+    </w:pPr>
+    <w:tblPr>
+      <w:tblBorders>
+        <w:top w:val="single" w:sz="4" w:space="0" w:color="auto"/>
+        <w:left w:val="single" w:sz="4" w:space="0" w:color="auto"/>
+        <w:bottom w:val="single" w:sz="4" w:space="0" w:color="auto"/>
+        <w:right w:val="single" w:sz="4" w:space="0" w:color="auto"/>
+        <w:insideH w:val="single" w:sz="4" w:space="0" w:color="auto"/>
+        <w:insideV w:val="single" w:sz="4" w:space="0" w:color="auto"/>
+      </w:tblBorders>
+    </w:tblPr>
+  </w:style>
+  <w:style w:type="character" w:customStyle="1" w:styleId="lh-audittitle">
+    <w:name w:val="lh-audit__title"/>
+    <w:basedOn w:val="Fuentedeprrafopredeter"/>
+    <w:rsid w:val="008C3BE9"/>
+  </w:style>
 </w:styles>
 </file>
 

--- a/informe/informe.docx
+++ b/informe/informe.docx
@@ -2419,7 +2419,13 @@
     </w:p>
     <w:p>
       <w:r>
-        <w:t>Hay mejoras evidentes en el FCP y LCP. Sobretodo mejora el rendimiento en la versión escritorio, pero sigue habiendo demasiado código bloqueante. No adjunto los diagnósticos y oportunidades porque siguen siendo las mismas que en la primera iteración. Además, se añade un nuevo problema, el CLS aumenta ya que ahora es el Javascript quien añade los &lt;iframe&gt;, eso hace que aumente.</w:t>
+        <w:t>Hay mejoras evidentes en el FCP y LCP. Sobretodo mejora el rendimiento en la versión escritorio</w:t>
+      </w:r>
+      <w:r>
+        <w:t xml:space="preserve"> donde la puntuación ya llega a 87</w:t>
+      </w:r>
+      <w:r>
+        <w:t>, pero sigue habiendo demasiado código bloqueante. No adjunto los diagnósticos y oportunidades porque siguen siendo las mismas que en la primera iteración. Además, se añade un nuevo problema, el CLS aumenta ya que ahora es el Javascript quien añade los &lt;iframe&gt;, eso hace que aumente.</w:t>
       </w:r>
     </w:p>
     <w:p>
@@ -2469,12 +2475,18 @@
         <w:t>Cogiendo esa idea, edito el J</w:t>
       </w:r>
       <w:r>
-        <w:t>avascript y cambio el HTML. En vez de dejar un espacio vacio, añado una imagen del video que se va a reproducir, con el mismo tamaño, pero en realidad es solo una imagen. Luego con los eventos mouseover y click(para los usuarios de móviles), se cambia la imagen por el &lt;iframe&gt;. De esta manera el rendimiento sí que mejora mucho.</w:t>
-      </w:r>
-    </w:p>
-    <w:p>
+        <w:t xml:space="preserve">avascript y cambio el HTML. En vez de dejar un espacio vacio, añado una imagen del video que se va a reproducir, con el mismo tamaño, pero en realidad es solo una imagen. Luego con los eventos mouseover y click(para los usuarios de móviles), se </w:t>
+      </w:r>
       <w:r>
         <w:lastRenderedPageBreak/>
+        <w:t>cambia la imagen por el &lt;iframe&gt;. De esta manera el rendimiento sí que mejora mucho</w:t>
+      </w:r>
+      <w:r>
+        <w:t>, la puntuación pasaría a 100 en ambos casos.</w:t>
+      </w:r>
+    </w:p>
+    <w:p>
+      <w:r>
         <w:t>Categoria.html</w:t>
       </w:r>
     </w:p>

--- a/informe/informe.docx
+++ b/informe/informe.docx
@@ -479,10 +479,7 @@
           </w:tcPr>
           <w:p>
             <w:r>
-              <w:t>187</w:t>
-            </w:r>
-            <w:r>
-              <w:t>,6 ms</w:t>
+              <w:t>187,6 ms</w:t>
             </w:r>
           </w:p>
         </w:tc>
@@ -654,10 +651,7 @@
           </w:tcPr>
           <w:p>
             <w:r>
-              <w:t>183,8</w:t>
-            </w:r>
-            <w:r>
-              <w:t xml:space="preserve"> ms</w:t>
+              <w:t>183,8 ms</w:t>
             </w:r>
           </w:p>
         </w:tc>
@@ -679,10 +673,7 @@
           </w:tcPr>
           <w:p>
             <w:r>
-              <w:t>2,73</w:t>
-            </w:r>
-            <w:r>
-              <w:t xml:space="preserve"> s</w:t>
+              <w:t>2,73 s</w:t>
             </w:r>
           </w:p>
         </w:tc>
@@ -704,16 +695,10 @@
           </w:tcPr>
           <w:p>
             <w:r>
-              <w:t>273</w:t>
-            </w:r>
-            <w:r>
-              <w:t>,1</w:t>
-            </w:r>
-            <w:r>
-              <w:t>6</w:t>
-            </w:r>
-            <w:r>
-              <w:t xml:space="preserve"> Kb</w:t>
+              <w:t>273,16 K</w:t>
+            </w:r>
+            <w:r>
+              <w:t>B</w:t>
             </w:r>
           </w:p>
         </w:tc>
@@ -735,16 +720,10 @@
           </w:tcPr>
           <w:p>
             <w:r>
-              <w:t>258</w:t>
-            </w:r>
-            <w:r>
-              <w:t>,</w:t>
-            </w:r>
-            <w:r>
-              <w:t>7</w:t>
-            </w:r>
-            <w:r>
-              <w:t xml:space="preserve"> Kb</w:t>
+              <w:t>258,7 K</w:t>
+            </w:r>
+            <w:r>
+              <w:t>B</w:t>
             </w:r>
           </w:p>
         </w:tc>
@@ -845,10 +824,180 @@
           </w:tcPr>
           <w:p>
             <w:r>
+              <w:t>231,2 ms</w:t>
+            </w:r>
+          </w:p>
+        </w:tc>
+      </w:tr>
+      <w:tr>
+        <w:tc>
+          <w:tcPr>
+            <w:tcW w:w="4247" w:type="dxa"/>
+          </w:tcPr>
+          <w:p>
+            <w:r>
+              <w:t>Load</w:t>
+            </w:r>
+          </w:p>
+        </w:tc>
+        <w:tc>
+          <w:tcPr>
+            <w:tcW w:w="4247" w:type="dxa"/>
+          </w:tcPr>
+          <w:p>
+            <w:r>
+              <w:t>597 ms</w:t>
+            </w:r>
+          </w:p>
+        </w:tc>
+      </w:tr>
+      <w:tr>
+        <w:tc>
+          <w:tcPr>
+            <w:tcW w:w="4247" w:type="dxa"/>
+          </w:tcPr>
+          <w:p>
+            <w:r>
+              <w:t>Peso total</w:t>
+            </w:r>
+          </w:p>
+        </w:tc>
+        <w:tc>
+          <w:tcPr>
+            <w:tcW w:w="4247" w:type="dxa"/>
+          </w:tcPr>
+          <w:p>
+            <w:r>
+              <w:t>26,31 KB</w:t>
+            </w:r>
+          </w:p>
+        </w:tc>
+      </w:tr>
+      <w:tr>
+        <w:tc>
+          <w:tcPr>
+            <w:tcW w:w="4247" w:type="dxa"/>
+          </w:tcPr>
+          <w:p>
+            <w:r>
+              <w:t>Peso transferido</w:t>
+            </w:r>
+          </w:p>
+        </w:tc>
+        <w:tc>
+          <w:tcPr>
+            <w:tcW w:w="4247" w:type="dxa"/>
+          </w:tcPr>
+          <w:p>
+            <w:r>
+              <w:t>10,38 K</w:t>
+            </w:r>
+            <w:r>
+              <w:t>B</w:t>
+            </w:r>
+          </w:p>
+        </w:tc>
+      </w:tr>
+      <w:tr>
+        <w:tc>
+          <w:tcPr>
+            <w:tcW w:w="4247" w:type="dxa"/>
+          </w:tcPr>
+          <w:p>
+            <w:r>
+              <w:t>Recursos</w:t>
+            </w:r>
+          </w:p>
+        </w:tc>
+        <w:tc>
+          <w:tcPr>
+            <w:tcW w:w="4247" w:type="dxa"/>
+          </w:tcPr>
+          <w:p>
+            <w:r>
+              <w:t>7</w:t>
+            </w:r>
+          </w:p>
+        </w:tc>
+      </w:tr>
+    </w:tbl>
+    <w:p/>
+    <w:p>
+      <w:r>
+        <w:t>Tablas después de las dos iteraciones</w:t>
+      </w:r>
+    </w:p>
+    <w:tbl>
+      <w:tblPr>
+        <w:tblStyle w:val="Tablaconcuadrcula"/>
+        <w:tblW w:w="0" w:type="auto"/>
+        <w:tblLook w:val="04A0" w:firstRow="1" w:lastRow="0" w:firstColumn="1" w:lastColumn="0" w:noHBand="0" w:noVBand="1"/>
+      </w:tblPr>
+      <w:tblGrid>
+        <w:gridCol w:w="4247"/>
+        <w:gridCol w:w="4247"/>
+      </w:tblGrid>
+      <w:tr>
+        <w:tc>
+          <w:tcPr>
+            <w:tcW w:w="4247" w:type="dxa"/>
+          </w:tcPr>
+          <w:p>
+            <w:r>
+              <w:t>Título</w:t>
+            </w:r>
+          </w:p>
+        </w:tc>
+        <w:tc>
+          <w:tcPr>
+            <w:tcW w:w="4247" w:type="dxa"/>
+          </w:tcPr>
+          <w:p>
+            <w:r>
+              <w:t>Index</w:t>
+            </w:r>
+          </w:p>
+        </w:tc>
+      </w:tr>
+      <w:tr>
+        <w:tc>
+          <w:tcPr>
+            <w:tcW w:w="4247" w:type="dxa"/>
+          </w:tcPr>
+          <w:p>
+            <w:r>
+              <w:t>URL</w:t>
+            </w:r>
+          </w:p>
+        </w:tc>
+        <w:tc>
+          <w:tcPr>
+            <w:tcW w:w="4247" w:type="dxa"/>
+          </w:tcPr>
+          <w:p/>
+        </w:tc>
+      </w:tr>
+      <w:tr>
+        <w:tc>
+          <w:tcPr>
+            <w:tcW w:w="4247" w:type="dxa"/>
+          </w:tcPr>
+          <w:p>
+            <w:r>
+              <w:t>DOMContentLoaded</w:t>
+            </w:r>
+          </w:p>
+        </w:tc>
+        <w:tc>
+          <w:tcPr>
+            <w:tcW w:w="4247" w:type="dxa"/>
+          </w:tcPr>
+          <w:p>
+            <w:r>
               <w:t>2</w:t>
             </w:r>
             <w:r>
-              <w:t>31,2</w:t>
+              <w:t>62</w:t>
             </w:r>
             <w:r>
               <w:t xml:space="preserve"> ms</w:t>
@@ -873,10 +1022,7 @@
           </w:tcPr>
           <w:p>
             <w:r>
-              <w:t>597 m</w:t>
-            </w:r>
-            <w:r>
-              <w:t>s</w:t>
+              <w:t>1,69 s</w:t>
             </w:r>
           </w:p>
         </w:tc>
@@ -898,7 +1044,10 @@
           </w:tcPr>
           <w:p>
             <w:r>
-              <w:t>26,31 KB</w:t>
+              <w:t>349,02</w:t>
+            </w:r>
+            <w:r>
+              <w:t xml:space="preserve"> KB</w:t>
             </w:r>
           </w:p>
         </w:tc>
@@ -923,10 +1072,744 @@
               <w:t>1</w:t>
             </w:r>
             <w:r>
-              <w:t>0,38</w:t>
+              <w:t>36,64</w:t>
+            </w:r>
+            <w:r>
+              <w:t xml:space="preserve"> K</w:t>
+            </w:r>
+            <w:r>
+              <w:t>B</w:t>
+            </w:r>
+          </w:p>
+        </w:tc>
+      </w:tr>
+      <w:tr>
+        <w:tc>
+          <w:tcPr>
+            <w:tcW w:w="4247" w:type="dxa"/>
+          </w:tcPr>
+          <w:p>
+            <w:r>
+              <w:t>Recursos</w:t>
+            </w:r>
+          </w:p>
+        </w:tc>
+        <w:tc>
+          <w:tcPr>
+            <w:tcW w:w="4247" w:type="dxa"/>
+          </w:tcPr>
+          <w:p>
+            <w:r>
+              <w:t>11</w:t>
+            </w:r>
+          </w:p>
+        </w:tc>
+      </w:tr>
+    </w:tbl>
+    <w:p/>
+    <w:tbl>
+      <w:tblPr>
+        <w:tblStyle w:val="Tablaconcuadrcula"/>
+        <w:tblW w:w="0" w:type="auto"/>
+        <w:tblLook w:val="04A0" w:firstRow="1" w:lastRow="0" w:firstColumn="1" w:lastColumn="0" w:noHBand="0" w:noVBand="1"/>
+      </w:tblPr>
+      <w:tblGrid>
+        <w:gridCol w:w="4247"/>
+        <w:gridCol w:w="4247"/>
+      </w:tblGrid>
+      <w:tr>
+        <w:tc>
+          <w:tcPr>
+            <w:tcW w:w="4247" w:type="dxa"/>
+          </w:tcPr>
+          <w:p>
+            <w:r>
+              <w:t>Título</w:t>
+            </w:r>
+          </w:p>
+        </w:tc>
+        <w:tc>
+          <w:tcPr>
+            <w:tcW w:w="4247" w:type="dxa"/>
+          </w:tcPr>
+          <w:p>
+            <w:r>
+              <w:t>Presentación</w:t>
+            </w:r>
+          </w:p>
+        </w:tc>
+      </w:tr>
+      <w:tr>
+        <w:tc>
+          <w:tcPr>
+            <w:tcW w:w="4247" w:type="dxa"/>
+          </w:tcPr>
+          <w:p>
+            <w:r>
+              <w:t>URL</w:t>
+            </w:r>
+          </w:p>
+        </w:tc>
+        <w:tc>
+          <w:tcPr>
+            <w:tcW w:w="4247" w:type="dxa"/>
+          </w:tcPr>
+          <w:p/>
+        </w:tc>
+      </w:tr>
+      <w:tr>
+        <w:tc>
+          <w:tcPr>
+            <w:tcW w:w="4247" w:type="dxa"/>
+          </w:tcPr>
+          <w:p>
+            <w:r>
+              <w:t>DOMContentLoaded</w:t>
+            </w:r>
+          </w:p>
+        </w:tc>
+        <w:tc>
+          <w:tcPr>
+            <w:tcW w:w="4247" w:type="dxa"/>
+          </w:tcPr>
+          <w:p>
+            <w:r>
+              <w:t>2</w:t>
+            </w:r>
+            <w:r>
+              <w:t>26,6 ms</w:t>
+            </w:r>
+          </w:p>
+        </w:tc>
+      </w:tr>
+      <w:tr>
+        <w:tc>
+          <w:tcPr>
+            <w:tcW w:w="4247" w:type="dxa"/>
+          </w:tcPr>
+          <w:p>
+            <w:r>
+              <w:t>Load</w:t>
+            </w:r>
+          </w:p>
+        </w:tc>
+        <w:tc>
+          <w:tcPr>
+            <w:tcW w:w="4247" w:type="dxa"/>
+          </w:tcPr>
+          <w:p>
+            <w:r>
+              <w:t>736,4 ms</w:t>
+            </w:r>
+          </w:p>
+        </w:tc>
+      </w:tr>
+      <w:tr>
+        <w:tc>
+          <w:tcPr>
+            <w:tcW w:w="4247" w:type="dxa"/>
+          </w:tcPr>
+          <w:p>
+            <w:r>
+              <w:t>Peso total</w:t>
+            </w:r>
+          </w:p>
+        </w:tc>
+        <w:tc>
+          <w:tcPr>
+            <w:tcW w:w="4247" w:type="dxa"/>
+          </w:tcPr>
+          <w:p>
+            <w:r>
+              <w:t>120,61</w:t>
+            </w:r>
+            <w:r>
+              <w:t xml:space="preserve"> KB</w:t>
+            </w:r>
+          </w:p>
+        </w:tc>
+      </w:tr>
+      <w:tr>
+        <w:tc>
+          <w:tcPr>
+            <w:tcW w:w="4247" w:type="dxa"/>
+          </w:tcPr>
+          <w:p>
+            <w:r>
+              <w:t>Peso transferido</w:t>
+            </w:r>
+          </w:p>
+        </w:tc>
+        <w:tc>
+          <w:tcPr>
+            <w:tcW w:w="4247" w:type="dxa"/>
+          </w:tcPr>
+          <w:p>
+            <w:r>
+              <w:t>1</w:t>
+            </w:r>
+            <w:r>
+              <w:t>08,75</w:t>
             </w:r>
             <w:r>
               <w:t xml:space="preserve"> Kb</w:t>
+            </w:r>
+          </w:p>
+        </w:tc>
+      </w:tr>
+      <w:tr>
+        <w:tc>
+          <w:tcPr>
+            <w:tcW w:w="4247" w:type="dxa"/>
+          </w:tcPr>
+          <w:p>
+            <w:r>
+              <w:t>Recursos</w:t>
+            </w:r>
+          </w:p>
+        </w:tc>
+        <w:tc>
+          <w:tcPr>
+            <w:tcW w:w="4247" w:type="dxa"/>
+          </w:tcPr>
+          <w:p>
+            <w:r>
+              <w:t>12</w:t>
+            </w:r>
+          </w:p>
+        </w:tc>
+      </w:tr>
+    </w:tbl>
+    <w:p/>
+    <w:p/>
+    <w:tbl>
+      <w:tblPr>
+        <w:tblStyle w:val="Tablaconcuadrcula"/>
+        <w:tblW w:w="0" w:type="auto"/>
+        <w:tblLook w:val="04A0" w:firstRow="1" w:lastRow="0" w:firstColumn="1" w:lastColumn="0" w:noHBand="0" w:noVBand="1"/>
+      </w:tblPr>
+      <w:tblGrid>
+        <w:gridCol w:w="4247"/>
+        <w:gridCol w:w="4247"/>
+      </w:tblGrid>
+      <w:tr>
+        <w:tc>
+          <w:tcPr>
+            <w:tcW w:w="4247" w:type="dxa"/>
+          </w:tcPr>
+          <w:p>
+            <w:r>
+              <w:lastRenderedPageBreak/>
+              <w:t>Título</w:t>
+            </w:r>
+          </w:p>
+        </w:tc>
+        <w:tc>
+          <w:tcPr>
+            <w:tcW w:w="4247" w:type="dxa"/>
+          </w:tcPr>
+          <w:p>
+            <w:r>
+              <w:t>Categoría</w:t>
+            </w:r>
+          </w:p>
+        </w:tc>
+      </w:tr>
+      <w:tr>
+        <w:tc>
+          <w:tcPr>
+            <w:tcW w:w="4247" w:type="dxa"/>
+          </w:tcPr>
+          <w:p>
+            <w:r>
+              <w:t>URL</w:t>
+            </w:r>
+          </w:p>
+        </w:tc>
+        <w:tc>
+          <w:tcPr>
+            <w:tcW w:w="4247" w:type="dxa"/>
+          </w:tcPr>
+          <w:p/>
+        </w:tc>
+      </w:tr>
+      <w:tr>
+        <w:tc>
+          <w:tcPr>
+            <w:tcW w:w="4247" w:type="dxa"/>
+          </w:tcPr>
+          <w:p>
+            <w:r>
+              <w:t>DOMContentLoaded</w:t>
+            </w:r>
+          </w:p>
+        </w:tc>
+        <w:tc>
+          <w:tcPr>
+            <w:tcW w:w="4247" w:type="dxa"/>
+          </w:tcPr>
+          <w:p>
+            <w:r>
+              <w:t>184,8</w:t>
+            </w:r>
+            <w:r>
+              <w:t xml:space="preserve"> ms</w:t>
+            </w:r>
+          </w:p>
+        </w:tc>
+      </w:tr>
+      <w:tr>
+        <w:tc>
+          <w:tcPr>
+            <w:tcW w:w="4247" w:type="dxa"/>
+          </w:tcPr>
+          <w:p>
+            <w:r>
+              <w:t>Load</w:t>
+            </w:r>
+          </w:p>
+        </w:tc>
+        <w:tc>
+          <w:tcPr>
+            <w:tcW w:w="4247" w:type="dxa"/>
+          </w:tcPr>
+          <w:p>
+            <w:r>
+              <w:t>695,6</w:t>
+            </w:r>
+            <w:r>
+              <w:t xml:space="preserve"> ms</w:t>
+            </w:r>
+          </w:p>
+        </w:tc>
+      </w:tr>
+      <w:tr>
+        <w:tc>
+          <w:tcPr>
+            <w:tcW w:w="4247" w:type="dxa"/>
+          </w:tcPr>
+          <w:p>
+            <w:r>
+              <w:t>Peso total</w:t>
+            </w:r>
+          </w:p>
+        </w:tc>
+        <w:tc>
+          <w:tcPr>
+            <w:tcW w:w="4247" w:type="dxa"/>
+          </w:tcPr>
+          <w:p>
+            <w:r>
+              <w:t>322,19</w:t>
+            </w:r>
+            <w:r>
+              <w:t xml:space="preserve"> KB</w:t>
+            </w:r>
+          </w:p>
+        </w:tc>
+      </w:tr>
+      <w:tr>
+        <w:tc>
+          <w:tcPr>
+            <w:tcW w:w="4247" w:type="dxa"/>
+          </w:tcPr>
+          <w:p>
+            <w:r>
+              <w:t>Peso transferido</w:t>
+            </w:r>
+          </w:p>
+        </w:tc>
+        <w:tc>
+          <w:tcPr>
+            <w:tcW w:w="4247" w:type="dxa"/>
+          </w:tcPr>
+          <w:p>
+            <w:r>
+              <w:t>306,54</w:t>
+            </w:r>
+            <w:r>
+              <w:t xml:space="preserve"> K</w:t>
+            </w:r>
+            <w:r>
+              <w:t>B</w:t>
+            </w:r>
+          </w:p>
+        </w:tc>
+      </w:tr>
+      <w:tr>
+        <w:tc>
+          <w:tcPr>
+            <w:tcW w:w="4247" w:type="dxa"/>
+          </w:tcPr>
+          <w:p>
+            <w:r>
+              <w:t>Recursos</w:t>
+            </w:r>
+          </w:p>
+        </w:tc>
+        <w:tc>
+          <w:tcPr>
+            <w:tcW w:w="4247" w:type="dxa"/>
+          </w:tcPr>
+          <w:p>
+            <w:r>
+              <w:t>21</w:t>
+            </w:r>
+          </w:p>
+        </w:tc>
+      </w:tr>
+    </w:tbl>
+    <w:p/>
+    <w:tbl>
+      <w:tblPr>
+        <w:tblStyle w:val="Tablaconcuadrcula"/>
+        <w:tblW w:w="0" w:type="auto"/>
+        <w:tblLook w:val="04A0" w:firstRow="1" w:lastRow="0" w:firstColumn="1" w:lastColumn="0" w:noHBand="0" w:noVBand="1"/>
+      </w:tblPr>
+      <w:tblGrid>
+        <w:gridCol w:w="4247"/>
+        <w:gridCol w:w="4247"/>
+      </w:tblGrid>
+      <w:tr>
+        <w:tc>
+          <w:tcPr>
+            <w:tcW w:w="4247" w:type="dxa"/>
+          </w:tcPr>
+          <w:p>
+            <w:r>
+              <w:t>Título</w:t>
+            </w:r>
+          </w:p>
+        </w:tc>
+        <w:tc>
+          <w:tcPr>
+            <w:tcW w:w="4247" w:type="dxa"/>
+          </w:tcPr>
+          <w:p>
+            <w:r>
+              <w:t>Detalle</w:t>
+            </w:r>
+          </w:p>
+        </w:tc>
+      </w:tr>
+      <w:tr>
+        <w:tc>
+          <w:tcPr>
+            <w:tcW w:w="4247" w:type="dxa"/>
+          </w:tcPr>
+          <w:p>
+            <w:r>
+              <w:t>URL</w:t>
+            </w:r>
+          </w:p>
+        </w:tc>
+        <w:tc>
+          <w:tcPr>
+            <w:tcW w:w="4247" w:type="dxa"/>
+          </w:tcPr>
+          <w:p/>
+        </w:tc>
+      </w:tr>
+      <w:tr>
+        <w:tc>
+          <w:tcPr>
+            <w:tcW w:w="4247" w:type="dxa"/>
+          </w:tcPr>
+          <w:p>
+            <w:r>
+              <w:t>DOMContentLoaded</w:t>
+            </w:r>
+          </w:p>
+        </w:tc>
+        <w:tc>
+          <w:tcPr>
+            <w:tcW w:w="4247" w:type="dxa"/>
+          </w:tcPr>
+          <w:p>
+            <w:r>
+              <w:t>181,4</w:t>
+            </w:r>
+            <w:r>
+              <w:t xml:space="preserve"> ms</w:t>
+            </w:r>
+          </w:p>
+        </w:tc>
+      </w:tr>
+      <w:tr>
+        <w:tc>
+          <w:tcPr>
+            <w:tcW w:w="4247" w:type="dxa"/>
+          </w:tcPr>
+          <w:p>
+            <w:r>
+              <w:t>Load</w:t>
+            </w:r>
+          </w:p>
+        </w:tc>
+        <w:tc>
+          <w:tcPr>
+            <w:tcW w:w="4247" w:type="dxa"/>
+          </w:tcPr>
+          <w:p>
+            <w:r>
+              <w:t>665,6</w:t>
+            </w:r>
+            <w:r>
+              <w:t xml:space="preserve"> ms</w:t>
+            </w:r>
+          </w:p>
+        </w:tc>
+      </w:tr>
+      <w:tr>
+        <w:tc>
+          <w:tcPr>
+            <w:tcW w:w="4247" w:type="dxa"/>
+          </w:tcPr>
+          <w:p>
+            <w:r>
+              <w:t>Peso total</w:t>
+            </w:r>
+          </w:p>
+        </w:tc>
+        <w:tc>
+          <w:tcPr>
+            <w:tcW w:w="4247" w:type="dxa"/>
+          </w:tcPr>
+          <w:p>
+            <w:r>
+              <w:t>134,94</w:t>
+            </w:r>
+            <w:r>
+              <w:t xml:space="preserve"> KB</w:t>
+            </w:r>
+          </w:p>
+        </w:tc>
+      </w:tr>
+      <w:tr>
+        <w:tc>
+          <w:tcPr>
+            <w:tcW w:w="4247" w:type="dxa"/>
+          </w:tcPr>
+          <w:p>
+            <w:r>
+              <w:t>Peso transferido</w:t>
+            </w:r>
+          </w:p>
+        </w:tc>
+        <w:tc>
+          <w:tcPr>
+            <w:tcW w:w="4247" w:type="dxa"/>
+          </w:tcPr>
+          <w:p>
+            <w:r>
+              <w:t xml:space="preserve">121,9 </w:t>
+            </w:r>
+            <w:r>
+              <w:t>K</w:t>
+            </w:r>
+            <w:r>
+              <w:t>B</w:t>
+            </w:r>
+          </w:p>
+        </w:tc>
+      </w:tr>
+      <w:tr>
+        <w:tc>
+          <w:tcPr>
+            <w:tcW w:w="4247" w:type="dxa"/>
+          </w:tcPr>
+          <w:p>
+            <w:r>
+              <w:t>Recursos</w:t>
+            </w:r>
+          </w:p>
+        </w:tc>
+        <w:tc>
+          <w:tcPr>
+            <w:tcW w:w="4247" w:type="dxa"/>
+          </w:tcPr>
+          <w:p>
+            <w:r>
+              <w:t>11</w:t>
+            </w:r>
+          </w:p>
+        </w:tc>
+      </w:tr>
+    </w:tbl>
+    <w:p/>
+    <w:tbl>
+      <w:tblPr>
+        <w:tblStyle w:val="Tablaconcuadrcula"/>
+        <w:tblW w:w="0" w:type="auto"/>
+        <w:tblLook w:val="04A0" w:firstRow="1" w:lastRow="0" w:firstColumn="1" w:lastColumn="0" w:noHBand="0" w:noVBand="1"/>
+      </w:tblPr>
+      <w:tblGrid>
+        <w:gridCol w:w="4247"/>
+        <w:gridCol w:w="4247"/>
+      </w:tblGrid>
+      <w:tr>
+        <w:tc>
+          <w:tcPr>
+            <w:tcW w:w="4247" w:type="dxa"/>
+          </w:tcPr>
+          <w:p>
+            <w:r>
+              <w:t>Título</w:t>
+            </w:r>
+          </w:p>
+        </w:tc>
+        <w:tc>
+          <w:tcPr>
+            <w:tcW w:w="4247" w:type="dxa"/>
+          </w:tcPr>
+          <w:p>
+            <w:r>
+              <w:t>Enlaces</w:t>
+            </w:r>
+          </w:p>
+        </w:tc>
+      </w:tr>
+      <w:tr>
+        <w:tc>
+          <w:tcPr>
+            <w:tcW w:w="4247" w:type="dxa"/>
+          </w:tcPr>
+          <w:p>
+            <w:r>
+              <w:t>URL</w:t>
+            </w:r>
+          </w:p>
+        </w:tc>
+        <w:tc>
+          <w:tcPr>
+            <w:tcW w:w="4247" w:type="dxa"/>
+          </w:tcPr>
+          <w:p/>
+        </w:tc>
+      </w:tr>
+      <w:tr>
+        <w:tc>
+          <w:tcPr>
+            <w:tcW w:w="4247" w:type="dxa"/>
+          </w:tcPr>
+          <w:p>
+            <w:r>
+              <w:t>DOMContentLoaded</w:t>
+            </w:r>
+          </w:p>
+        </w:tc>
+        <w:tc>
+          <w:tcPr>
+            <w:tcW w:w="4247" w:type="dxa"/>
+          </w:tcPr>
+          <w:p>
+            <w:r>
+              <w:t>2</w:t>
+            </w:r>
+            <w:r>
+              <w:t>28</w:t>
+            </w:r>
+            <w:r>
+              <w:t>,</w:t>
+            </w:r>
+            <w:r>
+              <w:t>8</w:t>
+            </w:r>
+            <w:r>
+              <w:t xml:space="preserve"> ms</w:t>
+            </w:r>
+          </w:p>
+        </w:tc>
+      </w:tr>
+      <w:tr>
+        <w:tc>
+          <w:tcPr>
+            <w:tcW w:w="4247" w:type="dxa"/>
+          </w:tcPr>
+          <w:p>
+            <w:r>
+              <w:t>Load</w:t>
+            </w:r>
+          </w:p>
+        </w:tc>
+        <w:tc>
+          <w:tcPr>
+            <w:tcW w:w="4247" w:type="dxa"/>
+          </w:tcPr>
+          <w:p>
+            <w:r>
+              <w:t>5</w:t>
+            </w:r>
+            <w:r>
+              <w:t>61</w:t>
+            </w:r>
+            <w:r>
+              <w:t xml:space="preserve"> ms</w:t>
+            </w:r>
+          </w:p>
+        </w:tc>
+      </w:tr>
+      <w:tr>
+        <w:tc>
+          <w:tcPr>
+            <w:tcW w:w="4247" w:type="dxa"/>
+          </w:tcPr>
+          <w:p>
+            <w:r>
+              <w:t>Peso total</w:t>
+            </w:r>
+          </w:p>
+        </w:tc>
+        <w:tc>
+          <w:tcPr>
+            <w:tcW w:w="4247" w:type="dxa"/>
+          </w:tcPr>
+          <w:p>
+            <w:r>
+              <w:t>2</w:t>
+            </w:r>
+            <w:r>
+              <w:t>5</w:t>
+            </w:r>
+            <w:r>
+              <w:t>,</w:t>
+            </w:r>
+            <w:r>
+              <w:t>44</w:t>
+            </w:r>
+            <w:r>
+              <w:t xml:space="preserve"> KB</w:t>
+            </w:r>
+          </w:p>
+        </w:tc>
+      </w:tr>
+      <w:tr>
+        <w:tc>
+          <w:tcPr>
+            <w:tcW w:w="4247" w:type="dxa"/>
+          </w:tcPr>
+          <w:p>
+            <w:r>
+              <w:t>Peso transferido</w:t>
+            </w:r>
+          </w:p>
+        </w:tc>
+        <w:tc>
+          <w:tcPr>
+            <w:tcW w:w="4247" w:type="dxa"/>
+          </w:tcPr>
+          <w:p>
+            <w:r>
+              <w:t>10,3</w:t>
+            </w:r>
+            <w:r>
+              <w:t>7</w:t>
+            </w:r>
+            <w:r>
+              <w:t xml:space="preserve"> K</w:t>
+            </w:r>
+            <w:r>
+              <w:t>B</w:t>
             </w:r>
           </w:p>
         </w:tc>
@@ -985,7 +1868,6 @@
         <w:rPr>
           <w:noProof/>
         </w:rPr>
-        <w:lastRenderedPageBreak/>
         <w:drawing>
           <wp:inline distT="0" distB="0" distL="0" distR="0" wp14:anchorId="1604CA72" wp14:editId="3493D557">
             <wp:extent cx="4347429" cy="2680335"/>
@@ -1038,6 +1920,7 @@
     </w:p>
     <w:p>
       <w:r>
+        <w:lastRenderedPageBreak/>
         <w:t>Posibles mejoras:</w:t>
       </w:r>
     </w:p>
@@ -1166,7 +2049,6 @@
         <w:rPr>
           <w:noProof/>
         </w:rPr>
-        <w:lastRenderedPageBreak/>
         <w:drawing>
           <wp:inline distT="0" distB="0" distL="0" distR="0" wp14:anchorId="4AC6599F" wp14:editId="33A00E9A">
             <wp:extent cx="4096076" cy="1948815"/>
@@ -1236,6 +2118,7 @@
     </w:p>
     <w:p>
       <w:r>
+        <w:lastRenderedPageBreak/>
         <w:t>Para intentar mejorar el CLS, le doy al div que contendrá la hora japonesa una altura. El navegador descargara y cargara el CSS con la altura del div y luego cuando se añada la hora japonesa no causa un desplazamiento.</w:t>
       </w:r>
     </w:p>
@@ -1319,7 +2202,6 @@
         <w:rPr>
           <w:noProof/>
         </w:rPr>
-        <w:lastRenderedPageBreak/>
         <w:drawing>
           <wp:inline distT="0" distB="0" distL="0" distR="0" wp14:anchorId="0E41EE8D" wp14:editId="4651CCB4">
             <wp:extent cx="3691890" cy="2758932"/>
@@ -1380,6 +2262,7 @@
         <w:rPr>
           <w:noProof/>
         </w:rPr>
+        <w:lastRenderedPageBreak/>
         <w:drawing>
           <wp:inline distT="0" distB="0" distL="0" distR="0" wp14:anchorId="4E1D0B6F" wp14:editId="408ABA64">
             <wp:extent cx="3828321" cy="2491740"/>
@@ -1440,7 +2323,6 @@
         <w:rPr>
           <w:noProof/>
         </w:rPr>
-        <w:lastRenderedPageBreak/>
         <w:drawing>
           <wp:inline distT="0" distB="0" distL="0" distR="0" wp14:anchorId="44248B4E" wp14:editId="6D7B1835">
             <wp:extent cx="3861319" cy="3994785"/>
@@ -1526,6 +2408,7 @@
         <w:rPr>
           <w:noProof/>
         </w:rPr>
+        <w:lastRenderedPageBreak/>
         <w:drawing>
           <wp:inline distT="0" distB="0" distL="0" distR="0" wp14:anchorId="7DC9CE49" wp14:editId="2EA0EF97">
             <wp:extent cx="4072855" cy="2634615"/>
@@ -1586,7 +2469,6 @@
         <w:rPr>
           <w:noProof/>
         </w:rPr>
-        <w:lastRenderedPageBreak/>
         <w:drawing>
           <wp:inline distT="0" distB="0" distL="0" distR="0" wp14:anchorId="77FCE6DB" wp14:editId="1EFFC697">
             <wp:extent cx="4169104" cy="2634615"/>
@@ -1699,6 +2581,7 @@
     </w:p>
     <w:p>
       <w:r>
+        <w:lastRenderedPageBreak/>
         <w:t>Posibles mejoras</w:t>
       </w:r>
     </w:p>
@@ -1759,7 +2642,6 @@
     </w:p>
     <w:p>
       <w:r>
-        <w:lastRenderedPageBreak/>
         <w:t>Esta página es la que utiliza más imágenes, para poder optimizarla en las oportunidades se sugiere utilizar formatos más nuevos. El problema de estos formatos es que tienen un soporte limitados, excepto WebP que lo soportan gran cantidad de navegadores. Así que para aprovechar eso convierto todas las imágenes a WebP</w:t>
       </w:r>
     </w:p>
@@ -1854,6 +2736,7 @@
         <w:rPr>
           <w:noProof/>
         </w:rPr>
+        <w:lastRenderedPageBreak/>
         <w:drawing>
           <wp:inline distT="0" distB="0" distL="0" distR="0" wp14:anchorId="6C94DFBA" wp14:editId="74DE79FC">
             <wp:extent cx="4290860" cy="2503170"/>
@@ -1914,7 +2797,6 @@
         <w:rPr>
           <w:noProof/>
         </w:rPr>
-        <w:lastRenderedPageBreak/>
         <w:drawing>
           <wp:inline distT="0" distB="0" distL="0" distR="0" wp14:anchorId="628FBC89" wp14:editId="2E4464F7">
             <wp:extent cx="3960495" cy="2517690"/>
@@ -2045,6 +2927,7 @@
         <w:rPr>
           <w:noProof/>
         </w:rPr>
+        <w:lastRenderedPageBreak/>
         <w:drawing>
           <wp:inline distT="0" distB="0" distL="0" distR="0" wp14:anchorId="6E3D6BFA" wp14:editId="652EA2CA">
             <wp:extent cx="3715429" cy="2337435"/>
@@ -2105,7 +2988,6 @@
         <w:rPr>
           <w:noProof/>
         </w:rPr>
-        <w:lastRenderedPageBreak/>
         <w:drawing>
           <wp:inline distT="0" distB="0" distL="0" distR="0" wp14:anchorId="675FB152" wp14:editId="181B05AE">
             <wp:extent cx="3784164" cy="2440305"/>
@@ -2181,6 +3063,7 @@
         <w:rPr>
           <w:noProof/>
         </w:rPr>
+        <w:lastRenderedPageBreak/>
         <w:drawing>
           <wp:inline distT="0" distB="0" distL="0" distR="0" wp14:anchorId="30C23170" wp14:editId="297CD66F">
             <wp:extent cx="3930642" cy="2446020"/>
@@ -2293,7 +3176,6 @@
     </w:p>
     <w:p>
       <w:r>
-        <w:lastRenderedPageBreak/>
         <w:t>Presentación.html</w:t>
       </w:r>
     </w:p>
@@ -2367,6 +3249,7 @@
         <w:rPr>
           <w:noProof/>
         </w:rPr>
+        <w:lastRenderedPageBreak/>
         <w:drawing>
           <wp:inline distT="0" distB="0" distL="0" distR="0" wp14:anchorId="38FD9B34" wp14:editId="42FE0B28">
             <wp:extent cx="4331970" cy="2719707"/>
@@ -2475,11 +3358,7 @@
         <w:t>Cogiendo esa idea, edito el J</w:t>
       </w:r>
       <w:r>
-        <w:t xml:space="preserve">avascript y cambio el HTML. En vez de dejar un espacio vacio, añado una imagen del video que se va a reproducir, con el mismo tamaño, pero en realidad es solo una imagen. Luego con los eventos mouseover y click(para los usuarios de móviles), se </w:t>
-      </w:r>
-      <w:r>
-        <w:lastRenderedPageBreak/>
-        <w:t>cambia la imagen por el &lt;iframe&gt;. De esta manera el rendimiento sí que mejora mucho</w:t>
+        <w:t>avascript y cambio el HTML. En vez de dejar un espacio vacio, añado una imagen del video que se va a reproducir, con el mismo tamaño, pero en realidad es solo una imagen. Luego con los eventos mouseover y click(para los usuarios de móviles), se cambia la imagen por el &lt;iframe&gt;. De esta manera el rendimiento sí que mejora mucho</w:t>
       </w:r>
       <w:r>
         <w:t>, la puntuación pasaría a 100 en ambos casos.</w:t>
@@ -2555,6 +3434,7 @@
         <w:rPr>
           <w:noProof/>
         </w:rPr>
+        <w:lastRenderedPageBreak/>
         <w:drawing>
           <wp:inline distT="0" distB="0" distL="0" distR="0" wp14:anchorId="1D15F2E8" wp14:editId="6A2841D3">
             <wp:extent cx="4153089" cy="1285875"/>
@@ -2675,7 +3555,6 @@
         <w:rPr>
           <w:noProof/>
         </w:rPr>
-        <w:lastRenderedPageBreak/>
         <w:drawing>
           <wp:inline distT="0" distB="0" distL="0" distR="0" wp14:anchorId="5EF0918D" wp14:editId="23FA1055">
             <wp:extent cx="3766366" cy="1663065"/>
@@ -2728,10 +3607,7 @@
     </w:p>
     <w:p>
       <w:r>
-        <w:t>Ya no hay oportunidades para la versión móvil, y se ha conseguido reducir el CLS a 0. Ahora faltaría terminar</w:t>
-      </w:r>
-      <w:r>
-        <w:t xml:space="preserve"> de poner tamaño de imágenes apropiadas. En la versión de escritorio, se está cargando una imagen demasiado grande para el tamaño que se necesita, se podría usar una más pequeña.</w:t>
+        <w:t>Ya no hay oportunidades para la versión móvil, y se ha conseguido reducir el CLS a 0. Ahora faltaría terminar de poner tamaño de imágenes apropiadas. En la versión de escritorio, se está cargando una imagen demasiado grande para el tamaño que se necesita, se podría usar una más pequeña.</w:t>
       </w:r>
     </w:p>
     <w:p>
@@ -2744,6 +3620,7 @@
         <w:rPr>
           <w:noProof/>
         </w:rPr>
+        <w:lastRenderedPageBreak/>
         <w:drawing>
           <wp:inline distT="0" distB="0" distL="0" distR="0" wp14:anchorId="5D6B24A2" wp14:editId="3A78256C">
             <wp:extent cx="3830119" cy="2388870"/>
@@ -2859,7 +3736,6 @@
         <w:rPr>
           <w:noProof/>
         </w:rPr>
-        <w:lastRenderedPageBreak/>
         <w:drawing>
           <wp:inline distT="0" distB="0" distL="0" distR="0" wp14:anchorId="0B475EAA" wp14:editId="0A9735C6">
             <wp:extent cx="3629764" cy="2480310"/>

--- a/informe/informe.docx
+++ b/informe/informe.docx
@@ -1839,12 +1839,32 @@
     </w:tbl>
     <w:p/>
     <w:p>
-      <w:r>
+      <w:pPr>
+        <w:rPr>
+          <w:sz w:val="32"/>
+          <w:szCs w:val="32"/>
+        </w:rPr>
+      </w:pPr>
+      <w:r>
+        <w:rPr>
+          <w:sz w:val="32"/>
+          <w:szCs w:val="32"/>
+        </w:rPr>
         <w:t>Preguntas teóricas</w:t>
       </w:r>
     </w:p>
     <w:p>
-      <w:r>
+      <w:pPr>
+        <w:rPr>
+          <w:sz w:val="32"/>
+          <w:szCs w:val="32"/>
+        </w:rPr>
+      </w:pPr>
+      <w:r>
+        <w:rPr>
+          <w:sz w:val="32"/>
+          <w:szCs w:val="32"/>
+        </w:rPr>
         <w:t>Informe primera iteración</w:t>
       </w:r>
     </w:p>
@@ -1854,7 +1874,17 @@
       </w:r>
     </w:p>
     <w:p>
-      <w:r>
+      <w:pPr>
+        <w:rPr>
+          <w:sz w:val="28"/>
+          <w:szCs w:val="28"/>
+        </w:rPr>
+      </w:pPr>
+      <w:r>
+        <w:rPr>
+          <w:sz w:val="28"/>
+          <w:szCs w:val="28"/>
+        </w:rPr>
         <w:t>Index.html</w:t>
       </w:r>
     </w:p>
@@ -1868,6 +1898,7 @@
         <w:rPr>
           <w:noProof/>
         </w:rPr>
+        <w:lastRenderedPageBreak/>
         <w:drawing>
           <wp:inline distT="0" distB="0" distL="0" distR="0" wp14:anchorId="1604CA72" wp14:editId="3493D557">
             <wp:extent cx="4347429" cy="2680335"/>
@@ -1920,7 +1951,6 @@
     </w:p>
     <w:p>
       <w:r>
-        <w:lastRenderedPageBreak/>
         <w:t>Posibles mejoras:</w:t>
       </w:r>
     </w:p>
@@ -2049,6 +2079,7 @@
         <w:rPr>
           <w:noProof/>
         </w:rPr>
+        <w:lastRenderedPageBreak/>
         <w:drawing>
           <wp:inline distT="0" distB="0" distL="0" distR="0" wp14:anchorId="4AC6599F" wp14:editId="33A00E9A">
             <wp:extent cx="4096076" cy="1948815"/>
@@ -2118,13 +2149,21 @@
     </w:p>
     <w:p>
       <w:r>
-        <w:lastRenderedPageBreak/>
         <w:t>Para intentar mejorar el CLS, le doy al div que contendrá la hora japonesa una altura. El navegador descargara y cargara el CSS con la altura del div y luego cuando se añada la hora japonesa no causa un desplazamiento.</w:t>
       </w:r>
     </w:p>
     <w:p>
       <w:r>
-        <w:t xml:space="preserve">Luego también habla de que los elementos no tienen un width o height explicito. Al leer la documentación, se habla de decirle al navegador que espacio ocuparan los elementos para mejorar el rendimiento y se introduce el aspecto-ratio. Yo también introduzco un aspecto-ratio para mis imágenes. </w:t>
+        <w:t xml:space="preserve">Luego también habla de que los elementos no tienen un width o height explicito. Al leer la documentación, se habla de decirle al navegador que espacio ocuparan los elementos para mejorar el rendimiento y se introduce el aspecto-ratio. </w:t>
+      </w:r>
+      <w:r>
+        <w:t xml:space="preserve">Esta propiedad me parece muy útil, no solo para reducir el CLS, sino que además permite que las imágenes mantengan de forma sencilla su aspecto-ratio sin importar el tamaño de la pantalla del usuario, esto es algo muy útil porque muchas veces el “width” de una imagen va cambiando junto al tamaño de la pantalla. </w:t>
+      </w:r>
+      <w:r>
+        <w:t>Yo también introduzco un aspecto-ratio para mis imágenes</w:t>
+      </w:r>
+      <w:r>
+        <w:t>, aunque tiene como punto negativo que el soporte a los navegadores antiguos se reduce.</w:t>
       </w:r>
     </w:p>
     <w:p>
@@ -2202,6 +2241,7 @@
         <w:rPr>
           <w:noProof/>
         </w:rPr>
+        <w:lastRenderedPageBreak/>
         <w:drawing>
           <wp:inline distT="0" distB="0" distL="0" distR="0" wp14:anchorId="0E41EE8D" wp14:editId="4651CCB4">
             <wp:extent cx="3691890" cy="2758932"/>
@@ -2262,7 +2302,6 @@
         <w:rPr>
           <w:noProof/>
         </w:rPr>
-        <w:lastRenderedPageBreak/>
         <w:drawing>
           <wp:inline distT="0" distB="0" distL="0" distR="0" wp14:anchorId="4E1D0B6F" wp14:editId="408ABA64">
             <wp:extent cx="3828321" cy="2491740"/>
@@ -2323,6 +2362,7 @@
         <w:rPr>
           <w:noProof/>
         </w:rPr>
+        <w:lastRenderedPageBreak/>
         <w:drawing>
           <wp:inline distT="0" distB="0" distL="0" distR="0" wp14:anchorId="44248B4E" wp14:editId="6D7B1835">
             <wp:extent cx="3861319" cy="3994785"/>
@@ -2408,7 +2448,6 @@
         <w:rPr>
           <w:noProof/>
         </w:rPr>
-        <w:lastRenderedPageBreak/>
         <w:drawing>
           <wp:inline distT="0" distB="0" distL="0" distR="0" wp14:anchorId="7DC9CE49" wp14:editId="2EA0EF97">
             <wp:extent cx="4072855" cy="2634615"/>
@@ -2469,6 +2508,7 @@
         <w:rPr>
           <w:noProof/>
         </w:rPr>
+        <w:lastRenderedPageBreak/>
         <w:drawing>
           <wp:inline distT="0" distB="0" distL="0" distR="0" wp14:anchorId="77FCE6DB" wp14:editId="1EFFC697">
             <wp:extent cx="4169104" cy="2634615"/>
@@ -2581,7 +2621,6 @@
     </w:p>
     <w:p>
       <w:r>
-        <w:lastRenderedPageBreak/>
         <w:t>Posibles mejoras</w:t>
       </w:r>
     </w:p>
@@ -2642,6 +2681,7 @@
     </w:p>
     <w:p>
       <w:r>
+        <w:lastRenderedPageBreak/>
         <w:t>Esta página es la que utiliza más imágenes, para poder optimizarla en las oportunidades se sugiere utilizar formatos más nuevos. El problema de estos formatos es que tienen un soporte limitados, excepto WebP que lo soportan gran cantidad de navegadores. Así que para aprovechar eso convierto todas las imágenes a WebP</w:t>
       </w:r>
     </w:p>
@@ -2736,7 +2776,6 @@
         <w:rPr>
           <w:noProof/>
         </w:rPr>
-        <w:lastRenderedPageBreak/>
         <w:drawing>
           <wp:inline distT="0" distB="0" distL="0" distR="0" wp14:anchorId="6C94DFBA" wp14:editId="74DE79FC">
             <wp:extent cx="4290860" cy="2503170"/>
@@ -2797,6 +2836,7 @@
         <w:rPr>
           <w:noProof/>
         </w:rPr>
+        <w:lastRenderedPageBreak/>
         <w:drawing>
           <wp:inline distT="0" distB="0" distL="0" distR="0" wp14:anchorId="628FBC89" wp14:editId="2E4464F7">
             <wp:extent cx="3960495" cy="2517690"/>
@@ -2927,7 +2967,6 @@
         <w:rPr>
           <w:noProof/>
         </w:rPr>
-        <w:lastRenderedPageBreak/>
         <w:drawing>
           <wp:inline distT="0" distB="0" distL="0" distR="0" wp14:anchorId="6E3D6BFA" wp14:editId="652EA2CA">
             <wp:extent cx="3715429" cy="2337435"/>
@@ -2988,6 +3027,7 @@
         <w:rPr>
           <w:noProof/>
         </w:rPr>
+        <w:lastRenderedPageBreak/>
         <w:drawing>
           <wp:inline distT="0" distB="0" distL="0" distR="0" wp14:anchorId="675FB152" wp14:editId="181B05AE">
             <wp:extent cx="3784164" cy="2440305"/>
@@ -3063,7 +3103,6 @@
         <w:rPr>
           <w:noProof/>
         </w:rPr>
-        <w:lastRenderedPageBreak/>
         <w:drawing>
           <wp:inline distT="0" distB="0" distL="0" distR="0" wp14:anchorId="30C23170" wp14:editId="297CD66F">
             <wp:extent cx="3930642" cy="2446020"/>
@@ -3176,6 +3215,7 @@
     </w:p>
     <w:p>
       <w:r>
+        <w:lastRenderedPageBreak/>
         <w:t>Presentación.html</w:t>
       </w:r>
     </w:p>
@@ -3249,7 +3289,6 @@
         <w:rPr>
           <w:noProof/>
         </w:rPr>
-        <w:lastRenderedPageBreak/>
         <w:drawing>
           <wp:inline distT="0" distB="0" distL="0" distR="0" wp14:anchorId="38FD9B34" wp14:editId="42FE0B28">
             <wp:extent cx="4331970" cy="2719707"/>
@@ -3358,7 +3397,11 @@
         <w:t>Cogiendo esa idea, edito el J</w:t>
       </w:r>
       <w:r>
-        <w:t>avascript y cambio el HTML. En vez de dejar un espacio vacio, añado una imagen del video que se va a reproducir, con el mismo tamaño, pero en realidad es solo una imagen. Luego con los eventos mouseover y click(para los usuarios de móviles), se cambia la imagen por el &lt;iframe&gt;. De esta manera el rendimiento sí que mejora mucho</w:t>
+        <w:t xml:space="preserve">avascript y cambio el HTML. En vez de dejar un espacio vacio, añado una imagen del video que se va a reproducir, con el mismo tamaño, pero en realidad es solo una imagen. Luego con los eventos mouseover y click(para los usuarios de móviles), se </w:t>
+      </w:r>
+      <w:r>
+        <w:lastRenderedPageBreak/>
+        <w:t>cambia la imagen por el &lt;iframe&gt;. De esta manera el rendimiento sí que mejora mucho</w:t>
       </w:r>
       <w:r>
         <w:t>, la puntuación pasaría a 100 en ambos casos.</w:t>
@@ -3434,7 +3477,6 @@
         <w:rPr>
           <w:noProof/>
         </w:rPr>
-        <w:lastRenderedPageBreak/>
         <w:drawing>
           <wp:inline distT="0" distB="0" distL="0" distR="0" wp14:anchorId="1D15F2E8" wp14:editId="6A2841D3">
             <wp:extent cx="4153089" cy="1285875"/>
@@ -3555,6 +3597,7 @@
         <w:rPr>
           <w:noProof/>
         </w:rPr>
+        <w:lastRenderedPageBreak/>
         <w:drawing>
           <wp:inline distT="0" distB="0" distL="0" distR="0" wp14:anchorId="5EF0918D" wp14:editId="23FA1055">
             <wp:extent cx="3766366" cy="1663065"/>
@@ -3620,7 +3663,6 @@
         <w:rPr>
           <w:noProof/>
         </w:rPr>
-        <w:lastRenderedPageBreak/>
         <w:drawing>
           <wp:inline distT="0" distB="0" distL="0" distR="0" wp14:anchorId="5D6B24A2" wp14:editId="3A78256C">
             <wp:extent cx="3830119" cy="2388870"/>
@@ -3736,6 +3778,7 @@
         <w:rPr>
           <w:noProof/>
         </w:rPr>
+        <w:lastRenderedPageBreak/>
         <w:drawing>
           <wp:inline distT="0" distB="0" distL="0" distR="0" wp14:anchorId="0B475EAA" wp14:editId="0A9735C6">
             <wp:extent cx="3629764" cy="2480310"/>

--- a/informe/informe.docx
+++ b/informe/informe.docx
@@ -2,61 +2,6 @@
 <file path=word/document.xml><?xml version="1.0" encoding="utf-8"?>
 <w:document xmlns:wpc="http://schemas.microsoft.com/office/word/2010/wordprocessingCanvas" xmlns:cx="http://schemas.microsoft.com/office/drawing/2014/chartex" xmlns:cx1="http://schemas.microsoft.com/office/drawing/2015/9/8/chartex" xmlns:cx2="http://schemas.microsoft.com/office/drawing/2015/10/21/chartex" xmlns:cx3="http://schemas.microsoft.com/office/drawing/2016/5/9/chartex" xmlns:cx4="http://schemas.microsoft.com/office/drawing/2016/5/10/chartex" xmlns:cx5="http://schemas.microsoft.com/office/drawing/2016/5/11/chartex" xmlns:cx6="http://schemas.microsoft.com/office/drawing/2016/5/12/chartex" xmlns:cx7="http://schemas.microsoft.com/office/drawing/2016/5/13/chartex" xmlns:cx8="http://schemas.microsoft.com/office/drawing/2016/5/14/chartex" xmlns:mc="http://schemas.openxmlformats.org/markup-compatibility/2006" xmlns:aink="http://schemas.microsoft.com/office/drawing/2016/ink" xmlns:am3d="http://schemas.microsoft.com/office/drawing/2017/model3d" xmlns:o="urn:schemas-microsoft-com:office:office" xmlns:r="http://schemas.openxmlformats.org/officeDocument/2006/relationships" xmlns:m="http://schemas.openxmlformats.org/officeDocument/2006/math" xmlns:v="urn:schemas-microsoft-com:vml" xmlns:wp14="http://schemas.microsoft.com/office/word/2010/wordprocessingDrawing" xmlns:wp="http://schemas.openxmlformats.org/drawingml/2006/wordprocessingDrawing" xmlns:w10="urn:schemas-microsoft-com:office:word" xmlns:w="http://schemas.openxmlformats.org/wordprocessingml/2006/main" xmlns:w14="http://schemas.microsoft.com/office/word/2010/wordml" xmlns:w15="http://schemas.microsoft.com/office/word/2012/wordml" xmlns:w16cex="http://schemas.microsoft.com/office/word/2018/wordml/cex" xmlns:w16cid="http://schemas.microsoft.com/office/word/2016/wordml/cid" xmlns:w16="http://schemas.microsoft.com/office/word/2018/wordml" xmlns:w16sdtdh="http://schemas.microsoft.com/office/word/2020/wordml/sdtdatahash" xmlns:w16se="http://schemas.microsoft.com/office/word/2015/wordml/symex" xmlns:wpg="http://schemas.microsoft.com/office/word/2010/wordprocessingGroup" xmlns:wpi="http://schemas.microsoft.com/office/word/2010/wordprocessingInk" xmlns:wne="http://schemas.microsoft.com/office/word/2006/wordml" xmlns:wps="http://schemas.microsoft.com/office/word/2010/wordprocessingShape" mc:Ignorable="w14 w15 w16se w16cid w16 w16cex w16sdtdh wp14">
   <w:body>
-    <w:p>
-      <w:r>
-        <w:t>Cambios pagina categoría</w:t>
-      </w:r>
-    </w:p>
-    <w:p>
-      <w:r>
-        <w:t>-Pasar a WebP todas las imágenes JPG</w:t>
-      </w:r>
-    </w:p>
-    <w:p>
-      <w:r>
-        <w:t xml:space="preserve">-Definir un height y width para que el navegador separa el aspecto ratio, definido en el CSS para que la altura de la imagen se vaya adaptando a la anchura de la imagen. </w:t>
-      </w:r>
-    </w:p>
-    <w:p>
-      <w:r>
-        <w:t>-Non composted animations: Solo debemos animar opacity y transform. Luego he cambiado para animar solo el transform en el css utilizando scale, antes cambiaba la propiedad width.</w:t>
-      </w:r>
-    </w:p>
-    <w:p>
-      <w:r>
-        <w:t>-carga asincrona</w:t>
-      </w:r>
-    </w:p>
-    <w:p>
-      <w:r>
-        <w:t>Presentación</w:t>
-      </w:r>
-    </w:p>
-    <w:p>
-      <w:r>
-        <w:t>-facade para el video.</w:t>
-      </w:r>
-    </w:p>
-    <w:p>
-      <w:r>
-        <w:t>Index</w:t>
-      </w:r>
-    </w:p>
-    <w:p>
-      <w:r>
-        <w:t>-Script asíncrono</w:t>
-      </w:r>
-    </w:p>
-    <w:p>
-      <w:r>
-        <w:t>-definir un width y height en las imágenes, asi como estilo aspecto ratio</w:t>
-      </w:r>
-    </w:p>
-    <w:p>
-      <w:r>
-        <w:t>-ponerle un height al div para insertar la hora en japon, eso estaba causando un aumento en el CLS</w:t>
-      </w:r>
-    </w:p>
     <w:p>
       <w:r>
         <w:t>Documentación</w:t>
@@ -428,7 +373,6 @@
           </w:tcPr>
           <w:p>
             <w:r>
-              <w:lastRenderedPageBreak/>
               <w:t>Título</w:t>
             </w:r>
           </w:p>
@@ -774,6 +718,7 @@
           </w:tcPr>
           <w:p>
             <w:r>
+              <w:lastRenderedPageBreak/>
               <w:t>Título</w:t>
             </w:r>
           </w:p>
@@ -1299,7 +1244,6 @@
           </w:tcPr>
           <w:p>
             <w:r>
-              <w:lastRenderedPageBreak/>
               <w:t>Título</w:t>
             </w:r>
           </w:p>
@@ -1728,6 +1672,7 @@
           </w:tcPr>
           <w:p>
             <w:r>
+              <w:lastRenderedPageBreak/>
               <w:t>Load</w:t>
             </w:r>
           </w:p>
@@ -1855,6 +1800,202 @@
     </w:p>
     <w:p>
       <w:pPr>
+        <w:shd w:val="clear" w:color="auto" w:fill="FFFFFF"/>
+        <w:spacing w:before="100" w:beforeAutospacing="1" w:after="240" w:line="240" w:lineRule="auto"/>
+        <w:rPr>
+          <w:rFonts w:eastAsia="Times New Roman" w:cstheme="minorHAnsi"/>
+          <w:b/>
+          <w:bCs/>
+          <w:color w:val="000000" w:themeColor="text1"/>
+        </w:rPr>
+      </w:pPr>
+      <w:r>
+        <w:rPr>
+          <w:rFonts w:eastAsia="Times New Roman" w:cstheme="minorHAnsi"/>
+          <w:b/>
+          <w:bCs/>
+          <w:color w:val="000000" w:themeColor="text1"/>
+        </w:rPr>
+        <w:t>¿Qué cambios detectas en las herramientas para desarrolladores al aplicar lazy loading a las imágenes de tu web?¿Cómo crees que afecta a la performance de tu página?</w:t>
+      </w:r>
+    </w:p>
+    <w:p>
+      <w:pPr>
+        <w:shd w:val="clear" w:color="auto" w:fill="FFFFFF"/>
+        <w:spacing w:before="100" w:beforeAutospacing="1" w:after="240" w:line="240" w:lineRule="auto"/>
+        <w:rPr>
+          <w:rFonts w:eastAsia="Times New Roman" w:cstheme="minorHAnsi"/>
+          <w:color w:val="000000" w:themeColor="text1"/>
+        </w:rPr>
+      </w:pPr>
+      <w:r>
+        <w:rPr>
+          <w:rFonts w:eastAsia="Times New Roman" w:cstheme="minorHAnsi"/>
+          <w:color w:val="000000" w:themeColor="text1"/>
+        </w:rPr>
+        <w:t xml:space="preserve">Las imágenes no empiezan a descargarse y cargarse hasta que hago scroll y llego hasta ellas. En consecuencia, muchas empiezan a descargarse una vez la página ya se ha cargado. Esto es muy importante, en especial cuando nuestra página va a utilizar muchas imágenes. </w:t>
+      </w:r>
+    </w:p>
+    <w:p>
+      <w:pPr>
+        <w:shd w:val="clear" w:color="auto" w:fill="FFFFFF"/>
+        <w:spacing w:before="100" w:beforeAutospacing="1" w:after="240" w:line="240" w:lineRule="auto"/>
+        <w:rPr>
+          <w:rFonts w:eastAsia="Times New Roman" w:cstheme="minorHAnsi"/>
+          <w:color w:val="000000" w:themeColor="text1"/>
+        </w:rPr>
+      </w:pPr>
+      <w:r>
+        <w:rPr>
+          <w:rFonts w:eastAsia="Times New Roman" w:cstheme="minorHAnsi"/>
+          <w:color w:val="000000" w:themeColor="text1"/>
+        </w:rPr>
+        <w:t>Sin lazy loading el navegador las descargaría todas y esto consume mucho, para los usuarios con mala conexión puede bloquear la página, hace que tarde mucho en terminar de cargar, y a lo mejor ese usuario ni siquiera iba  a ver esas imágenes. Con lazy loading se consigue que no se descarguen hasta que el usuario interactúa con ellas.</w:t>
+      </w:r>
+    </w:p>
+    <w:p>
+      <w:pPr>
+        <w:shd w:val="clear" w:color="auto" w:fill="FFFFFF"/>
+        <w:spacing w:before="100" w:beforeAutospacing="1" w:after="240" w:line="240" w:lineRule="auto"/>
+        <w:rPr>
+          <w:rFonts w:eastAsia="Times New Roman" w:cstheme="minorHAnsi"/>
+          <w:b/>
+          <w:bCs/>
+          <w:color w:val="000000" w:themeColor="text1"/>
+        </w:rPr>
+      </w:pPr>
+      <w:r>
+        <w:rPr>
+          <w:rFonts w:eastAsia="Times New Roman" w:cstheme="minorHAnsi"/>
+          <w:b/>
+          <w:bCs/>
+          <w:color w:val="000000" w:themeColor="text1"/>
+        </w:rPr>
+        <w:t>¿Qué ocurre al aplicar carga asíncrona a los scripts de tu página?¿Qué problemas crees que puede haber si cargas asíncronamente el javascript?</w:t>
+      </w:r>
+    </w:p>
+    <w:p>
+      <w:pPr>
+        <w:shd w:val="clear" w:color="auto" w:fill="FFFFFF"/>
+        <w:spacing w:before="100" w:beforeAutospacing="1" w:after="240" w:line="240" w:lineRule="auto"/>
+        <w:rPr>
+          <w:rFonts w:eastAsia="Times New Roman" w:cstheme="minorHAnsi"/>
+          <w:color w:val="000000" w:themeColor="text1"/>
+        </w:rPr>
+      </w:pPr>
+      <w:r>
+        <w:rPr>
+          <w:rFonts w:eastAsia="Times New Roman" w:cstheme="minorHAnsi"/>
+          <w:color w:val="000000" w:themeColor="text1"/>
+        </w:rPr>
+        <w:t xml:space="preserve">Al cargarlo asíncronamente el script deja de ser bloqueante. Cuando se llega al script, este se va cargando sin bloquear el resto de cargas, y cuando está listo se ejecuta, se haya terminado de cargar o no la página. </w:t>
+      </w:r>
+    </w:p>
+    <w:p>
+      <w:pPr>
+        <w:shd w:val="clear" w:color="auto" w:fill="FFFFFF"/>
+        <w:spacing w:before="100" w:beforeAutospacing="1" w:after="240" w:line="240" w:lineRule="auto"/>
+        <w:rPr>
+          <w:rFonts w:eastAsia="Times New Roman" w:cstheme="minorHAnsi"/>
+          <w:color w:val="000000" w:themeColor="text1"/>
+        </w:rPr>
+      </w:pPr>
+      <w:r>
+        <w:rPr>
+          <w:rFonts w:eastAsia="Times New Roman" w:cstheme="minorHAnsi"/>
+          <w:color w:val="000000" w:themeColor="text1"/>
+        </w:rPr>
+        <w:t>El problema es que no tenemos control de cuando estará listo para ejecutarse, y esto es un grave cuando tenemos más de un script con dependencias entre ellos. Puede que antes esté listo un script que dependen de otro que aun no lo está, y se producirían errores.</w:t>
+      </w:r>
+    </w:p>
+    <w:p>
+      <w:pPr>
+        <w:shd w:val="clear" w:color="auto" w:fill="FFFFFF"/>
+        <w:spacing w:before="100" w:beforeAutospacing="1" w:after="240" w:line="240" w:lineRule="auto"/>
+        <w:rPr>
+          <w:rFonts w:eastAsia="Times New Roman" w:cstheme="minorHAnsi"/>
+          <w:color w:val="000000" w:themeColor="text1"/>
+        </w:rPr>
+      </w:pPr>
+      <w:r>
+        <w:rPr>
+          <w:rFonts w:eastAsia="Times New Roman" w:cstheme="minorHAnsi"/>
+          <w:color w:val="000000" w:themeColor="text1"/>
+        </w:rPr>
+        <w:t>Para estos casos puede ser más recomendable usar defer. En estos casos, los scipts sí que terminarán en el mismo orden que están en el HTML, siempre se ejecutan cuando el DOM ya esté listo.</w:t>
+      </w:r>
+    </w:p>
+    <w:p>
+      <w:pPr>
+        <w:shd w:val="clear" w:color="auto" w:fill="FFFFFF"/>
+        <w:spacing w:before="100" w:beforeAutospacing="1" w:after="240" w:line="240" w:lineRule="auto"/>
+        <w:rPr>
+          <w:rFonts w:eastAsia="Times New Roman" w:cstheme="minorHAnsi"/>
+          <w:color w:val="000000" w:themeColor="text1"/>
+        </w:rPr>
+      </w:pPr>
+      <w:r>
+        <w:rPr>
+          <w:rFonts w:eastAsia="Times New Roman" w:cstheme="minorHAnsi"/>
+          <w:color w:val="000000" w:themeColor="text1"/>
+        </w:rPr>
+        <w:t>Para el caso de este trabajo, utilizo async simplemente porque la página es sencilla y no tendré problemas de dependencias.</w:t>
+      </w:r>
+    </w:p>
+    <w:p>
+      <w:pPr>
+        <w:shd w:val="clear" w:color="auto" w:fill="FFFFFF"/>
+        <w:spacing w:before="100" w:beforeAutospacing="1" w:after="240" w:line="240" w:lineRule="auto"/>
+        <w:rPr>
+          <w:rFonts w:eastAsia="Times New Roman" w:cstheme="minorHAnsi"/>
+          <w:color w:val="000000" w:themeColor="text1"/>
+        </w:rPr>
+      </w:pPr>
+      <w:r>
+        <w:rPr>
+          <w:rFonts w:eastAsia="Times New Roman" w:cstheme="minorHAnsi"/>
+          <w:color w:val="000000" w:themeColor="text1"/>
+        </w:rPr>
+        <w:t>No hemos hecho carga asíncrona de estilos ¿Crees que se podría hacer?¿Qué problemas podríamos tener? Razona la respuesta.</w:t>
+      </w:r>
+    </w:p>
+    <w:p>
+      <w:pPr>
+        <w:shd w:val="clear" w:color="auto" w:fill="FFFFFF"/>
+        <w:spacing w:before="100" w:beforeAutospacing="1" w:after="240" w:line="240" w:lineRule="auto"/>
+        <w:rPr>
+          <w:rFonts w:eastAsia="Times New Roman" w:cstheme="minorHAnsi"/>
+          <w:color w:val="000000" w:themeColor="text1"/>
+        </w:rPr>
+      </w:pPr>
+      <w:r>
+        <w:rPr>
+          <w:rFonts w:eastAsia="Times New Roman" w:cstheme="minorHAnsi"/>
+          <w:color w:val="000000" w:themeColor="text1"/>
+        </w:rPr>
+        <w:t xml:space="preserve">Sí, de hecho, es posible que en ciertos casos sea positivo cargarlo asíncronamente. Por ejemplo cuando se requiere renderizar cosas que requerirás tiempo y pueden bloquear la página. Pero cargar todo el CSS de forma asíncrona puede ser problemático, porque si es muy pesado tardará en cargarse y durante un tiempo el usuario verá la página sin estilos, se vería simplemente como una web que solo está hecha en HTML, sin CSS. </w:t>
+      </w:r>
+    </w:p>
+    <w:p>
+      <w:pPr>
+        <w:shd w:val="clear" w:color="auto" w:fill="FFFFFF"/>
+        <w:spacing w:before="100" w:beforeAutospacing="1" w:after="240" w:line="240" w:lineRule="auto"/>
+        <w:rPr>
+          <w:rFonts w:eastAsia="Times New Roman" w:cstheme="minorHAnsi"/>
+          <w:color w:val="000000" w:themeColor="text1"/>
+        </w:rPr>
+      </w:pPr>
+      <w:r>
+        <w:rPr>
+          <w:rFonts w:eastAsia="Times New Roman" w:cstheme="minorHAnsi"/>
+          <w:color w:val="000000" w:themeColor="text1"/>
+        </w:rPr>
+        <w:t>Entonces se puede cargar CSS de forma síncrona para darle estilo a la web, y luego las tareas bloqueantes se podrían cargar de forma asíncrona si no se requiere que el usuario interaccione con ellas inmediatamente.</w:t>
+      </w:r>
+    </w:p>
+    <w:p/>
+    <w:p>
+      <w:pPr>
         <w:rPr>
           <w:sz w:val="32"/>
           <w:szCs w:val="32"/>
@@ -1898,7 +2039,6 @@
         <w:rPr>
           <w:noProof/>
         </w:rPr>
-        <w:lastRenderedPageBreak/>
         <w:drawing>
           <wp:inline distT="0" distB="0" distL="0" distR="0" wp14:anchorId="1604CA72" wp14:editId="3493D557">
             <wp:extent cx="4347429" cy="2680335"/>
@@ -1917,7 +2057,7 @@
                     </pic:cNvPicPr>
                   </pic:nvPicPr>
                   <pic:blipFill>
-                    <a:blip r:embed="rId4" cstate="print">
+                    <a:blip r:embed="rId5" cstate="print">
                       <a:extLst>
                         <a:ext uri="{28A0092B-C50C-407E-A947-70E740481C1C}">
                           <a14:useLocalDpi xmlns:a14="http://schemas.microsoft.com/office/drawing/2010/main" val="0"/>
@@ -1977,7 +2117,7 @@
                     </pic:cNvPicPr>
                   </pic:nvPicPr>
                   <pic:blipFill>
-                    <a:blip r:embed="rId5">
+                    <a:blip r:embed="rId6">
                       <a:extLst>
                         <a:ext uri="{28A0092B-C50C-407E-A947-70E740481C1C}">
                           <a14:useLocalDpi xmlns:a14="http://schemas.microsoft.com/office/drawing/2010/main" val="0"/>
@@ -2019,6 +2159,7 @@
         <w:rPr>
           <w:noProof/>
         </w:rPr>
+        <w:lastRenderedPageBreak/>
         <w:drawing>
           <wp:inline distT="0" distB="0" distL="0" distR="0" wp14:anchorId="20DCBADB" wp14:editId="22C9FC2F">
             <wp:extent cx="4237175" cy="2840355"/>
@@ -2037,7 +2178,7 @@
                     </pic:cNvPicPr>
                   </pic:nvPicPr>
                   <pic:blipFill>
-                    <a:blip r:embed="rId6" cstate="print">
+                    <a:blip r:embed="rId7" cstate="print">
                       <a:extLst>
                         <a:ext uri="{28A0092B-C50C-407E-A947-70E740481C1C}">
                           <a14:useLocalDpi xmlns:a14="http://schemas.microsoft.com/office/drawing/2010/main" val="0"/>
@@ -2079,7 +2220,6 @@
         <w:rPr>
           <w:noProof/>
         </w:rPr>
-        <w:lastRenderedPageBreak/>
         <w:drawing>
           <wp:inline distT="0" distB="0" distL="0" distR="0" wp14:anchorId="4AC6599F" wp14:editId="33A00E9A">
             <wp:extent cx="4096076" cy="1948815"/>
@@ -2098,7 +2238,7 @@
                     </pic:cNvPicPr>
                   </pic:nvPicPr>
                   <pic:blipFill>
-                    <a:blip r:embed="rId7">
+                    <a:blip r:embed="rId8">
                       <a:extLst>
                         <a:ext uri="{28A0092B-C50C-407E-A947-70E740481C1C}">
                           <a14:useLocalDpi xmlns:a14="http://schemas.microsoft.com/office/drawing/2010/main" val="0"/>
@@ -2165,6 +2305,9 @@
       <w:r>
         <w:t>, aunque tiene como punto negativo que el soporte a los navegadores antiguos se reduce.</w:t>
       </w:r>
+      <w:r>
+        <w:t xml:space="preserve"> Esta medida tendrá un impacto en el resto de páginas.</w:t>
+      </w:r>
     </w:p>
     <w:p>
       <w:r>
@@ -2181,6 +2324,7 @@
         <w:rPr>
           <w:noProof/>
         </w:rPr>
+        <w:lastRenderedPageBreak/>
         <w:drawing>
           <wp:inline distT="0" distB="0" distL="0" distR="0" wp14:anchorId="24A247E8" wp14:editId="54F56ED9">
             <wp:extent cx="3828791" cy="2423160"/>
@@ -2199,7 +2343,7 @@
                     </pic:cNvPicPr>
                   </pic:nvPicPr>
                   <pic:blipFill>
-                    <a:blip r:embed="rId8" cstate="print">
+                    <a:blip r:embed="rId9" cstate="print">
                       <a:extLst>
                         <a:ext uri="{28A0092B-C50C-407E-A947-70E740481C1C}">
                           <a14:useLocalDpi xmlns:a14="http://schemas.microsoft.com/office/drawing/2010/main" val="0"/>
@@ -2241,7 +2385,6 @@
         <w:rPr>
           <w:noProof/>
         </w:rPr>
-        <w:lastRenderedPageBreak/>
         <w:drawing>
           <wp:inline distT="0" distB="0" distL="0" distR="0" wp14:anchorId="0E41EE8D" wp14:editId="4651CCB4">
             <wp:extent cx="3691890" cy="2758932"/>
@@ -2260,7 +2403,7 @@
                     </pic:cNvPicPr>
                   </pic:nvPicPr>
                   <pic:blipFill>
-                    <a:blip r:embed="rId9" cstate="print">
+                    <a:blip r:embed="rId10" cstate="print">
                       <a:extLst>
                         <a:ext uri="{28A0092B-C50C-407E-A947-70E740481C1C}">
                           <a14:useLocalDpi xmlns:a14="http://schemas.microsoft.com/office/drawing/2010/main" val="0"/>
@@ -2320,7 +2463,7 @@
                     </pic:cNvPicPr>
                   </pic:nvPicPr>
                   <pic:blipFill>
-                    <a:blip r:embed="rId10" cstate="print">
+                    <a:blip r:embed="rId11" cstate="print">
                       <a:extLst>
                         <a:ext uri="{28A0092B-C50C-407E-A947-70E740481C1C}">
                           <a14:useLocalDpi xmlns:a14="http://schemas.microsoft.com/office/drawing/2010/main" val="0"/>
@@ -2381,7 +2524,7 @@
                     </pic:cNvPicPr>
                   </pic:nvPicPr>
                   <pic:blipFill>
-                    <a:blip r:embed="rId11">
+                    <a:blip r:embed="rId12">
                       <a:extLst>
                         <a:ext uri="{28A0092B-C50C-407E-A947-70E740481C1C}">
                           <a14:useLocalDpi xmlns:a14="http://schemas.microsoft.com/office/drawing/2010/main" val="0"/>
@@ -2424,13 +2567,57 @@
         <w:t xml:space="preserve"> que se descarga por utilizar </w:t>
       </w:r>
       <w:r>
-        <w:t xml:space="preserve">&lt;iframe&gt; para insertar dos vídeos en youtube. Al ser scripts externos no puedo utilizar simplemente el atributo async, así que para intentar mejorar el rendimiento </w:t>
+        <w:t xml:space="preserve">&lt;iframe&gt; para insertar dos vídeos en </w:t>
+      </w:r>
+      <w:r>
+        <w:t>Y</w:t>
+      </w:r>
+      <w:r>
+        <w:t>outube</w:t>
+      </w:r>
+      <w:r>
+        <w:t>, para la versión móvil podría llegar a reducir hasta 6 segundos</w:t>
+      </w:r>
+      <w:r>
+        <w:t xml:space="preserve">. </w:t>
+      </w:r>
+    </w:p>
+    <w:p>
+      <w:r>
+        <w:t xml:space="preserve">Al ser scripts externos no puedo utilizar simplemente el atributo async, así que para intentar mejorar el rendimiento </w:t>
       </w:r>
       <w:r>
         <w:t>añado</w:t>
       </w:r>
       <w:r>
-        <w:t xml:space="preserve"> Javascript propio, cargado asincronamente, para que inserte los vídeos en el DOM. Utilizo el evento onload para que cuando la página ya esté cargada, se añadan los dos vídeos y así evitar que bloqueen la página web.</w:t>
+        <w:t xml:space="preserve"> Javascript propio, cargado as</w:t>
+      </w:r>
+      <w:r>
+        <w:t>í</w:t>
+      </w:r>
+      <w:r>
+        <w:t xml:space="preserve">ncronamente, para que inserte los vídeos </w:t>
+      </w:r>
+      <w:r>
+        <w:t>una vez cargada la página</w:t>
+      </w:r>
+      <w:r>
+        <w:t>.</w:t>
+      </w:r>
+      <w:r>
+        <w:t xml:space="preserve"> Es decir, dejo un div en el HTML vacío y</w:t>
+      </w:r>
+      <w:r>
+        <w:t xml:space="preserve"> </w:t>
+      </w:r>
+      <w:r>
+        <w:t>u</w:t>
+      </w:r>
+      <w:r>
+        <w:t>tilizo el evento onload para que cuando la página ya esté cargada, se añadan los dos vídeos y así evitar que bloqueen la página web.</w:t>
+      </w:r>
+      <w:r>
+        <w:t xml:space="preserve"> Este código aun puede verse comentado(hago un cambio después de la segunda iteración) en el fichero form.js.</w:t>
       </w:r>
     </w:p>
     <w:p>
@@ -2448,6 +2635,7 @@
         <w:rPr>
           <w:noProof/>
         </w:rPr>
+        <w:lastRenderedPageBreak/>
         <w:drawing>
           <wp:inline distT="0" distB="0" distL="0" distR="0" wp14:anchorId="7DC9CE49" wp14:editId="2EA0EF97">
             <wp:extent cx="4072855" cy="2634615"/>
@@ -2466,7 +2654,7 @@
                     </pic:cNvPicPr>
                   </pic:nvPicPr>
                   <pic:blipFill>
-                    <a:blip r:embed="rId12" cstate="print">
+                    <a:blip r:embed="rId13" cstate="print">
                       <a:extLst>
                         <a:ext uri="{28A0092B-C50C-407E-A947-70E740481C1C}">
                           <a14:useLocalDpi xmlns:a14="http://schemas.microsoft.com/office/drawing/2010/main" val="0"/>
@@ -2508,7 +2696,6 @@
         <w:rPr>
           <w:noProof/>
         </w:rPr>
-        <w:lastRenderedPageBreak/>
         <w:drawing>
           <wp:inline distT="0" distB="0" distL="0" distR="0" wp14:anchorId="77FCE6DB" wp14:editId="1EFFC697">
             <wp:extent cx="4169104" cy="2634615"/>
@@ -2527,7 +2714,7 @@
                     </pic:cNvPicPr>
                   </pic:nvPicPr>
                   <pic:blipFill>
-                    <a:blip r:embed="rId13">
+                    <a:blip r:embed="rId14">
                       <a:extLst>
                         <a:ext uri="{28A0092B-C50C-407E-A947-70E740481C1C}">
                           <a14:useLocalDpi xmlns:a14="http://schemas.microsoft.com/office/drawing/2010/main" val="0"/>
@@ -2587,7 +2774,7 @@
                     </pic:cNvPicPr>
                   </pic:nvPicPr>
                   <pic:blipFill>
-                    <a:blip r:embed="rId14" cstate="print">
+                    <a:blip r:embed="rId15" cstate="print">
                       <a:extLst>
                         <a:ext uri="{28A0092B-C50C-407E-A947-70E740481C1C}">
                           <a14:useLocalDpi xmlns:a14="http://schemas.microsoft.com/office/drawing/2010/main" val="0"/>
@@ -2621,6 +2808,7 @@
     </w:p>
     <w:p>
       <w:r>
+        <w:lastRenderedPageBreak/>
         <w:t>Posibles mejoras</w:t>
       </w:r>
     </w:p>
@@ -2647,7 +2835,7 @@
                     </pic:cNvPicPr>
                   </pic:nvPicPr>
                   <pic:blipFill>
-                    <a:blip r:embed="rId15">
+                    <a:blip r:embed="rId16">
                       <a:extLst>
                         <a:ext uri="{28A0092B-C50C-407E-A947-70E740481C1C}">
                           <a14:useLocalDpi xmlns:a14="http://schemas.microsoft.com/office/drawing/2010/main" val="0"/>
@@ -2681,41 +2869,59 @@
     </w:p>
     <w:p>
       <w:r>
+        <w:t>Esta página es la que utiliza más imágenes, para poder optimizarla en las oportunidades se sugiere utilizar formatos más nuevos. El problema de estos formatos es que tienen un soporte limitado, excepto WebP que lo soportan gran cantidad de navegadores. Así que para aprovechar eso convierto todas las imágenes a WebP</w:t>
+      </w:r>
+      <w:r>
+        <w:t>, aunque renunció a dar soporte a Internet Explorer.</w:t>
+      </w:r>
+    </w:p>
+    <w:p>
+      <w:r>
+        <w:t xml:space="preserve">También pongo a las imágenes un </w:t>
+      </w:r>
+      <w:r>
+        <w:t>width y height expl</w:t>
+      </w:r>
+      <w:r>
+        <w:t>í</w:t>
+      </w:r>
+      <w:r>
+        <w:t>citos y el aspecto-ratio ya utilizado en index.html</w:t>
+      </w:r>
+    </w:p>
+    <w:p>
+      <w:r>
+        <w:t>Por último, se sugiere evitar las animaciones no compuestas</w:t>
+      </w:r>
+      <w:r>
+        <w:t>. Son animaciones que hacen que el navegador trabaje más porque deben volver a pintarse. Para hacer animaciones no compuestas hay que utilizar propiedades como transition y opacity. Esto no siempre es posible, pero en mis animaciones sí</w:t>
+      </w:r>
+      <w:r>
+        <w:t>. Mis animaciones consisten en modificar el tamaño y la opacidad de las imágenes y enlaces, eso me permite usar transform con scale y opacity. A</w:t>
+      </w:r>
+      <w:r>
+        <w:t>sí que he cambiado el CSS para que las animaciones sean compuestas evitando propiedades prohibida</w:t>
+      </w:r>
+      <w:r>
+        <w:t>s. Esto también tiene un impacto en el resto de páginas</w:t>
+      </w:r>
+    </w:p>
+    <w:p>
+      <w:r>
+        <w:t>Detalle.html</w:t>
+      </w:r>
+    </w:p>
+    <w:p>
+      <w:r>
+        <w:t>Versión móvil</w:t>
+      </w:r>
+    </w:p>
+    <w:p>
+      <w:r>
+        <w:rPr>
+          <w:noProof/>
+        </w:rPr>
         <w:lastRenderedPageBreak/>
-        <w:t>Esta página es la que utiliza más imágenes, para poder optimizarla en las oportunidades se sugiere utilizar formatos más nuevos. El problema de estos formatos es que tienen un soporte limitados, excepto WebP que lo soportan gran cantidad de navegadores. Así que para aprovechar eso convierto todas las imágenes a WebP</w:t>
-      </w:r>
-    </w:p>
-    <w:p>
-      <w:r>
-        <w:t xml:space="preserve">También pongo a las imágenes un </w:t>
-      </w:r>
-      <w:r>
-        <w:t>width y height explicitos y el aspecto-ratio ya utilizado en index.html</w:t>
-      </w:r>
-    </w:p>
-    <w:p>
-      <w:r>
-        <w:t>Por último, se sugiere evitar las animaciones no compuestas</w:t>
-      </w:r>
-      <w:r>
-        <w:t>. Son animaciones que hacen que el navegador trabaje más porque deben volver a pintarse. Para hacer animaciones no compuestas hay que utilizar propiedades como transition y opacity. Esto no siempre es posible, pero en mis animaciones sí, así que he cambiado el CSS para que las animaciones sean compuestas evitando propiedades prohibidas.</w:t>
-      </w:r>
-    </w:p>
-    <w:p>
-      <w:r>
-        <w:t>Detalle.html</w:t>
-      </w:r>
-    </w:p>
-    <w:p>
-      <w:r>
-        <w:t>Versión móvil</w:t>
-      </w:r>
-    </w:p>
-    <w:p>
-      <w:r>
-        <w:rPr>
-          <w:noProof/>
-        </w:rPr>
         <w:drawing>
           <wp:inline distT="0" distB="0" distL="0" distR="0" wp14:anchorId="0AC5701B" wp14:editId="6152EB22">
             <wp:extent cx="4335414" cy="2720340"/>
@@ -2734,7 +2940,7 @@
                     </pic:cNvPicPr>
                   </pic:nvPicPr>
                   <pic:blipFill>
-                    <a:blip r:embed="rId16" cstate="print">
+                    <a:blip r:embed="rId17" cstate="print">
                       <a:extLst>
                         <a:ext uri="{28A0092B-C50C-407E-A947-70E740481C1C}">
                           <a14:useLocalDpi xmlns:a14="http://schemas.microsoft.com/office/drawing/2010/main" val="0"/>
@@ -2794,7 +3000,7 @@
                     </pic:cNvPicPr>
                   </pic:nvPicPr>
                   <pic:blipFill>
-                    <a:blip r:embed="rId17">
+                    <a:blip r:embed="rId18">
                       <a:extLst>
                         <a:ext uri="{28A0092B-C50C-407E-A947-70E740481C1C}">
                           <a14:useLocalDpi xmlns:a14="http://schemas.microsoft.com/office/drawing/2010/main" val="0"/>
@@ -2836,7 +3042,6 @@
         <w:rPr>
           <w:noProof/>
         </w:rPr>
-        <w:lastRenderedPageBreak/>
         <w:drawing>
           <wp:inline distT="0" distB="0" distL="0" distR="0" wp14:anchorId="628FBC89" wp14:editId="2E4464F7">
             <wp:extent cx="3960495" cy="2517690"/>
@@ -2855,7 +3060,7 @@
                     </pic:cNvPicPr>
                   </pic:nvPicPr>
                   <pic:blipFill>
-                    <a:blip r:embed="rId18" cstate="print">
+                    <a:blip r:embed="rId19" cstate="print">
                       <a:extLst>
                         <a:ext uri="{28A0092B-C50C-407E-A947-70E740481C1C}">
                           <a14:useLocalDpi xmlns:a14="http://schemas.microsoft.com/office/drawing/2010/main" val="0"/>
@@ -2897,6 +3102,7 @@
         <w:rPr>
           <w:noProof/>
         </w:rPr>
+        <w:lastRenderedPageBreak/>
         <w:drawing>
           <wp:inline distT="0" distB="0" distL="0" distR="0" wp14:anchorId="2BCD42B5" wp14:editId="125A4B14">
             <wp:extent cx="3884879" cy="1691640"/>
@@ -2915,7 +3121,7 @@
                     </pic:cNvPicPr>
                   </pic:nvPicPr>
                   <pic:blipFill>
-                    <a:blip r:embed="rId19">
+                    <a:blip r:embed="rId20">
                       <a:extLst>
                         <a:ext uri="{28A0092B-C50C-407E-A947-70E740481C1C}">
                           <a14:useLocalDpi xmlns:a14="http://schemas.microsoft.com/office/drawing/2010/main" val="0"/>
@@ -2949,7 +3155,13 @@
     </w:p>
     <w:p>
       <w:r>
-        <w:t>El mayor problema en esta página es el CLS, luego las mejoras que implemento son las mismas que en la página de categoría: Evitar las animaciones no compuestas, usar un aspecto-ratio, e imágenes en Webp.</w:t>
+        <w:t>El mayor problema en esta página es el CLS, luego las mejoras que implemento son las mismas que en la página de categoría: Evitar las animaciones no compuestas, usar un aspecto-ratio, e imágenes en Web</w:t>
+      </w:r>
+      <w:r>
+        <w:t>P</w:t>
+      </w:r>
+      <w:r>
+        <w:t>.</w:t>
       </w:r>
     </w:p>
     <w:p>
@@ -2985,7 +3197,7 @@
                     </pic:cNvPicPr>
                   </pic:nvPicPr>
                   <pic:blipFill>
-                    <a:blip r:embed="rId20" cstate="print">
+                    <a:blip r:embed="rId21" cstate="print">
                       <a:extLst>
                         <a:ext uri="{28A0092B-C50C-407E-A947-70E740481C1C}">
                           <a14:useLocalDpi xmlns:a14="http://schemas.microsoft.com/office/drawing/2010/main" val="0"/>
@@ -3027,7 +3239,6 @@
         <w:rPr>
           <w:noProof/>
         </w:rPr>
-        <w:lastRenderedPageBreak/>
         <w:drawing>
           <wp:inline distT="0" distB="0" distL="0" distR="0" wp14:anchorId="675FB152" wp14:editId="181B05AE">
             <wp:extent cx="3784164" cy="2440305"/>
@@ -3046,7 +3257,7 @@
                     </pic:cNvPicPr>
                   </pic:nvPicPr>
                   <pic:blipFill>
-                    <a:blip r:embed="rId21" cstate="print">
+                    <a:blip r:embed="rId22" cstate="print">
                       <a:extLst>
                         <a:ext uri="{28A0092B-C50C-407E-A947-70E740481C1C}">
                           <a14:useLocalDpi xmlns:a14="http://schemas.microsoft.com/office/drawing/2010/main" val="0"/>
@@ -3085,6 +3296,7 @@
     </w:p>
     <w:p>
       <w:r>
+        <w:lastRenderedPageBreak/>
         <w:t>Segunda iteración</w:t>
       </w:r>
     </w:p>
@@ -3104,10 +3316,10 @@
           <w:noProof/>
         </w:rPr>
         <w:drawing>
-          <wp:inline distT="0" distB="0" distL="0" distR="0" wp14:anchorId="30C23170" wp14:editId="297CD66F">
-            <wp:extent cx="3930642" cy="2446020"/>
+          <wp:inline distT="0" distB="0" distL="0" distR="0" wp14:anchorId="6492AEF6" wp14:editId="36A3483C">
+            <wp:extent cx="3757985" cy="2457450"/>
             <wp:effectExtent l="0" t="0" r="0" b="0"/>
-            <wp:docPr id="22" name="Imagen 22"/>
+            <wp:docPr id="1" name="Imagen 1"/>
             <wp:cNvGraphicFramePr>
               <a:graphicFrameLocks xmlns:a="http://schemas.openxmlformats.org/drawingml/2006/main" noChangeAspect="1"/>
             </wp:cNvGraphicFramePr>
@@ -3115,62 +3327,7 @@
               <a:graphicData uri="http://schemas.openxmlformats.org/drawingml/2006/picture">
                 <pic:pic xmlns:pic="http://schemas.openxmlformats.org/drawingml/2006/picture">
                   <pic:nvPicPr>
-                    <pic:cNvPr id="0" name="Picture 43"/>
-                    <pic:cNvPicPr>
-                      <a:picLocks noChangeAspect="1" noChangeArrowheads="1"/>
-                    </pic:cNvPicPr>
-                  </pic:nvPicPr>
-                  <pic:blipFill>
-                    <a:blip r:embed="rId22" cstate="print">
-                      <a:extLst>
-                        <a:ext uri="{28A0092B-C50C-407E-A947-70E740481C1C}">
-                          <a14:useLocalDpi xmlns:a14="http://schemas.microsoft.com/office/drawing/2010/main" val="0"/>
-                        </a:ext>
-                      </a:extLst>
-                    </a:blip>
-                    <a:srcRect/>
-                    <a:stretch>
-                      <a:fillRect/>
-                    </a:stretch>
-                  </pic:blipFill>
-                  <pic:spPr bwMode="auto">
-                    <a:xfrm>
-                      <a:off x="0" y="0"/>
-                      <a:ext cx="3942867" cy="2453628"/>
-                    </a:xfrm>
-                    <a:prstGeom prst="rect">
-                      <a:avLst/>
-                    </a:prstGeom>
-                    <a:noFill/>
-                    <a:ln>
-                      <a:noFill/>
-                    </a:ln>
-                  </pic:spPr>
-                </pic:pic>
-              </a:graphicData>
-            </a:graphic>
-          </wp:inline>
-        </w:drawing>
-      </w:r>
-    </w:p>
-    <w:p>
-      <w:r>
-        <w:rPr>
-          <w:noProof/>
-        </w:rPr>
-        <w:drawing>
-          <wp:inline distT="0" distB="0" distL="0" distR="0" wp14:anchorId="5314DC77" wp14:editId="44543530">
-            <wp:extent cx="3843000" cy="1131570"/>
-            <wp:effectExtent l="0" t="0" r="5715" b="0"/>
-            <wp:docPr id="23" name="Imagen 23"/>
-            <wp:cNvGraphicFramePr>
-              <a:graphicFrameLocks xmlns:a="http://schemas.openxmlformats.org/drawingml/2006/main" noChangeAspect="1"/>
-            </wp:cNvGraphicFramePr>
-            <a:graphic xmlns:a="http://schemas.openxmlformats.org/drawingml/2006/main">
-              <a:graphicData uri="http://schemas.openxmlformats.org/drawingml/2006/picture">
-                <pic:pic xmlns:pic="http://schemas.openxmlformats.org/drawingml/2006/picture">
-                  <pic:nvPicPr>
-                    <pic:cNvPr id="0" name="Picture 45"/>
+                    <pic:cNvPr id="0" name="Picture 1"/>
                     <pic:cNvPicPr>
                       <a:picLocks noChangeAspect="1" noChangeArrowheads="1"/>
                     </pic:cNvPicPr>
@@ -3191,7 +3348,7 @@
                   <pic:spPr bwMode="auto">
                     <a:xfrm>
                       <a:off x="0" y="0"/>
-                      <a:ext cx="3849188" cy="1133392"/>
+                      <a:ext cx="3765798" cy="2462559"/>
                     </a:xfrm>
                     <a:prstGeom prst="rect">
                       <a:avLst/>
@@ -3210,18 +3367,7 @@
     </w:p>
     <w:p>
       <w:r>
-        <w:t>El CLS ha mejorado respecto a la primera iteración, aunque sigue detectando elemento que aumentan el CLS. No obstante, estos elementos son diferentes a los de la primera iteración, detecta a las imágenes y los figcaption del menú de navegación de las categorías de la web. Esto probablemente se deba al cambio que causa el clip-path para darles esa forma circular. No aplico ya más cambios a esta página.</w:t>
-      </w:r>
-    </w:p>
-    <w:p>
-      <w:r>
-        <w:lastRenderedPageBreak/>
-        <w:t>Presentación.html</w:t>
-      </w:r>
-    </w:p>
-    <w:p>
-      <w:r>
-        <w:t>Versión móvil</w:t>
+        <w:t>Posibles mejoras</w:t>
       </w:r>
     </w:p>
     <w:p>
@@ -3230,10 +3376,10 @@
           <w:noProof/>
         </w:rPr>
         <w:drawing>
-          <wp:inline distT="0" distB="0" distL="0" distR="0" wp14:anchorId="665D852D" wp14:editId="183D7162">
-            <wp:extent cx="4522457" cy="2817495"/>
-            <wp:effectExtent l="0" t="0" r="0" b="1905"/>
-            <wp:docPr id="24" name="Imagen 24"/>
+          <wp:inline distT="0" distB="0" distL="0" distR="0" wp14:anchorId="1D32901F" wp14:editId="120BC37B">
+            <wp:extent cx="3715888" cy="1228725"/>
+            <wp:effectExtent l="0" t="0" r="0" b="0"/>
+            <wp:docPr id="16" name="Imagen 16"/>
             <wp:cNvGraphicFramePr>
               <a:graphicFrameLocks xmlns:a="http://schemas.openxmlformats.org/drawingml/2006/main" noChangeAspect="1"/>
             </wp:cNvGraphicFramePr>
@@ -3241,7 +3387,7 @@
               <a:graphicData uri="http://schemas.openxmlformats.org/drawingml/2006/picture">
                 <pic:pic xmlns:pic="http://schemas.openxmlformats.org/drawingml/2006/picture">
                   <pic:nvPicPr>
-                    <pic:cNvPr id="0" name="Picture 47"/>
+                    <pic:cNvPr id="0" name="Picture 3"/>
                     <pic:cNvPicPr>
                       <a:picLocks noChangeAspect="1" noChangeArrowheads="1"/>
                     </pic:cNvPicPr>
@@ -3262,7 +3408,7 @@
                   <pic:spPr bwMode="auto">
                     <a:xfrm>
                       <a:off x="0" y="0"/>
-                      <a:ext cx="4528027" cy="2820965"/>
+                      <a:ext cx="3725367" cy="1231859"/>
                     </a:xfrm>
                     <a:prstGeom prst="rect">
                       <a:avLst/>
@@ -3290,10 +3436,10 @@
           <w:noProof/>
         </w:rPr>
         <w:drawing>
-          <wp:inline distT="0" distB="0" distL="0" distR="0" wp14:anchorId="38FD9B34" wp14:editId="42FE0B28">
-            <wp:extent cx="4331970" cy="2719707"/>
-            <wp:effectExtent l="0" t="0" r="0" b="4445"/>
-            <wp:docPr id="25" name="Imagen 25"/>
+          <wp:inline distT="0" distB="0" distL="0" distR="0" wp14:anchorId="000068A4" wp14:editId="37A1BF86">
+            <wp:extent cx="3768011" cy="2468880"/>
+            <wp:effectExtent l="0" t="0" r="4445" b="7620"/>
+            <wp:docPr id="20" name="Imagen 20"/>
             <wp:cNvGraphicFramePr>
               <a:graphicFrameLocks xmlns:a="http://schemas.openxmlformats.org/drawingml/2006/main" noChangeAspect="1"/>
             </wp:cNvGraphicFramePr>
@@ -3301,7 +3447,7 @@
               <a:graphicData uri="http://schemas.openxmlformats.org/drawingml/2006/picture">
                 <pic:pic xmlns:pic="http://schemas.openxmlformats.org/drawingml/2006/picture">
                   <pic:nvPicPr>
-                    <pic:cNvPr id="0" name="Picture 49"/>
+                    <pic:cNvPr id="0" name="Picture 5"/>
                     <pic:cNvPicPr>
                       <a:picLocks noChangeAspect="1" noChangeArrowheads="1"/>
                     </pic:cNvPicPr>
@@ -3322,7 +3468,7 @@
                   <pic:spPr bwMode="auto">
                     <a:xfrm>
                       <a:off x="0" y="0"/>
-                      <a:ext cx="4344399" cy="2727510"/>
+                      <a:ext cx="3772229" cy="2471643"/>
                     </a:xfrm>
                     <a:prstGeom prst="rect">
                       <a:avLst/>
@@ -3341,87 +3487,20 @@
     </w:p>
     <w:p>
       <w:r>
-        <w:t>Hay mejoras evidentes en el FCP y LCP. Sobretodo mejora el rendimiento en la versión escritorio</w:t>
-      </w:r>
-      <w:r>
-        <w:t xml:space="preserve"> donde la puntuación ya llega a 87</w:t>
-      </w:r>
-      <w:r>
-        <w:t>, pero sigue habiendo demasiado código bloqueante. No adjunto los diagnósticos y oportunidades porque siguen siendo las mismas que en la primera iteración. Además, se añade un nuevo problema, el CLS aumenta ya que ahora es el Javascript quien añade los &lt;iframe&gt;, eso hace que aumente.</w:t>
-      </w:r>
-    </w:p>
-    <w:p>
-      <w:pPr>
-        <w:rPr>
-          <w:rStyle w:val="lh-audittitle"/>
-          <w:lang w:val="en-US"/>
-        </w:rPr>
-      </w:pPr>
-      <w:r>
-        <w:rPr>
-          <w:lang w:val="en-US"/>
-        </w:rPr>
-        <w:t xml:space="preserve">Revisando las posibles soluciones, se sugiere: </w:t>
-      </w:r>
-      <w:r>
-        <w:rPr>
-          <w:rStyle w:val="lh-audittitle"/>
-          <w:lang w:val="en-US"/>
-        </w:rPr>
-        <w:t xml:space="preserve">Some third-party resources can be lazy loaded with a </w:t>
-      </w:r>
-      <w:r>
-        <w:rPr>
-          <w:rStyle w:val="lh-audittitle"/>
-          <w:lang w:val="en-US"/>
-        </w:rPr>
-        <w:t>fa</w:t>
-      </w:r>
-      <w:r>
-        <w:rPr>
-          <w:rStyle w:val="lh-audittitle"/>
-          <w:lang w:val="en-US"/>
-        </w:rPr>
-        <w:t>c</w:t>
-      </w:r>
-      <w:r>
-        <w:rPr>
-          <w:rStyle w:val="lh-audittitle"/>
-          <w:lang w:val="en-US"/>
-        </w:rPr>
-        <w:t>ade.</w:t>
-      </w:r>
-    </w:p>
-    <w:p>
-      <w:r>
-        <w:t>Cogiendo esa idea, edito el J</w:t>
-      </w:r>
-      <w:r>
-        <w:t xml:space="preserve">avascript y cambio el HTML. En vez de dejar un espacio vacio, añado una imagen del video que se va a reproducir, con el mismo tamaño, pero en realidad es solo una imagen. Luego con los eventos mouseover y click(para los usuarios de móviles), se </w:t>
-      </w:r>
-      <w:r>
+        <w:t>Posibles mejoras</w:t>
+      </w:r>
+    </w:p>
+    <w:p>
+      <w:r>
+        <w:rPr>
+          <w:noProof/>
+        </w:rPr>
         <w:lastRenderedPageBreak/>
-        <w:t>cambia la imagen por el &lt;iframe&gt;. De esta manera el rendimiento sí que mejora mucho</w:t>
-      </w:r>
-      <w:r>
-        <w:t>, la puntuación pasaría a 100 en ambos casos.</w:t>
-      </w:r>
-    </w:p>
-    <w:p>
-      <w:r>
-        <w:t>Categoria.html</w:t>
-      </w:r>
-    </w:p>
-    <w:p>
-      <w:r>
-        <w:rPr>
-          <w:noProof/>
-        </w:rPr>
         <w:drawing>
-          <wp:inline distT="0" distB="0" distL="0" distR="0" wp14:anchorId="312218D3" wp14:editId="45999861">
-            <wp:extent cx="4097070" cy="2571750"/>
-            <wp:effectExtent l="0" t="0" r="0" b="0"/>
-            <wp:docPr id="27" name="Imagen 27"/>
+          <wp:inline distT="0" distB="0" distL="0" distR="0" wp14:anchorId="6EFC2F00" wp14:editId="79653DE3">
+            <wp:extent cx="3126105" cy="853944"/>
+            <wp:effectExtent l="0" t="0" r="0" b="3810"/>
+            <wp:docPr id="26" name="Imagen 26"/>
             <wp:cNvGraphicFramePr>
               <a:graphicFrameLocks xmlns:a="http://schemas.openxmlformats.org/drawingml/2006/main" noChangeAspect="1"/>
             </wp:cNvGraphicFramePr>
@@ -3429,7 +3508,7 @@
               <a:graphicData uri="http://schemas.openxmlformats.org/drawingml/2006/picture">
                 <pic:pic xmlns:pic="http://schemas.openxmlformats.org/drawingml/2006/picture">
                   <pic:nvPicPr>
-                    <pic:cNvPr id="0" name="Picture 53"/>
+                    <pic:cNvPr id="0" name="Picture 7"/>
                     <pic:cNvPicPr>
                       <a:picLocks noChangeAspect="1" noChangeArrowheads="1"/>
                     </pic:cNvPicPr>
@@ -3450,7 +3529,7 @@
                   <pic:spPr bwMode="auto">
                     <a:xfrm>
                       <a:off x="0" y="0"/>
-                      <a:ext cx="4100773" cy="2574074"/>
+                      <a:ext cx="3134618" cy="856269"/>
                     </a:xfrm>
                     <a:prstGeom prst="rect">
                       <a:avLst/>
@@ -3469,7 +3548,22 @@
     </w:p>
     <w:p>
       <w:r>
-        <w:t>Posibles mejoras:</w:t>
+        <w:t>Como se puede observar, ahora sí que se ha conseguido reducir el CLS a 0 y la página obtiene buen resultado. El diagnóstico es casi el mismo en ambas versiones, dando aun ciertos consejos pero ya no considero que sea necesario aplicar más cambios.</w:t>
+      </w:r>
+    </w:p>
+    <w:p>
+      <w:r>
+        <w:t>.</w:t>
+      </w:r>
+    </w:p>
+    <w:p>
+      <w:r>
+        <w:t>Presentación.html</w:t>
+      </w:r>
+    </w:p>
+    <w:p>
+      <w:r>
+        <w:t>Versión móvil</w:t>
       </w:r>
     </w:p>
     <w:p>
@@ -3478,10 +3572,10 @@
           <w:noProof/>
         </w:rPr>
         <w:drawing>
-          <wp:inline distT="0" distB="0" distL="0" distR="0" wp14:anchorId="1D15F2E8" wp14:editId="6A2841D3">
-            <wp:extent cx="4153089" cy="1285875"/>
+          <wp:inline distT="0" distB="0" distL="0" distR="0" wp14:anchorId="3F4C09E1" wp14:editId="7DAD5DB4">
+            <wp:extent cx="4061603" cy="2674620"/>
             <wp:effectExtent l="0" t="0" r="0" b="0"/>
-            <wp:docPr id="28" name="Imagen 28"/>
+            <wp:docPr id="35" name="Imagen 35"/>
             <wp:cNvGraphicFramePr>
               <a:graphicFrameLocks xmlns:a="http://schemas.openxmlformats.org/drawingml/2006/main" noChangeAspect="1"/>
             </wp:cNvGraphicFramePr>
@@ -3489,13 +3583,13 @@
               <a:graphicData uri="http://schemas.openxmlformats.org/drawingml/2006/picture">
                 <pic:pic xmlns:pic="http://schemas.openxmlformats.org/drawingml/2006/picture">
                   <pic:nvPicPr>
-                    <pic:cNvPr id="0" name="Picture 55"/>
+                    <pic:cNvPr id="0" name="Picture 9"/>
                     <pic:cNvPicPr>
                       <a:picLocks noChangeAspect="1" noChangeArrowheads="1"/>
                     </pic:cNvPicPr>
                   </pic:nvPicPr>
                   <pic:blipFill>
-                    <a:blip r:embed="rId27">
+                    <a:blip r:embed="rId27" cstate="print">
                       <a:extLst>
                         <a:ext uri="{28A0092B-C50C-407E-A947-70E740481C1C}">
                           <a14:useLocalDpi xmlns:a14="http://schemas.microsoft.com/office/drawing/2010/main" val="0"/>
@@ -3510,7 +3604,7 @@
                   <pic:spPr bwMode="auto">
                     <a:xfrm>
                       <a:off x="0" y="0"/>
-                      <a:ext cx="4183151" cy="1295183"/>
+                      <a:ext cx="4073013" cy="2682134"/>
                     </a:xfrm>
                     <a:prstGeom prst="rect">
                       <a:avLst/>
@@ -3529,7 +3623,7 @@
     </w:p>
     <w:p>
       <w:r>
-        <w:t>Versión escritorio</w:t>
+        <w:t>Posibles mejoras</w:t>
       </w:r>
     </w:p>
     <w:p>
@@ -3537,11 +3631,12 @@
         <w:rPr>
           <w:noProof/>
         </w:rPr>
+        <w:lastRenderedPageBreak/>
         <w:drawing>
-          <wp:inline distT="0" distB="0" distL="0" distR="0" wp14:anchorId="772109B7" wp14:editId="0477687F">
-            <wp:extent cx="3914674" cy="2451735"/>
-            <wp:effectExtent l="0" t="0" r="0" b="5715"/>
-            <wp:docPr id="29" name="Imagen 29"/>
+          <wp:inline distT="0" distB="0" distL="0" distR="0" wp14:anchorId="10A7C5F4" wp14:editId="12F15799">
+            <wp:extent cx="3841945" cy="3931920"/>
+            <wp:effectExtent l="0" t="0" r="6350" b="0"/>
+            <wp:docPr id="36" name="Imagen 36"/>
             <wp:cNvGraphicFramePr>
               <a:graphicFrameLocks xmlns:a="http://schemas.openxmlformats.org/drawingml/2006/main" noChangeAspect="1"/>
             </wp:cNvGraphicFramePr>
@@ -3549,13 +3644,13 @@
               <a:graphicData uri="http://schemas.openxmlformats.org/drawingml/2006/picture">
                 <pic:pic xmlns:pic="http://schemas.openxmlformats.org/drawingml/2006/picture">
                   <pic:nvPicPr>
-                    <pic:cNvPr id="0" name="Picture 57"/>
+                    <pic:cNvPr id="0" name="Picture 11"/>
                     <pic:cNvPicPr>
                       <a:picLocks noChangeAspect="1" noChangeArrowheads="1"/>
                     </pic:cNvPicPr>
                   </pic:nvPicPr>
                   <pic:blipFill>
-                    <a:blip r:embed="rId28" cstate="print">
+                    <a:blip r:embed="rId28">
                       <a:extLst>
                         <a:ext uri="{28A0092B-C50C-407E-A947-70E740481C1C}">
                           <a14:useLocalDpi xmlns:a14="http://schemas.microsoft.com/office/drawing/2010/main" val="0"/>
@@ -3570,7 +3665,7 @@
                   <pic:spPr bwMode="auto">
                     <a:xfrm>
                       <a:off x="0" y="0"/>
-                      <a:ext cx="3928340" cy="2460294"/>
+                      <a:ext cx="3846545" cy="3936628"/>
                     </a:xfrm>
                     <a:prstGeom prst="rect">
                       <a:avLst/>
@@ -3589,7 +3684,7 @@
     </w:p>
     <w:p>
       <w:r>
-        <w:t>Posibles mejoras</w:t>
+        <w:t>Versión escritorio</w:t>
       </w:r>
     </w:p>
     <w:p>
@@ -3597,12 +3692,11 @@
         <w:rPr>
           <w:noProof/>
         </w:rPr>
-        <w:lastRenderedPageBreak/>
         <w:drawing>
-          <wp:inline distT="0" distB="0" distL="0" distR="0" wp14:anchorId="5EF0918D" wp14:editId="23FA1055">
-            <wp:extent cx="3766366" cy="1663065"/>
-            <wp:effectExtent l="0" t="0" r="5715" b="0"/>
-            <wp:docPr id="30" name="Imagen 30"/>
+          <wp:inline distT="0" distB="0" distL="0" distR="0" wp14:anchorId="4491A1BE" wp14:editId="2241282F">
+            <wp:extent cx="3969786" cy="2497455"/>
+            <wp:effectExtent l="0" t="0" r="0" b="0"/>
+            <wp:docPr id="37" name="Imagen 37"/>
             <wp:cNvGraphicFramePr>
               <a:graphicFrameLocks xmlns:a="http://schemas.openxmlformats.org/drawingml/2006/main" noChangeAspect="1"/>
             </wp:cNvGraphicFramePr>
@@ -3610,7 +3704,7 @@
               <a:graphicData uri="http://schemas.openxmlformats.org/drawingml/2006/picture">
                 <pic:pic xmlns:pic="http://schemas.openxmlformats.org/drawingml/2006/picture">
                   <pic:nvPicPr>
-                    <pic:cNvPr id="0" name="Picture 59"/>
+                    <pic:cNvPr id="0" name="Picture 13"/>
                     <pic:cNvPicPr>
                       <a:picLocks noChangeAspect="1" noChangeArrowheads="1"/>
                     </pic:cNvPicPr>
@@ -3631,7 +3725,7 @@
                   <pic:spPr bwMode="auto">
                     <a:xfrm>
                       <a:off x="0" y="0"/>
-                      <a:ext cx="3777992" cy="1668198"/>
+                      <a:ext cx="3973438" cy="2499753"/>
                     </a:xfrm>
                     <a:prstGeom prst="rect">
                       <a:avLst/>
@@ -3650,12 +3744,7 @@
     </w:p>
     <w:p>
       <w:r>
-        <w:t>Ya no hay oportunidades para la versión móvil, y se ha conseguido reducir el CLS a 0. Ahora faltaría terminar de poner tamaño de imágenes apropiadas. En la versión de escritorio, se está cargando una imagen demasiado grande para el tamaño que se necesita, se podría usar una más pequeña.</w:t>
-      </w:r>
-    </w:p>
-    <w:p>
-      <w:r>
-        <w:t>Enlaces.html</w:t>
+        <w:t>Posibles mejoras</w:t>
       </w:r>
     </w:p>
     <w:p>
@@ -3663,11 +3752,12 @@
         <w:rPr>
           <w:noProof/>
         </w:rPr>
+        <w:lastRenderedPageBreak/>
         <w:drawing>
-          <wp:inline distT="0" distB="0" distL="0" distR="0" wp14:anchorId="5D6B24A2" wp14:editId="3A78256C">
-            <wp:extent cx="3830119" cy="2388870"/>
-            <wp:effectExtent l="0" t="0" r="0" b="0"/>
-            <wp:docPr id="31" name="Imagen 31"/>
+          <wp:inline distT="0" distB="0" distL="0" distR="0" wp14:anchorId="7946667D" wp14:editId="5C0D3EF1">
+            <wp:extent cx="4098063" cy="3331845"/>
+            <wp:effectExtent l="0" t="0" r="0" b="1905"/>
+            <wp:docPr id="38" name="Imagen 38"/>
             <wp:cNvGraphicFramePr>
               <a:graphicFrameLocks xmlns:a="http://schemas.openxmlformats.org/drawingml/2006/main" noChangeAspect="1"/>
             </wp:cNvGraphicFramePr>
@@ -3675,13 +3765,13 @@
               <a:graphicData uri="http://schemas.openxmlformats.org/drawingml/2006/picture">
                 <pic:pic xmlns:pic="http://schemas.openxmlformats.org/drawingml/2006/picture">
                   <pic:nvPicPr>
-                    <pic:cNvPr id="0" name="Picture 61"/>
+                    <pic:cNvPr id="0" name="Picture 15"/>
                     <pic:cNvPicPr>
                       <a:picLocks noChangeAspect="1" noChangeArrowheads="1"/>
                     </pic:cNvPicPr>
                   </pic:nvPicPr>
                   <pic:blipFill>
-                    <a:blip r:embed="rId30" cstate="print">
+                    <a:blip r:embed="rId30">
                       <a:extLst>
                         <a:ext uri="{28A0092B-C50C-407E-A947-70E740481C1C}">
                           <a14:useLocalDpi xmlns:a14="http://schemas.microsoft.com/office/drawing/2010/main" val="0"/>
@@ -3696,7 +3786,7 @@
                   <pic:spPr bwMode="auto">
                     <a:xfrm>
                       <a:off x="0" y="0"/>
-                      <a:ext cx="3838102" cy="2393849"/>
+                      <a:ext cx="4099943" cy="3333373"/>
                     </a:xfrm>
                     <a:prstGeom prst="rect">
                       <a:avLst/>
@@ -3715,14 +3805,106 @@
     </w:p>
     <w:p>
       <w:r>
+        <w:t>Hay mejoras evidentes en el FCP y LCP. Sobretodo mejora el rendimiento en la versión escritorio</w:t>
+      </w:r>
+      <w:r>
+        <w:t xml:space="preserve"> donde la puntuación ya llega a 8</w:t>
+      </w:r>
+      <w:r>
+        <w:t>1</w:t>
+      </w:r>
+      <w:r>
+        <w:t xml:space="preserve">, pero sigue habiendo demasiado código bloqueante. </w:t>
+      </w:r>
+      <w:r>
+        <w:t>Las posibles mejores siguen siendo las mismas que en la primera iteración, pero a</w:t>
+      </w:r>
+      <w:r>
+        <w:t>demás se añade un nuevo problema, el CLS aumenta ya que ahora es el Javascript quien añade los &lt;iframe&gt;</w:t>
+      </w:r>
+      <w:r>
+        <w:t>. Estoy dejando un espacio vacío entre los párrafos que luego se llena añadiendo el vídeo.</w:t>
+      </w:r>
+    </w:p>
+    <w:p>
+      <w:pPr>
+        <w:rPr>
+          <w:rStyle w:val="lh-audittitle"/>
+          <w:lang w:val="en-US"/>
+        </w:rPr>
+      </w:pPr>
+      <w:r>
+        <w:rPr>
+          <w:lang w:val="en-US"/>
+        </w:rPr>
+        <w:t xml:space="preserve">Revisando las posibles soluciones, se sugiere: </w:t>
+      </w:r>
+      <w:r>
+        <w:rPr>
+          <w:rStyle w:val="lh-audittitle"/>
+          <w:lang w:val="en-US"/>
+        </w:rPr>
+        <w:t>Some third-party resources can be lazy loaded with a fa</w:t>
+      </w:r>
+      <w:r>
+        <w:rPr>
+          <w:rStyle w:val="lh-audittitle"/>
+          <w:lang w:val="en-US"/>
+        </w:rPr>
+        <w:t>c</w:t>
+      </w:r>
+      <w:r>
+        <w:rPr>
+          <w:rStyle w:val="lh-audittitle"/>
+          <w:lang w:val="en-US"/>
+        </w:rPr>
+        <w:t>ade.</w:t>
+      </w:r>
+    </w:p>
+    <w:p>
+      <w:r>
+        <w:t>Cogiendo esa idea, edito el J</w:t>
+      </w:r>
+      <w:r>
+        <w:t>avascript y cambio el HTML. En vez de dejar un espacio vac</w:t>
+      </w:r>
+      <w:r>
+        <w:t>í</w:t>
+      </w:r>
+      <w:r>
+        <w:t xml:space="preserve">o, añado una imagen del video que se va a reproducir, </w:t>
+      </w:r>
+      <w:r>
+        <w:t>que tendrá</w:t>
+      </w:r>
+      <w:r>
+        <w:t xml:space="preserve"> el mismo tamaño, pero en realidad es solo una imagen</w:t>
+      </w:r>
+      <w:r>
+        <w:t>, el navegador no descargará todo el código Javascript asociado al &lt;iframe&gt;</w:t>
+      </w:r>
+      <w:r>
+        <w:t>. Luego con los eventos mouseover y click(para los usuarios de móviles), se cambia la imagen por el &lt;iframe&gt;. De esta manera el rendimiento sí que mejora mucho</w:t>
+      </w:r>
+      <w:r>
+        <w:t>, la puntuación pasa a 100 en ambos casos.</w:t>
+      </w:r>
+    </w:p>
+    <w:p>
+      <w:r>
+        <w:t>Categoria.html</w:t>
+      </w:r>
+    </w:p>
+    <w:p>
+      <w:r>
         <w:rPr>
           <w:noProof/>
         </w:rPr>
         <w:drawing>
-          <wp:inline distT="0" distB="0" distL="0" distR="0" wp14:anchorId="7E4C1093" wp14:editId="45873125">
-            <wp:extent cx="3806190" cy="1383906"/>
-            <wp:effectExtent l="0" t="0" r="3810" b="6985"/>
-            <wp:docPr id="32" name="Imagen 32"/>
+          <wp:inline distT="0" distB="0" distL="0" distR="0" wp14:anchorId="4953B932" wp14:editId="1EDA75E7">
+            <wp:extent cx="3515120" cy="2234565"/>
+            <wp:effectExtent l="0" t="0" r="9525" b="0"/>
+            <wp:docPr id="39" name="Imagen 39"/>
             <wp:cNvGraphicFramePr>
               <a:graphicFrameLocks xmlns:a="http://schemas.openxmlformats.org/drawingml/2006/main" noChangeAspect="1"/>
             </wp:cNvGraphicFramePr>
@@ -3730,13 +3912,13 @@
               <a:graphicData uri="http://schemas.openxmlformats.org/drawingml/2006/picture">
                 <pic:pic xmlns:pic="http://schemas.openxmlformats.org/drawingml/2006/picture">
                   <pic:nvPicPr>
-                    <pic:cNvPr id="0" name="Picture 63"/>
+                    <pic:cNvPr id="0" name="Picture 17"/>
                     <pic:cNvPicPr>
                       <a:picLocks noChangeAspect="1" noChangeArrowheads="1"/>
                     </pic:cNvPicPr>
                   </pic:nvPicPr>
                   <pic:blipFill>
-                    <a:blip r:embed="rId31">
+                    <a:blip r:embed="rId31" cstate="print">
                       <a:extLst>
                         <a:ext uri="{28A0092B-C50C-407E-A947-70E740481C1C}">
                           <a14:useLocalDpi xmlns:a14="http://schemas.microsoft.com/office/drawing/2010/main" val="0"/>
@@ -3751,7 +3933,7 @@
                   <pic:spPr bwMode="auto">
                     <a:xfrm>
                       <a:off x="0" y="0"/>
-                      <a:ext cx="3833646" cy="1393889"/>
+                      <a:ext cx="3526730" cy="2241946"/>
                     </a:xfrm>
                     <a:prstGeom prst="rect">
                       <a:avLst/>
@@ -3770,7 +3952,8 @@
     </w:p>
     <w:p>
       <w:r>
-        <w:t>Versión de ordenador</w:t>
+        <w:lastRenderedPageBreak/>
+        <w:t>Posibles mejoras:</w:t>
       </w:r>
     </w:p>
     <w:p>
@@ -3778,12 +3961,11 @@
         <w:rPr>
           <w:noProof/>
         </w:rPr>
-        <w:lastRenderedPageBreak/>
         <w:drawing>
-          <wp:inline distT="0" distB="0" distL="0" distR="0" wp14:anchorId="0B475EAA" wp14:editId="0A9735C6">
-            <wp:extent cx="3629764" cy="2480310"/>
-            <wp:effectExtent l="0" t="0" r="8890" b="0"/>
-            <wp:docPr id="33" name="Imagen 33"/>
+          <wp:inline distT="0" distB="0" distL="0" distR="0" wp14:anchorId="6E3A6A1D" wp14:editId="12C9E00B">
+            <wp:extent cx="4572000" cy="1013431"/>
+            <wp:effectExtent l="0" t="0" r="0" b="0"/>
+            <wp:docPr id="40" name="Imagen 40"/>
             <wp:cNvGraphicFramePr>
               <a:graphicFrameLocks xmlns:a="http://schemas.openxmlformats.org/drawingml/2006/main" noChangeAspect="1"/>
             </wp:cNvGraphicFramePr>
@@ -3791,13 +3973,13 @@
               <a:graphicData uri="http://schemas.openxmlformats.org/drawingml/2006/picture">
                 <pic:pic xmlns:pic="http://schemas.openxmlformats.org/drawingml/2006/picture">
                   <pic:nvPicPr>
-                    <pic:cNvPr id="0" name="Picture 65"/>
+                    <pic:cNvPr id="0" name="Picture 19"/>
                     <pic:cNvPicPr>
                       <a:picLocks noChangeAspect="1" noChangeArrowheads="1"/>
                     </pic:cNvPicPr>
                   </pic:nvPicPr>
                   <pic:blipFill>
-                    <a:blip r:embed="rId32" cstate="print">
+                    <a:blip r:embed="rId32">
                       <a:extLst>
                         <a:ext uri="{28A0092B-C50C-407E-A947-70E740481C1C}">
                           <a14:useLocalDpi xmlns:a14="http://schemas.microsoft.com/office/drawing/2010/main" val="0"/>
@@ -3812,7 +3994,7 @@
                   <pic:spPr bwMode="auto">
                     <a:xfrm>
                       <a:off x="0" y="0"/>
-                      <a:ext cx="3636495" cy="2484910"/>
+                      <a:ext cx="4590016" cy="1017424"/>
                     </a:xfrm>
                     <a:prstGeom prst="rect">
                       <a:avLst/>
@@ -3831,14 +4013,19 @@
     </w:p>
     <w:p>
       <w:r>
+        <w:t>Versión escritorio</w:t>
+      </w:r>
+    </w:p>
+    <w:p>
+      <w:r>
         <w:rPr>
           <w:noProof/>
         </w:rPr>
         <w:drawing>
-          <wp:inline distT="0" distB="0" distL="0" distR="0" wp14:anchorId="63DE2949" wp14:editId="31AED737">
-            <wp:extent cx="3705405" cy="1280160"/>
-            <wp:effectExtent l="0" t="0" r="9525" b="0"/>
-            <wp:docPr id="34" name="Imagen 34"/>
+          <wp:inline distT="0" distB="0" distL="0" distR="0" wp14:anchorId="651C41DE" wp14:editId="385C64A3">
+            <wp:extent cx="3655204" cy="2411730"/>
+            <wp:effectExtent l="0" t="0" r="2540" b="7620"/>
+            <wp:docPr id="41" name="Imagen 41"/>
             <wp:cNvGraphicFramePr>
               <a:graphicFrameLocks xmlns:a="http://schemas.openxmlformats.org/drawingml/2006/main" noChangeAspect="1"/>
             </wp:cNvGraphicFramePr>
@@ -3846,7 +4033,7 @@
               <a:graphicData uri="http://schemas.openxmlformats.org/drawingml/2006/picture">
                 <pic:pic xmlns:pic="http://schemas.openxmlformats.org/drawingml/2006/picture">
                   <pic:nvPicPr>
-                    <pic:cNvPr id="0" name="Picture 67"/>
+                    <pic:cNvPr id="0" name="Picture 21"/>
                     <pic:cNvPicPr>
                       <a:picLocks noChangeAspect="1" noChangeArrowheads="1"/>
                     </pic:cNvPicPr>
@@ -3867,7 +4054,7 @@
                   <pic:spPr bwMode="auto">
                     <a:xfrm>
                       <a:off x="0" y="0"/>
-                      <a:ext cx="3719261" cy="1284947"/>
+                      <a:ext cx="3659988" cy="2414887"/>
                     </a:xfrm>
                     <a:prstGeom prst="rect">
                       <a:avLst/>
@@ -3884,6 +4071,362 @@
         </w:drawing>
       </w:r>
     </w:p>
+    <w:p>
+      <w:r>
+        <w:t>Posibles mejoras</w:t>
+      </w:r>
+    </w:p>
+    <w:p>
+      <w:r>
+        <w:rPr>
+          <w:noProof/>
+        </w:rPr>
+        <w:drawing>
+          <wp:inline distT="0" distB="0" distL="0" distR="0" wp14:anchorId="1E5DBD63" wp14:editId="59B5600B">
+            <wp:extent cx="3752872" cy="1605915"/>
+            <wp:effectExtent l="0" t="0" r="0" b="0"/>
+            <wp:docPr id="42" name="Imagen 42"/>
+            <wp:cNvGraphicFramePr>
+              <a:graphicFrameLocks xmlns:a="http://schemas.openxmlformats.org/drawingml/2006/main" noChangeAspect="1"/>
+            </wp:cNvGraphicFramePr>
+            <a:graphic xmlns:a="http://schemas.openxmlformats.org/drawingml/2006/main">
+              <a:graphicData uri="http://schemas.openxmlformats.org/drawingml/2006/picture">
+                <pic:pic xmlns:pic="http://schemas.openxmlformats.org/drawingml/2006/picture">
+                  <pic:nvPicPr>
+                    <pic:cNvPr id="0" name="Picture 23"/>
+                    <pic:cNvPicPr>
+                      <a:picLocks noChangeAspect="1" noChangeArrowheads="1"/>
+                    </pic:cNvPicPr>
+                  </pic:nvPicPr>
+                  <pic:blipFill>
+                    <a:blip r:embed="rId34" cstate="print">
+                      <a:extLst>
+                        <a:ext uri="{28A0092B-C50C-407E-A947-70E740481C1C}">
+                          <a14:useLocalDpi xmlns:a14="http://schemas.microsoft.com/office/drawing/2010/main" val="0"/>
+                        </a:ext>
+                      </a:extLst>
+                    </a:blip>
+                    <a:srcRect/>
+                    <a:stretch>
+                      <a:fillRect/>
+                    </a:stretch>
+                  </pic:blipFill>
+                  <pic:spPr bwMode="auto">
+                    <a:xfrm>
+                      <a:off x="0" y="0"/>
+                      <a:ext cx="3761862" cy="1609762"/>
+                    </a:xfrm>
+                    <a:prstGeom prst="rect">
+                      <a:avLst/>
+                    </a:prstGeom>
+                    <a:noFill/>
+                    <a:ln>
+                      <a:noFill/>
+                    </a:ln>
+                  </pic:spPr>
+                </pic:pic>
+              </a:graphicData>
+            </a:graphic>
+          </wp:inline>
+        </w:drawing>
+      </w:r>
+    </w:p>
+    <w:p>
+      <w:r>
+        <w:t xml:space="preserve">Ya no hay oportunidades para la versión móvil, y se ha conseguido reducir el CLS a 0. </w:t>
+      </w:r>
+      <w:r>
+        <w:t>En general, puede apreciarse mejora en casi todos los campos de unos 0,1 segundos, excepto el LCP que en la versión móvil aumenta ligeramente</w:t>
+      </w:r>
+      <w:r>
+        <w:t xml:space="preserve">. </w:t>
+      </w:r>
+    </w:p>
+    <w:p>
+      <w:r>
+        <w:t>En la versión de escritorio, se está cargando una imagen demasiado grande para el tamaño que se necesita, se podría usar una más pequeña.</w:t>
+      </w:r>
+      <w:r>
+        <w:t xml:space="preserve"> Esto se debe a un error en el uso de imágenes responsive de la PEC2, la imagen de tamaño más grande era excesiva. El único cambio que hago es corregir esto.</w:t>
+      </w:r>
+    </w:p>
+    <w:p>
+      <w:r>
+        <w:t>Detalle.html</w:t>
+      </w:r>
+    </w:p>
+    <w:p>
+      <w:r>
+        <w:t>Versión móvil:</w:t>
+      </w:r>
+    </w:p>
+    <w:p>
+      <w:r>
+        <w:rPr>
+          <w:noProof/>
+        </w:rPr>
+        <w:lastRenderedPageBreak/>
+        <w:drawing>
+          <wp:inline distT="0" distB="0" distL="0" distR="0" wp14:anchorId="308C36CE" wp14:editId="3FAD4E17">
+            <wp:extent cx="3949065" cy="2506709"/>
+            <wp:effectExtent l="0" t="0" r="0" b="8255"/>
+            <wp:docPr id="43" name="Imagen 43"/>
+            <wp:cNvGraphicFramePr>
+              <a:graphicFrameLocks xmlns:a="http://schemas.openxmlformats.org/drawingml/2006/main" noChangeAspect="1"/>
+            </wp:cNvGraphicFramePr>
+            <a:graphic xmlns:a="http://schemas.openxmlformats.org/drawingml/2006/main">
+              <a:graphicData uri="http://schemas.openxmlformats.org/drawingml/2006/picture">
+                <pic:pic xmlns:pic="http://schemas.openxmlformats.org/drawingml/2006/picture">
+                  <pic:nvPicPr>
+                    <pic:cNvPr id="0" name="Picture 25"/>
+                    <pic:cNvPicPr>
+                      <a:picLocks noChangeAspect="1" noChangeArrowheads="1"/>
+                    </pic:cNvPicPr>
+                  </pic:nvPicPr>
+                  <pic:blipFill>
+                    <a:blip r:embed="rId35" cstate="print">
+                      <a:extLst>
+                        <a:ext uri="{28A0092B-C50C-407E-A947-70E740481C1C}">
+                          <a14:useLocalDpi xmlns:a14="http://schemas.microsoft.com/office/drawing/2010/main" val="0"/>
+                        </a:ext>
+                      </a:extLst>
+                    </a:blip>
+                    <a:srcRect/>
+                    <a:stretch>
+                      <a:fillRect/>
+                    </a:stretch>
+                  </pic:blipFill>
+                  <pic:spPr bwMode="auto">
+                    <a:xfrm>
+                      <a:off x="0" y="0"/>
+                      <a:ext cx="3957307" cy="2511941"/>
+                    </a:xfrm>
+                    <a:prstGeom prst="rect">
+                      <a:avLst/>
+                    </a:prstGeom>
+                    <a:noFill/>
+                    <a:ln>
+                      <a:noFill/>
+                    </a:ln>
+                  </pic:spPr>
+                </pic:pic>
+              </a:graphicData>
+            </a:graphic>
+          </wp:inline>
+        </w:drawing>
+      </w:r>
+    </w:p>
+    <w:p>
+      <w:r>
+        <w:t>Versión escritorio:</w:t>
+      </w:r>
+    </w:p>
+    <w:p>
+      <w:r>
+        <w:rPr>
+          <w:noProof/>
+        </w:rPr>
+        <w:drawing>
+          <wp:inline distT="0" distB="0" distL="0" distR="0" wp14:anchorId="73427E24" wp14:editId="3AECD65C">
+            <wp:extent cx="3712963" cy="2366010"/>
+            <wp:effectExtent l="0" t="0" r="1905" b="0"/>
+            <wp:docPr id="44" name="Imagen 44"/>
+            <wp:cNvGraphicFramePr>
+              <a:graphicFrameLocks xmlns:a="http://schemas.openxmlformats.org/drawingml/2006/main" noChangeAspect="1"/>
+            </wp:cNvGraphicFramePr>
+            <a:graphic xmlns:a="http://schemas.openxmlformats.org/drawingml/2006/main">
+              <a:graphicData uri="http://schemas.openxmlformats.org/drawingml/2006/picture">
+                <pic:pic xmlns:pic="http://schemas.openxmlformats.org/drawingml/2006/picture">
+                  <pic:nvPicPr>
+                    <pic:cNvPr id="0" name="Picture 27"/>
+                    <pic:cNvPicPr>
+                      <a:picLocks noChangeAspect="1" noChangeArrowheads="1"/>
+                    </pic:cNvPicPr>
+                  </pic:nvPicPr>
+                  <pic:blipFill>
+                    <a:blip r:embed="rId36" cstate="print">
+                      <a:extLst>
+                        <a:ext uri="{28A0092B-C50C-407E-A947-70E740481C1C}">
+                          <a14:useLocalDpi xmlns:a14="http://schemas.microsoft.com/office/drawing/2010/main" val="0"/>
+                        </a:ext>
+                      </a:extLst>
+                    </a:blip>
+                    <a:srcRect/>
+                    <a:stretch>
+                      <a:fillRect/>
+                    </a:stretch>
+                  </pic:blipFill>
+                  <pic:spPr bwMode="auto">
+                    <a:xfrm>
+                      <a:off x="0" y="0"/>
+                      <a:ext cx="3727001" cy="2374956"/>
+                    </a:xfrm>
+                    <a:prstGeom prst="rect">
+                      <a:avLst/>
+                    </a:prstGeom>
+                    <a:noFill/>
+                    <a:ln>
+                      <a:noFill/>
+                    </a:ln>
+                  </pic:spPr>
+                </pic:pic>
+              </a:graphicData>
+            </a:graphic>
+          </wp:inline>
+        </w:drawing>
+      </w:r>
+    </w:p>
+    <w:p>
+      <w:r>
+        <w:t>No adjunto las posibles mejores, son las mismas que en la versión móvil de la categoría. Por lo tanto, ya no aplicaré más cambios a esta página.</w:t>
+      </w:r>
+    </w:p>
+    <w:p>
+      <w:r>
+        <w:t>De nuevo se ve una clara mejora respecto al caso anterior, en especial en la versión escritorio. Hay pequeñas variaciones en los indicadores, por lo general se reducen(0,1 segundos), pero el cambio más evidente es en el CLS. Anteriormente la puntuación era mala, pero con los cambios se ha conseguido reducir a 0 en ambos casos.</w:t>
+      </w:r>
+    </w:p>
+    <w:p>
+      <w:r>
+        <w:t>Enlaces.html</w:t>
+      </w:r>
+    </w:p>
+    <w:p>
+      <w:r>
+        <w:t>Versión móvil</w:t>
+      </w:r>
+    </w:p>
+    <w:p>
+      <w:r>
+        <w:rPr>
+          <w:noProof/>
+        </w:rPr>
+        <w:lastRenderedPageBreak/>
+        <w:drawing>
+          <wp:inline distT="0" distB="0" distL="0" distR="0" wp14:anchorId="7784062C" wp14:editId="7F0A4BD0">
+            <wp:extent cx="3931920" cy="2506921"/>
+            <wp:effectExtent l="0" t="0" r="0" b="8255"/>
+            <wp:docPr id="45" name="Imagen 45"/>
+            <wp:cNvGraphicFramePr>
+              <a:graphicFrameLocks xmlns:a="http://schemas.openxmlformats.org/drawingml/2006/main" noChangeAspect="1"/>
+            </wp:cNvGraphicFramePr>
+            <a:graphic xmlns:a="http://schemas.openxmlformats.org/drawingml/2006/main">
+              <a:graphicData uri="http://schemas.openxmlformats.org/drawingml/2006/picture">
+                <pic:pic xmlns:pic="http://schemas.openxmlformats.org/drawingml/2006/picture">
+                  <pic:nvPicPr>
+                    <pic:cNvPr id="0" name="Picture 29"/>
+                    <pic:cNvPicPr>
+                      <a:picLocks noChangeAspect="1" noChangeArrowheads="1"/>
+                    </pic:cNvPicPr>
+                  </pic:nvPicPr>
+                  <pic:blipFill>
+                    <a:blip r:embed="rId37" cstate="print">
+                      <a:extLst>
+                        <a:ext uri="{28A0092B-C50C-407E-A947-70E740481C1C}">
+                          <a14:useLocalDpi xmlns:a14="http://schemas.microsoft.com/office/drawing/2010/main" val="0"/>
+                        </a:ext>
+                      </a:extLst>
+                    </a:blip>
+                    <a:srcRect/>
+                    <a:stretch>
+                      <a:fillRect/>
+                    </a:stretch>
+                  </pic:blipFill>
+                  <pic:spPr bwMode="auto">
+                    <a:xfrm>
+                      <a:off x="0" y="0"/>
+                      <a:ext cx="3948923" cy="2517761"/>
+                    </a:xfrm>
+                    <a:prstGeom prst="rect">
+                      <a:avLst/>
+                    </a:prstGeom>
+                    <a:noFill/>
+                    <a:ln>
+                      <a:noFill/>
+                    </a:ln>
+                  </pic:spPr>
+                </pic:pic>
+              </a:graphicData>
+            </a:graphic>
+          </wp:inline>
+        </w:drawing>
+      </w:r>
+    </w:p>
+    <w:p/>
+    <w:p>
+      <w:r>
+        <w:t xml:space="preserve">Versión de </w:t>
+      </w:r>
+      <w:r>
+        <w:t>escritorio</w:t>
+      </w:r>
+    </w:p>
+    <w:p>
+      <w:r>
+        <w:rPr>
+          <w:noProof/>
+        </w:rPr>
+        <w:drawing>
+          <wp:inline distT="0" distB="0" distL="0" distR="0" wp14:anchorId="5783F909" wp14:editId="2BF2458B">
+            <wp:extent cx="3919239" cy="2497455"/>
+            <wp:effectExtent l="0" t="0" r="5080" b="0"/>
+            <wp:docPr id="46" name="Imagen 46"/>
+            <wp:cNvGraphicFramePr>
+              <a:graphicFrameLocks xmlns:a="http://schemas.openxmlformats.org/drawingml/2006/main" noChangeAspect="1"/>
+            </wp:cNvGraphicFramePr>
+            <a:graphic xmlns:a="http://schemas.openxmlformats.org/drawingml/2006/main">
+              <a:graphicData uri="http://schemas.openxmlformats.org/drawingml/2006/picture">
+                <pic:pic xmlns:pic="http://schemas.openxmlformats.org/drawingml/2006/picture">
+                  <pic:nvPicPr>
+                    <pic:cNvPr id="0" name="Picture 31"/>
+                    <pic:cNvPicPr>
+                      <a:picLocks noChangeAspect="1" noChangeArrowheads="1"/>
+                    </pic:cNvPicPr>
+                  </pic:nvPicPr>
+                  <pic:blipFill>
+                    <a:blip r:embed="rId38" cstate="print">
+                      <a:extLst>
+                        <a:ext uri="{28A0092B-C50C-407E-A947-70E740481C1C}">
+                          <a14:useLocalDpi xmlns:a14="http://schemas.microsoft.com/office/drawing/2010/main" val="0"/>
+                        </a:ext>
+                      </a:extLst>
+                    </a:blip>
+                    <a:srcRect/>
+                    <a:stretch>
+                      <a:fillRect/>
+                    </a:stretch>
+                  </pic:blipFill>
+                  <pic:spPr bwMode="auto">
+                    <a:xfrm>
+                      <a:off x="0" y="0"/>
+                      <a:ext cx="3921886" cy="2499142"/>
+                    </a:xfrm>
+                    <a:prstGeom prst="rect">
+                      <a:avLst/>
+                    </a:prstGeom>
+                    <a:noFill/>
+                    <a:ln>
+                      <a:noFill/>
+                    </a:ln>
+                  </pic:spPr>
+                </pic:pic>
+              </a:graphicData>
+            </a:graphic>
+          </wp:inline>
+        </w:drawing>
+      </w:r>
+    </w:p>
+    <w:p>
+      <w:r>
+        <w:t>De nuevo las posibles mejoras son idénticas al caso anterior y ya no realizo más cambios.</w:t>
+      </w:r>
+    </w:p>
+    <w:p>
+      <w:r>
+        <w:t>En esta página se ven pocos cambios. Realmente tenía poco que cambiar porque solo son enlaces. Las posibles mejoras eran principalmente por el header y footer. Con eso se ha conseguido que el CLS sea 0. Los indicadores son los mismos o hay variaciones de 0,1, principalmente en la versión escritorio donde todo baja menos el Speed Index que aumenta 0,1.</w:t>
+      </w:r>
+    </w:p>
+    <w:p/>
     <w:p/>
     <w:sectPr>
       <w:pgSz w:w="11906" w:h="16838"/>
@@ -3893,6 +4436,315 @@
     </w:sectPr>
   </w:body>
 </w:document>
+</file>
+
+<file path=word/numbering.xml><?xml version="1.0" encoding="utf-8"?>
+<w:numbering xmlns:wpc="http://schemas.microsoft.com/office/word/2010/wordprocessingCanvas" xmlns:cx="http://schemas.microsoft.com/office/drawing/2014/chartex" xmlns:cx1="http://schemas.microsoft.com/office/drawing/2015/9/8/chartex" xmlns:cx2="http://schemas.microsoft.com/office/drawing/2015/10/21/chartex" xmlns:cx3="http://schemas.microsoft.com/office/drawing/2016/5/9/chartex" xmlns:cx4="http://schemas.microsoft.com/office/drawing/2016/5/10/chartex" xmlns:cx5="http://schemas.microsoft.com/office/drawing/2016/5/11/chartex" xmlns:cx6="http://schemas.microsoft.com/office/drawing/2016/5/12/chartex" xmlns:cx7="http://schemas.microsoft.com/office/drawing/2016/5/13/chartex" xmlns:cx8="http://schemas.microsoft.com/office/drawing/2016/5/14/chartex" xmlns:mc="http://schemas.openxmlformats.org/markup-compatibility/2006" xmlns:aink="http://schemas.microsoft.com/office/drawing/2016/ink" xmlns:am3d="http://schemas.microsoft.com/office/drawing/2017/model3d" xmlns:o="urn:schemas-microsoft-com:office:office" xmlns:r="http://schemas.openxmlformats.org/officeDocument/2006/relationships" xmlns:m="http://schemas.openxmlformats.org/officeDocument/2006/math" xmlns:v="urn:schemas-microsoft-com:vml" xmlns:wp14="http://schemas.microsoft.com/office/word/2010/wordprocessingDrawing" xmlns:wp="http://schemas.openxmlformats.org/drawingml/2006/wordprocessingDrawing" xmlns:w10="urn:schemas-microsoft-com:office:word" xmlns:w="http://schemas.openxmlformats.org/wordprocessingml/2006/main" xmlns:w14="http://schemas.microsoft.com/office/word/2010/wordml" xmlns:w15="http://schemas.microsoft.com/office/word/2012/wordml" xmlns:w16cex="http://schemas.microsoft.com/office/word/2018/wordml/cex" xmlns:w16cid="http://schemas.microsoft.com/office/word/2016/wordml/cid" xmlns:w16="http://schemas.microsoft.com/office/word/2018/wordml" xmlns:w16sdtdh="http://schemas.microsoft.com/office/word/2020/wordml/sdtdatahash" xmlns:w16se="http://schemas.microsoft.com/office/word/2015/wordml/symex" xmlns:wpg="http://schemas.microsoft.com/office/word/2010/wordprocessingGroup" xmlns:wpi="http://schemas.microsoft.com/office/word/2010/wordprocessingInk" xmlns:wne="http://schemas.microsoft.com/office/word/2006/wordml" xmlns:wps="http://schemas.microsoft.com/office/word/2010/wordprocessingShape" mc:Ignorable="w14 w15 w16se w16cid w16 w16cex w16sdtdh wp14">
+  <w:abstractNum w:abstractNumId="0" w15:restartNumberingAfterBreak="0">
+    <w:nsid w:val="3DD41FB6"/>
+    <w:multiLevelType w:val="multilevel"/>
+    <w:tmpl w:val="921CC49A"/>
+    <w:lvl w:ilvl="0">
+      <w:start w:val="1"/>
+      <w:numFmt w:val="bullet"/>
+      <w:lvlText w:val="o"/>
+      <w:lvlJc w:val="left"/>
+      <w:pPr>
+        <w:tabs>
+          <w:tab w:val="num" w:pos="720"/>
+        </w:tabs>
+        <w:ind w:left="720" w:hanging="360"/>
+      </w:pPr>
+      <w:rPr>
+        <w:rFonts w:ascii="Courier New" w:hAnsi="Courier New" w:hint="default"/>
+        <w:sz w:val="20"/>
+      </w:rPr>
+    </w:lvl>
+    <w:lvl w:ilvl="1" w:tentative="1">
+      <w:start w:val="1"/>
+      <w:numFmt w:val="bullet"/>
+      <w:lvlText w:val="o"/>
+      <w:lvlJc w:val="left"/>
+      <w:pPr>
+        <w:tabs>
+          <w:tab w:val="num" w:pos="1440"/>
+        </w:tabs>
+        <w:ind w:left="1440" w:hanging="360"/>
+      </w:pPr>
+      <w:rPr>
+        <w:rFonts w:ascii="Courier New" w:hAnsi="Courier New" w:hint="default"/>
+        <w:sz w:val="20"/>
+      </w:rPr>
+    </w:lvl>
+    <w:lvl w:ilvl="2" w:tentative="1">
+      <w:start w:val="1"/>
+      <w:numFmt w:val="bullet"/>
+      <w:lvlText w:val="o"/>
+      <w:lvlJc w:val="left"/>
+      <w:pPr>
+        <w:tabs>
+          <w:tab w:val="num" w:pos="2160"/>
+        </w:tabs>
+        <w:ind w:left="2160" w:hanging="360"/>
+      </w:pPr>
+      <w:rPr>
+        <w:rFonts w:ascii="Courier New" w:hAnsi="Courier New" w:hint="default"/>
+        <w:sz w:val="20"/>
+      </w:rPr>
+    </w:lvl>
+    <w:lvl w:ilvl="3" w:tentative="1">
+      <w:start w:val="1"/>
+      <w:numFmt w:val="bullet"/>
+      <w:lvlText w:val="o"/>
+      <w:lvlJc w:val="left"/>
+      <w:pPr>
+        <w:tabs>
+          <w:tab w:val="num" w:pos="2880"/>
+        </w:tabs>
+        <w:ind w:left="2880" w:hanging="360"/>
+      </w:pPr>
+      <w:rPr>
+        <w:rFonts w:ascii="Courier New" w:hAnsi="Courier New" w:hint="default"/>
+        <w:sz w:val="20"/>
+      </w:rPr>
+    </w:lvl>
+    <w:lvl w:ilvl="4" w:tentative="1">
+      <w:start w:val="1"/>
+      <w:numFmt w:val="bullet"/>
+      <w:lvlText w:val="o"/>
+      <w:lvlJc w:val="left"/>
+      <w:pPr>
+        <w:tabs>
+          <w:tab w:val="num" w:pos="3600"/>
+        </w:tabs>
+        <w:ind w:left="3600" w:hanging="360"/>
+      </w:pPr>
+      <w:rPr>
+        <w:rFonts w:ascii="Courier New" w:hAnsi="Courier New" w:hint="default"/>
+        <w:sz w:val="20"/>
+      </w:rPr>
+    </w:lvl>
+    <w:lvl w:ilvl="5" w:tentative="1">
+      <w:start w:val="1"/>
+      <w:numFmt w:val="bullet"/>
+      <w:lvlText w:val="o"/>
+      <w:lvlJc w:val="left"/>
+      <w:pPr>
+        <w:tabs>
+          <w:tab w:val="num" w:pos="4320"/>
+        </w:tabs>
+        <w:ind w:left="4320" w:hanging="360"/>
+      </w:pPr>
+      <w:rPr>
+        <w:rFonts w:ascii="Courier New" w:hAnsi="Courier New" w:hint="default"/>
+        <w:sz w:val="20"/>
+      </w:rPr>
+    </w:lvl>
+    <w:lvl w:ilvl="6" w:tentative="1">
+      <w:start w:val="1"/>
+      <w:numFmt w:val="bullet"/>
+      <w:lvlText w:val="o"/>
+      <w:lvlJc w:val="left"/>
+      <w:pPr>
+        <w:tabs>
+          <w:tab w:val="num" w:pos="5040"/>
+        </w:tabs>
+        <w:ind w:left="5040" w:hanging="360"/>
+      </w:pPr>
+      <w:rPr>
+        <w:rFonts w:ascii="Courier New" w:hAnsi="Courier New" w:hint="default"/>
+        <w:sz w:val="20"/>
+      </w:rPr>
+    </w:lvl>
+    <w:lvl w:ilvl="7" w:tentative="1">
+      <w:start w:val="1"/>
+      <w:numFmt w:val="bullet"/>
+      <w:lvlText w:val="o"/>
+      <w:lvlJc w:val="left"/>
+      <w:pPr>
+        <w:tabs>
+          <w:tab w:val="num" w:pos="5760"/>
+        </w:tabs>
+        <w:ind w:left="5760" w:hanging="360"/>
+      </w:pPr>
+      <w:rPr>
+        <w:rFonts w:ascii="Courier New" w:hAnsi="Courier New" w:hint="default"/>
+        <w:sz w:val="20"/>
+      </w:rPr>
+    </w:lvl>
+    <w:lvl w:ilvl="8" w:tentative="1">
+      <w:start w:val="1"/>
+      <w:numFmt w:val="bullet"/>
+      <w:lvlText w:val="o"/>
+      <w:lvlJc w:val="left"/>
+      <w:pPr>
+        <w:tabs>
+          <w:tab w:val="num" w:pos="6480"/>
+        </w:tabs>
+        <w:ind w:left="6480" w:hanging="360"/>
+      </w:pPr>
+      <w:rPr>
+        <w:rFonts w:ascii="Courier New" w:hAnsi="Courier New" w:hint="default"/>
+        <w:sz w:val="20"/>
+      </w:rPr>
+    </w:lvl>
+  </w:abstractNum>
+  <w:abstractNum w:abstractNumId="1" w15:restartNumberingAfterBreak="0">
+    <w:nsid w:val="656B1417"/>
+    <w:multiLevelType w:val="multilevel"/>
+    <w:tmpl w:val="DCC05A18"/>
+    <w:lvl w:ilvl="0">
+      <w:start w:val="1"/>
+      <w:numFmt w:val="bullet"/>
+      <w:lvlText w:val="o"/>
+      <w:lvlJc w:val="left"/>
+      <w:pPr>
+        <w:tabs>
+          <w:tab w:val="num" w:pos="720"/>
+        </w:tabs>
+        <w:ind w:left="720" w:hanging="360"/>
+      </w:pPr>
+      <w:rPr>
+        <w:rFonts w:ascii="Courier New" w:hAnsi="Courier New" w:hint="default"/>
+        <w:sz w:val="20"/>
+      </w:rPr>
+    </w:lvl>
+    <w:lvl w:ilvl="1" w:tentative="1">
+      <w:start w:val="1"/>
+      <w:numFmt w:val="bullet"/>
+      <w:lvlText w:val="o"/>
+      <w:lvlJc w:val="left"/>
+      <w:pPr>
+        <w:tabs>
+          <w:tab w:val="num" w:pos="1440"/>
+        </w:tabs>
+        <w:ind w:left="1440" w:hanging="360"/>
+      </w:pPr>
+      <w:rPr>
+        <w:rFonts w:ascii="Courier New" w:hAnsi="Courier New" w:hint="default"/>
+        <w:sz w:val="20"/>
+      </w:rPr>
+    </w:lvl>
+    <w:lvl w:ilvl="2" w:tentative="1">
+      <w:start w:val="1"/>
+      <w:numFmt w:val="bullet"/>
+      <w:lvlText w:val="o"/>
+      <w:lvlJc w:val="left"/>
+      <w:pPr>
+        <w:tabs>
+          <w:tab w:val="num" w:pos="2160"/>
+        </w:tabs>
+        <w:ind w:left="2160" w:hanging="360"/>
+      </w:pPr>
+      <w:rPr>
+        <w:rFonts w:ascii="Courier New" w:hAnsi="Courier New" w:hint="default"/>
+        <w:sz w:val="20"/>
+      </w:rPr>
+    </w:lvl>
+    <w:lvl w:ilvl="3" w:tentative="1">
+      <w:start w:val="1"/>
+      <w:numFmt w:val="bullet"/>
+      <w:lvlText w:val="o"/>
+      <w:lvlJc w:val="left"/>
+      <w:pPr>
+        <w:tabs>
+          <w:tab w:val="num" w:pos="2880"/>
+        </w:tabs>
+        <w:ind w:left="2880" w:hanging="360"/>
+      </w:pPr>
+      <w:rPr>
+        <w:rFonts w:ascii="Courier New" w:hAnsi="Courier New" w:hint="default"/>
+        <w:sz w:val="20"/>
+      </w:rPr>
+    </w:lvl>
+    <w:lvl w:ilvl="4" w:tentative="1">
+      <w:start w:val="1"/>
+      <w:numFmt w:val="bullet"/>
+      <w:lvlText w:val="o"/>
+      <w:lvlJc w:val="left"/>
+      <w:pPr>
+        <w:tabs>
+          <w:tab w:val="num" w:pos="3600"/>
+        </w:tabs>
+        <w:ind w:left="3600" w:hanging="360"/>
+      </w:pPr>
+      <w:rPr>
+        <w:rFonts w:ascii="Courier New" w:hAnsi="Courier New" w:hint="default"/>
+        <w:sz w:val="20"/>
+      </w:rPr>
+    </w:lvl>
+    <w:lvl w:ilvl="5" w:tentative="1">
+      <w:start w:val="1"/>
+      <w:numFmt w:val="bullet"/>
+      <w:lvlText w:val="o"/>
+      <w:lvlJc w:val="left"/>
+      <w:pPr>
+        <w:tabs>
+          <w:tab w:val="num" w:pos="4320"/>
+        </w:tabs>
+        <w:ind w:left="4320" w:hanging="360"/>
+      </w:pPr>
+      <w:rPr>
+        <w:rFonts w:ascii="Courier New" w:hAnsi="Courier New" w:hint="default"/>
+        <w:sz w:val="20"/>
+      </w:rPr>
+    </w:lvl>
+    <w:lvl w:ilvl="6" w:tentative="1">
+      <w:start w:val="1"/>
+      <w:numFmt w:val="bullet"/>
+      <w:lvlText w:val="o"/>
+      <w:lvlJc w:val="left"/>
+      <w:pPr>
+        <w:tabs>
+          <w:tab w:val="num" w:pos="5040"/>
+        </w:tabs>
+        <w:ind w:left="5040" w:hanging="360"/>
+      </w:pPr>
+      <w:rPr>
+        <w:rFonts w:ascii="Courier New" w:hAnsi="Courier New" w:hint="default"/>
+        <w:sz w:val="20"/>
+      </w:rPr>
+    </w:lvl>
+    <w:lvl w:ilvl="7" w:tentative="1">
+      <w:start w:val="1"/>
+      <w:numFmt w:val="bullet"/>
+      <w:lvlText w:val="o"/>
+      <w:lvlJc w:val="left"/>
+      <w:pPr>
+        <w:tabs>
+          <w:tab w:val="num" w:pos="5760"/>
+        </w:tabs>
+        <w:ind w:left="5760" w:hanging="360"/>
+      </w:pPr>
+      <w:rPr>
+        <w:rFonts w:ascii="Courier New" w:hAnsi="Courier New" w:hint="default"/>
+        <w:sz w:val="20"/>
+      </w:rPr>
+    </w:lvl>
+    <w:lvl w:ilvl="8" w:tentative="1">
+      <w:start w:val="1"/>
+      <w:numFmt w:val="bullet"/>
+      <w:lvlText w:val="o"/>
+      <w:lvlJc w:val="left"/>
+      <w:pPr>
+        <w:tabs>
+          <w:tab w:val="num" w:pos="6480"/>
+        </w:tabs>
+        <w:ind w:left="6480" w:hanging="360"/>
+      </w:pPr>
+      <w:rPr>
+        <w:rFonts w:ascii="Courier New" w:hAnsi="Courier New" w:hint="default"/>
+        <w:sz w:val="20"/>
+      </w:rPr>
+    </w:lvl>
+  </w:abstractNum>
+  <w:num w:numId="1">
+    <w:abstractNumId w:val="0"/>
+  </w:num>
+  <w:num w:numId="2">
+    <w:abstractNumId w:val="1"/>
+  </w:num>
+</w:numbering>
 </file>
 
 <file path=word/styles.xml><?xml version="1.0" encoding="utf-8"?>
